--- a/doc/Guide til Udviklere.docx
+++ b/doc/Guide til Udviklere.docx
@@ -863,7 +863,6 @@
           <w:lang w:val="en-US" w:eastAsia="ja-JP"/>
         </w:rPr>
       </w:pPr>
-      <w:bookmarkStart w:id="1" w:name="_GoBack"/>
       <w:r>
         <w:rPr>
           <w:noProof/>
@@ -928,7 +927,6 @@
         <w:fldChar w:fldCharType="end"/>
       </w:r>
     </w:p>
-    <w:bookmarkEnd w:id="1"/>
     <w:p>
       <w:pPr>
         <w:pStyle w:val="Indholdsfortegnelse3"/>
@@ -1966,51 +1964,51 @@
       <w:pPr>
         <w:pStyle w:val="Overskrift1"/>
       </w:pPr>
-      <w:bookmarkStart w:id="2" w:name="_Toc218842348"/>
+      <w:bookmarkStart w:id="1" w:name="_Toc218842348"/>
       <w:bookmarkEnd w:id="0"/>
       <w:r>
         <w:lastRenderedPageBreak/>
         <w:t>Formål</w:t>
       </w:r>
+      <w:bookmarkEnd w:id="1"/>
+    </w:p>
+    <w:p>
+      <w:pPr>
+        <w:jc w:val="left"/>
+      </w:pPr>
+      <w:r>
+        <w:t>Dette</w:t>
+      </w:r>
+      <w:r>
+        <w:t xml:space="preserve"> dokument er en guide til nye udviklere af </w:t>
+      </w:r>
+      <w:r>
+        <w:t>LPR Databehandleren</w:t>
+      </w:r>
+      <w:r>
+        <w:t xml:space="preserve">. Guiden gennemgår på overordnet plan de aktiviteter, der er nødvendige for at kunne videreudvikle </w:t>
+      </w:r>
+      <w:r>
+        <w:t>på servicen</w:t>
+      </w:r>
+      <w:r>
+        <w:t>.</w:t>
+      </w:r>
+    </w:p>
+    <w:p>
+      <w:pPr>
+        <w:pStyle w:val="Overskrift2"/>
+      </w:pPr>
+      <w:bookmarkStart w:id="2" w:name="_Toc310537038"/>
+      <w:bookmarkStart w:id="3" w:name="_Toc218842349"/>
+      <w:r>
+        <w:t>Dokumentets</w:t>
+      </w:r>
+      <w:r>
+        <w:t xml:space="preserve"> opbygning</w:t>
+      </w:r>
       <w:bookmarkEnd w:id="2"/>
-    </w:p>
-    <w:p>
-      <w:pPr>
-        <w:jc w:val="left"/>
-      </w:pPr>
-      <w:r>
-        <w:t>Dette</w:t>
-      </w:r>
-      <w:r>
-        <w:t xml:space="preserve"> dokument er en guide til nye udviklere af </w:t>
-      </w:r>
-      <w:r>
-        <w:t>LPR Databehandleren</w:t>
-      </w:r>
-      <w:r>
-        <w:t xml:space="preserve">. Guiden gennemgår på overordnet plan de aktiviteter, der er nødvendige for at kunne videreudvikle </w:t>
-      </w:r>
-      <w:r>
-        <w:t>på servicen</w:t>
-      </w:r>
-      <w:r>
-        <w:t>.</w:t>
-      </w:r>
-    </w:p>
-    <w:p>
-      <w:pPr>
-        <w:pStyle w:val="Overskrift2"/>
-      </w:pPr>
-      <w:bookmarkStart w:id="3" w:name="_Toc310537038"/>
-      <w:bookmarkStart w:id="4" w:name="_Toc218842349"/>
-      <w:r>
-        <w:t>Dokumentets</w:t>
-      </w:r>
-      <w:r>
-        <w:t xml:space="preserve"> opbygning</w:t>
-      </w:r>
       <w:bookmarkEnd w:id="3"/>
-      <w:bookmarkEnd w:id="4"/>
     </w:p>
     <w:p>
       <w:pPr>
@@ -2090,39 +2088,39 @@
       <w:pPr>
         <w:pStyle w:val="Overskrift1"/>
       </w:pPr>
-      <w:bookmarkStart w:id="5" w:name="_Toc263424147"/>
-      <w:bookmarkStart w:id="6" w:name="_Toc218842350"/>
+      <w:bookmarkStart w:id="4" w:name="_Toc263424147"/>
+      <w:bookmarkStart w:id="5" w:name="_Toc218842350"/>
       <w:r>
         <w:lastRenderedPageBreak/>
         <w:t>System design</w:t>
       </w:r>
+      <w:bookmarkEnd w:id="5"/>
+    </w:p>
+    <w:p>
+      <w:pPr>
+        <w:rPr>
+          <w:color w:val="FF0000"/>
+        </w:rPr>
+      </w:pPr>
+      <w:r>
+        <w:rPr>
+          <w:color w:val="FF0000"/>
+        </w:rPr>
+        <w:t>&lt;Kort beskrivelse af komponenten, og hvilke klasser man bør kigge i til en start&gt;</w:t>
+      </w:r>
+    </w:p>
+    <w:p>
+      <w:pPr>
+        <w:pStyle w:val="Overskrift2"/>
+      </w:pPr>
+      <w:bookmarkStart w:id="6" w:name="_Toc218842351"/>
+      <w:r>
+        <w:t>Properties</w:t>
+      </w:r>
       <w:bookmarkEnd w:id="6"/>
     </w:p>
     <w:p>
       <w:pPr>
-        <w:rPr>
-          <w:color w:val="FF0000"/>
-        </w:rPr>
-      </w:pPr>
-      <w:r>
-        <w:rPr>
-          <w:color w:val="FF0000"/>
-        </w:rPr>
-        <w:t>&lt;Kort beskrivelse af komponenten, og hvilke klasser man bør kigge i til en start&gt;</w:t>
-      </w:r>
-    </w:p>
-    <w:p>
-      <w:pPr>
-        <w:pStyle w:val="Overskrift2"/>
-      </w:pPr>
-      <w:bookmarkStart w:id="7" w:name="_Toc218842351"/>
-      <w:r>
-        <w:t>Properties</w:t>
-      </w:r>
-      <w:bookmarkEnd w:id="7"/>
-    </w:p>
-    <w:p>
-      <w:pPr>
         <w:jc w:val="left"/>
       </w:pPr>
       <w:r>
@@ -2210,12 +2208,12 @@
       <w:pPr>
         <w:pStyle w:val="Overskrift1"/>
       </w:pPr>
-      <w:bookmarkStart w:id="8" w:name="_Toc218842352"/>
+      <w:bookmarkStart w:id="7" w:name="_Toc218842352"/>
       <w:r>
         <w:lastRenderedPageBreak/>
         <w:t>Opsætning af udviklingsmiljø</w:t>
       </w:r>
-      <w:bookmarkEnd w:id="8"/>
+      <w:bookmarkEnd w:id="7"/>
     </w:p>
     <w:p>
       <w:pPr>
@@ -2328,103 +2326,103 @@
       <w:pPr>
         <w:pStyle w:val="Overskrift2"/>
       </w:pPr>
-      <w:bookmarkStart w:id="9" w:name="_Toc218842353"/>
+      <w:bookmarkStart w:id="8" w:name="_Toc218842353"/>
       <w:r>
         <w:t>Kildekode</w:t>
       </w:r>
+      <w:bookmarkEnd w:id="8"/>
+    </w:p>
+    <w:p>
+      <w:r>
+        <w:t xml:space="preserve">Kildekoden er placeret i </w:t>
+      </w:r>
+      <w:r>
+        <w:t xml:space="preserve">et </w:t>
+      </w:r>
+      <w:proofErr w:type="spellStart"/>
+      <w:r>
+        <w:t>github-repositorie</w:t>
+      </w:r>
+      <w:proofErr w:type="spellEnd"/>
+      <w:r>
+        <w:t xml:space="preserve"> og kan </w:t>
+      </w:r>
+      <w:proofErr w:type="spellStart"/>
+      <w:r>
+        <w:t>checkes</w:t>
+      </w:r>
+      <w:proofErr w:type="spellEnd"/>
+      <w:r>
+        <w:t xml:space="preserve"> ud på følgende måde:</w:t>
+      </w:r>
+    </w:p>
+    <w:p/>
+    <w:p>
+      <w:pPr>
+        <w:rPr>
+          <w:rFonts w:ascii="Courier New" w:hAnsi="Courier New" w:cs="Courier New"/>
+        </w:rPr>
+      </w:pPr>
+      <w:proofErr w:type="spellStart"/>
+      <w:r>
+        <w:rPr>
+          <w:rFonts w:ascii="Courier New" w:hAnsi="Courier New" w:cs="Courier New"/>
+        </w:rPr>
+        <w:t>git</w:t>
+      </w:r>
+      <w:proofErr w:type="spellEnd"/>
+      <w:r>
+        <w:rPr>
+          <w:rFonts w:ascii="Courier New" w:hAnsi="Courier New" w:cs="Courier New"/>
+        </w:rPr>
+        <w:t xml:space="preserve"> </w:t>
+      </w:r>
+      <w:proofErr w:type="spellStart"/>
+      <w:r>
+        <w:rPr>
+          <w:rFonts w:ascii="Courier New" w:hAnsi="Courier New" w:cs="Courier New"/>
+        </w:rPr>
+        <w:t>clone</w:t>
+      </w:r>
+      <w:proofErr w:type="spellEnd"/>
+      <w:r>
+        <w:rPr>
+          <w:rFonts w:ascii="Courier New" w:hAnsi="Courier New" w:cs="Courier New"/>
+        </w:rPr>
+        <w:t xml:space="preserve"> </w:t>
+      </w:r>
+      <w:proofErr w:type="spellStart"/>
+      <w:r>
+        <w:rPr>
+          <w:rFonts w:ascii="Courier New" w:hAnsi="Courier New" w:cs="Courier New"/>
+        </w:rPr>
+        <w:t>git@github.com:trifork</w:t>
+      </w:r>
+      <w:proofErr w:type="spellEnd"/>
+      <w:r>
+        <w:rPr>
+          <w:rFonts w:ascii="Courier New" w:hAnsi="Courier New" w:cs="Courier New"/>
+        </w:rPr>
+        <w:t>/HAIBA-</w:t>
+      </w:r>
+      <w:proofErr w:type="spellStart"/>
+      <w:r>
+        <w:rPr>
+          <w:rFonts w:ascii="Courier New" w:hAnsi="Courier New" w:cs="Courier New"/>
+        </w:rPr>
+        <w:t>LPRimporter.git</w:t>
+      </w:r>
+      <w:proofErr w:type="spellEnd"/>
+    </w:p>
+    <w:p>
+      <w:pPr>
+        <w:pStyle w:val="Overskrift2"/>
+      </w:pPr>
+      <w:bookmarkStart w:id="9" w:name="_Toc218842354"/>
+      <w:r>
+        <w:t>Byggemiljø</w:t>
+      </w:r>
       <w:bookmarkEnd w:id="9"/>
-    </w:p>
-    <w:p>
-      <w:r>
-        <w:t xml:space="preserve">Kildekoden er placeret i </w:t>
-      </w:r>
-      <w:r>
-        <w:t xml:space="preserve">et </w:t>
-      </w:r>
-      <w:proofErr w:type="spellStart"/>
-      <w:r>
-        <w:t>github-repositorie</w:t>
-      </w:r>
-      <w:proofErr w:type="spellEnd"/>
-      <w:r>
-        <w:t xml:space="preserve"> og kan </w:t>
-      </w:r>
-      <w:proofErr w:type="spellStart"/>
-      <w:r>
-        <w:t>checkes</w:t>
-      </w:r>
-      <w:proofErr w:type="spellEnd"/>
-      <w:r>
-        <w:t xml:space="preserve"> ud på følgende måde:</w:t>
-      </w:r>
-    </w:p>
-    <w:p/>
-    <w:p>
-      <w:pPr>
-        <w:rPr>
-          <w:rFonts w:ascii="Courier New" w:hAnsi="Courier New" w:cs="Courier New"/>
-        </w:rPr>
-      </w:pPr>
-      <w:proofErr w:type="spellStart"/>
-      <w:r>
-        <w:rPr>
-          <w:rFonts w:ascii="Courier New" w:hAnsi="Courier New" w:cs="Courier New"/>
-        </w:rPr>
-        <w:t>git</w:t>
-      </w:r>
-      <w:proofErr w:type="spellEnd"/>
-      <w:r>
-        <w:rPr>
-          <w:rFonts w:ascii="Courier New" w:hAnsi="Courier New" w:cs="Courier New"/>
-        </w:rPr>
-        <w:t xml:space="preserve"> </w:t>
-      </w:r>
-      <w:proofErr w:type="spellStart"/>
-      <w:r>
-        <w:rPr>
-          <w:rFonts w:ascii="Courier New" w:hAnsi="Courier New" w:cs="Courier New"/>
-        </w:rPr>
-        <w:t>clone</w:t>
-      </w:r>
-      <w:proofErr w:type="spellEnd"/>
-      <w:r>
-        <w:rPr>
-          <w:rFonts w:ascii="Courier New" w:hAnsi="Courier New" w:cs="Courier New"/>
-        </w:rPr>
-        <w:t xml:space="preserve"> </w:t>
-      </w:r>
-      <w:proofErr w:type="spellStart"/>
-      <w:r>
-        <w:rPr>
-          <w:rFonts w:ascii="Courier New" w:hAnsi="Courier New" w:cs="Courier New"/>
-        </w:rPr>
-        <w:t>git@github.com:trifork</w:t>
-      </w:r>
-      <w:proofErr w:type="spellEnd"/>
-      <w:r>
-        <w:rPr>
-          <w:rFonts w:ascii="Courier New" w:hAnsi="Courier New" w:cs="Courier New"/>
-        </w:rPr>
-        <w:t>/HAIBA-</w:t>
-      </w:r>
-      <w:proofErr w:type="spellStart"/>
-      <w:r>
-        <w:rPr>
-          <w:rFonts w:ascii="Courier New" w:hAnsi="Courier New" w:cs="Courier New"/>
-        </w:rPr>
-        <w:t>LPRimporter.git</w:t>
-      </w:r>
-      <w:proofErr w:type="spellEnd"/>
-    </w:p>
-    <w:p>
-      <w:pPr>
-        <w:pStyle w:val="Overskrift2"/>
-      </w:pPr>
-      <w:bookmarkStart w:id="10" w:name="_Toc218842354"/>
-      <w:r>
-        <w:t>Byggemiljø</w:t>
-      </w:r>
-      <w:bookmarkEnd w:id="10"/>
     </w:p>
     <w:p>
       <w:pPr>
@@ -2521,218 +2519,218 @@
           <w:color w:val="auto"/>
         </w:rPr>
       </w:pPr>
-      <w:bookmarkStart w:id="11" w:name="_Toc218842355"/>
+      <w:bookmarkStart w:id="10" w:name="_Toc218842355"/>
       <w:proofErr w:type="spellStart"/>
       <w:r>
         <w:t>Dependencies</w:t>
+      </w:r>
+      <w:bookmarkEnd w:id="10"/>
+      <w:proofErr w:type="spellEnd"/>
+    </w:p>
+    <w:p>
+      <w:pPr>
+        <w:jc w:val="left"/>
+      </w:pPr>
+      <w:r>
+        <w:t xml:space="preserve">For at kunne hente NSI-specifikke </w:t>
+      </w:r>
+      <w:proofErr w:type="spellStart"/>
+      <w:r>
+        <w:t>dependencies</w:t>
+      </w:r>
+      <w:proofErr w:type="spellEnd"/>
+      <w:r>
+        <w:t xml:space="preserve"> (</w:t>
+      </w:r>
+      <w:r>
+        <w:t xml:space="preserve">bl.a. </w:t>
+      </w:r>
+      <w:proofErr w:type="spellStart"/>
+      <w:r>
+        <w:t>nsp-util</w:t>
+      </w:r>
+      <w:proofErr w:type="spellEnd"/>
+      <w:r>
+        <w:t xml:space="preserve">) i binær form i stedet for at skulle bygge </w:t>
+      </w:r>
+      <w:r>
+        <w:t xml:space="preserve">alle afhængigheder selv på det </w:t>
+      </w:r>
+      <w:r>
+        <w:t>lokal</w:t>
+      </w:r>
+      <w:r>
+        <w:t xml:space="preserve">e udviklingsmiljø </w:t>
+      </w:r>
+      <w:r>
+        <w:t xml:space="preserve">, indeholder </w:t>
+      </w:r>
+      <w:proofErr w:type="spellStart"/>
+      <w:r>
+        <w:t>pom</w:t>
+      </w:r>
+      <w:r>
+        <w:t>'en</w:t>
+      </w:r>
+      <w:proofErr w:type="spellEnd"/>
+      <w:r>
+        <w:t xml:space="preserve"> en reference til nexus.trifork.com, som er et </w:t>
+      </w:r>
+      <w:proofErr w:type="spellStart"/>
+      <w:r>
+        <w:t>artefaktrepository</w:t>
+      </w:r>
+      <w:proofErr w:type="spellEnd"/>
+      <w:r>
+        <w:t xml:space="preserve"> der er placeret hos Trifork. Binære </w:t>
+      </w:r>
+      <w:proofErr w:type="spellStart"/>
+      <w:r>
+        <w:t>releases</w:t>
+      </w:r>
+      <w:proofErr w:type="spellEnd"/>
+      <w:r>
+        <w:t xml:space="preserve"> af </w:t>
+      </w:r>
+      <w:r>
+        <w:t>LPR Databehandleren</w:t>
+      </w:r>
+      <w:r>
+        <w:t xml:space="preserve"> findes også i nexus.trifork.com.</w:t>
+      </w:r>
+    </w:p>
+    <w:p>
+      <w:pPr>
+        <w:jc w:val="left"/>
+      </w:pPr>
+    </w:p>
+    <w:p>
+      <w:pPr>
+        <w:jc w:val="left"/>
+      </w:pPr>
+      <w:proofErr w:type="spellStart"/>
+      <w:r>
+        <w:t>Repository’et</w:t>
+      </w:r>
+      <w:proofErr w:type="spellEnd"/>
+      <w:r>
+        <w:t xml:space="preserve"> bør</w:t>
+      </w:r>
+      <w:r>
+        <w:t>, når det er</w:t>
+      </w:r>
+      <w:r>
+        <w:t xml:space="preserve"> muligt</w:t>
+      </w:r>
+      <w:r>
+        <w:t>,</w:t>
+      </w:r>
+      <w:r>
+        <w:t xml:space="preserve"> udskiftes med et </w:t>
+      </w:r>
+      <w:proofErr w:type="spellStart"/>
+      <w:r>
+        <w:t>artefaktrepository</w:t>
+      </w:r>
+      <w:proofErr w:type="spellEnd"/>
+      <w:r>
+        <w:t xml:space="preserve"> der er </w:t>
+      </w:r>
+      <w:proofErr w:type="spellStart"/>
+      <w:r>
+        <w:t>driftet</w:t>
+      </w:r>
+      <w:proofErr w:type="spellEnd"/>
+      <w:r>
+        <w:t xml:space="preserve"> hos </w:t>
+      </w:r>
+      <w:r>
+        <w:t>NSI. Når et sådant er etableret</w:t>
+      </w:r>
+    </w:p>
+    <w:p>
+      <w:r>
+        <w:t>.</w:t>
+      </w:r>
+      <w:r>
+        <w:br w:type="page"/>
+      </w:r>
+    </w:p>
+    <w:p>
+      <w:pPr>
+        <w:pStyle w:val="Overskrift2"/>
+      </w:pPr>
+      <w:bookmarkStart w:id="11" w:name="_Toc218842356"/>
+      <w:r>
+        <w:lastRenderedPageBreak/>
+        <w:t xml:space="preserve">Database </w:t>
+      </w:r>
+      <w:proofErr w:type="spellStart"/>
+      <w:r>
+        <w:t>setup</w:t>
       </w:r>
       <w:bookmarkEnd w:id="11"/>
       <w:proofErr w:type="spellEnd"/>
     </w:p>
     <w:p>
       <w:pPr>
+        <w:pStyle w:val="Overskrift3"/>
+      </w:pPr>
+      <w:bookmarkStart w:id="12" w:name="_Toc218842357"/>
+      <w:r>
+        <w:t>Indlæggelsesdatabase</w:t>
+      </w:r>
+      <w:bookmarkEnd w:id="12"/>
+    </w:p>
+    <w:p>
+      <w:pPr>
+        <w:rPr>
+          <w:color w:val="FF0000"/>
+        </w:rPr>
+      </w:pPr>
+      <w:r>
+        <w:rPr>
+          <w:color w:val="FF0000"/>
+        </w:rPr>
+        <w:t>&lt;TODO&gt;</w:t>
+      </w:r>
+    </w:p>
+    <w:p>
+      <w:pPr>
+        <w:pStyle w:val="Overskrift3"/>
+      </w:pPr>
+      <w:bookmarkStart w:id="13" w:name="_Toc218842358"/>
+      <w:r>
+        <w:t>LPR d</w:t>
+      </w:r>
+      <w:r>
+        <w:t>atabase</w:t>
+      </w:r>
+      <w:bookmarkEnd w:id="13"/>
+    </w:p>
+    <w:p>
+      <w:pPr>
         <w:jc w:val="left"/>
-      </w:pPr>
-      <w:r>
-        <w:t xml:space="preserve">For at kunne hente NSI-specifikke </w:t>
-      </w:r>
-      <w:proofErr w:type="spellStart"/>
-      <w:r>
-        <w:t>dependencies</w:t>
-      </w:r>
-      <w:proofErr w:type="spellEnd"/>
-      <w:r>
-        <w:t xml:space="preserve"> (</w:t>
-      </w:r>
-      <w:r>
-        <w:t xml:space="preserve">bl.a. </w:t>
-      </w:r>
-      <w:proofErr w:type="spellStart"/>
-      <w:r>
-        <w:t>nsp-util</w:t>
-      </w:r>
-      <w:proofErr w:type="spellEnd"/>
-      <w:r>
-        <w:t xml:space="preserve">) i binær form i stedet for at skulle bygge </w:t>
-      </w:r>
-      <w:r>
-        <w:t xml:space="preserve">alle afhængigheder selv på det </w:t>
-      </w:r>
-      <w:r>
-        <w:t>lokal</w:t>
-      </w:r>
-      <w:r>
-        <w:t xml:space="preserve">e udviklingsmiljø </w:t>
-      </w:r>
-      <w:r>
-        <w:t xml:space="preserve">, indeholder </w:t>
-      </w:r>
-      <w:proofErr w:type="spellStart"/>
-      <w:r>
-        <w:t>pom</w:t>
-      </w:r>
-      <w:r>
-        <w:t>'en</w:t>
-      </w:r>
-      <w:proofErr w:type="spellEnd"/>
-      <w:r>
-        <w:t xml:space="preserve"> en reference til nexus.trifork.com, som er et </w:t>
-      </w:r>
-      <w:proofErr w:type="spellStart"/>
-      <w:r>
-        <w:t>artefaktrepository</w:t>
-      </w:r>
-      <w:proofErr w:type="spellEnd"/>
-      <w:r>
-        <w:t xml:space="preserve"> der er placeret hos Trifork. Binære </w:t>
-      </w:r>
-      <w:proofErr w:type="spellStart"/>
-      <w:r>
-        <w:t>releases</w:t>
-      </w:r>
-      <w:proofErr w:type="spellEnd"/>
-      <w:r>
-        <w:t xml:space="preserve"> af </w:t>
-      </w:r>
-      <w:r>
-        <w:t>LPR Databehandleren</w:t>
-      </w:r>
-      <w:r>
-        <w:t xml:space="preserve"> findes også i nexus.trifork.com.</w:t>
-      </w:r>
-    </w:p>
-    <w:p>
-      <w:pPr>
-        <w:jc w:val="left"/>
-      </w:pPr>
-    </w:p>
-    <w:p>
-      <w:pPr>
-        <w:jc w:val="left"/>
-      </w:pPr>
-      <w:proofErr w:type="spellStart"/>
-      <w:r>
-        <w:t>Repository’et</w:t>
-      </w:r>
-      <w:proofErr w:type="spellEnd"/>
-      <w:r>
-        <w:t xml:space="preserve"> bør</w:t>
-      </w:r>
-      <w:r>
-        <w:t>, når det er</w:t>
-      </w:r>
-      <w:r>
-        <w:t xml:space="preserve"> muligt</w:t>
-      </w:r>
-      <w:r>
-        <w:t>,</w:t>
-      </w:r>
-      <w:r>
-        <w:t xml:space="preserve"> udskiftes med et </w:t>
-      </w:r>
-      <w:proofErr w:type="spellStart"/>
-      <w:r>
-        <w:t>artefaktrepository</w:t>
-      </w:r>
-      <w:proofErr w:type="spellEnd"/>
-      <w:r>
-        <w:t xml:space="preserve"> der er </w:t>
-      </w:r>
-      <w:proofErr w:type="spellStart"/>
-      <w:r>
-        <w:t>driftet</w:t>
-      </w:r>
-      <w:proofErr w:type="spellEnd"/>
-      <w:r>
-        <w:t xml:space="preserve"> hos </w:t>
-      </w:r>
-      <w:r>
-        <w:t>NSI. Når et sådant er etableret</w:t>
-      </w:r>
-    </w:p>
-    <w:p>
-      <w:r>
-        <w:t>.</w:t>
-      </w:r>
-      <w:r>
-        <w:br w:type="page"/>
+        <w:rPr>
+          <w:color w:val="FF0000"/>
+        </w:rPr>
+      </w:pPr>
+      <w:r>
+        <w:rPr>
+          <w:color w:val="FF0000"/>
+        </w:rPr>
+        <w:t>&lt;TODO&gt;</w:t>
       </w:r>
     </w:p>
     <w:p>
       <w:pPr>
         <w:pStyle w:val="Overskrift2"/>
       </w:pPr>
-      <w:bookmarkStart w:id="12" w:name="_Toc218842356"/>
-      <w:r>
-        <w:lastRenderedPageBreak/>
-        <w:t xml:space="preserve">Database </w:t>
-      </w:r>
-      <w:proofErr w:type="spellStart"/>
-      <w:r>
-        <w:t>setup</w:t>
-      </w:r>
-      <w:bookmarkEnd w:id="12"/>
-      <w:proofErr w:type="spellEnd"/>
-    </w:p>
-    <w:p>
-      <w:pPr>
-        <w:pStyle w:val="Overskrift3"/>
-      </w:pPr>
-      <w:bookmarkStart w:id="13" w:name="_Toc218842357"/>
-      <w:r>
-        <w:t>Indlæggelsesdatabase</w:t>
-      </w:r>
-      <w:bookmarkEnd w:id="13"/>
-    </w:p>
-    <w:p>
-      <w:pPr>
-        <w:rPr>
-          <w:color w:val="FF0000"/>
-        </w:rPr>
-      </w:pPr>
-      <w:r>
-        <w:rPr>
-          <w:color w:val="FF0000"/>
-        </w:rPr>
-        <w:t>&lt;TODO&gt;</w:t>
-      </w:r>
-    </w:p>
-    <w:p>
-      <w:pPr>
-        <w:pStyle w:val="Overskrift3"/>
-      </w:pPr>
-      <w:bookmarkStart w:id="14" w:name="_Toc218842358"/>
-      <w:r>
-        <w:t>LPR d</w:t>
-      </w:r>
-      <w:r>
-        <w:t>atabase</w:t>
+      <w:bookmarkStart w:id="14" w:name="_Toc218842359"/>
+      <w:r>
+        <w:t>Test</w:t>
       </w:r>
       <w:bookmarkEnd w:id="14"/>
-    </w:p>
-    <w:p>
-      <w:pPr>
-        <w:jc w:val="left"/>
-        <w:rPr>
-          <w:color w:val="FF0000"/>
-        </w:rPr>
-      </w:pPr>
-      <w:r>
-        <w:rPr>
-          <w:color w:val="FF0000"/>
-        </w:rPr>
-        <w:t>&lt;TODO&gt;</w:t>
-      </w:r>
-    </w:p>
-    <w:p>
-      <w:pPr>
-        <w:pStyle w:val="Overskrift2"/>
-      </w:pPr>
-      <w:bookmarkStart w:id="15" w:name="_Toc218842359"/>
-      <w:r>
-        <w:t>Test</w:t>
-      </w:r>
-      <w:bookmarkEnd w:id="15"/>
     </w:p>
     <w:p>
       <w:pPr>
@@ -2961,63 +2959,63 @@
       <w:pPr>
         <w:pStyle w:val="Overskrift2"/>
       </w:pPr>
-      <w:bookmarkStart w:id="16" w:name="_Toc218842360"/>
+      <w:bookmarkStart w:id="15" w:name="_Toc218842360"/>
       <w:r>
         <w:t>IDE</w:t>
       </w:r>
+      <w:bookmarkEnd w:id="15"/>
+    </w:p>
+    <w:p>
+      <w:pPr>
+        <w:jc w:val="left"/>
+      </w:pPr>
+      <w:r>
+        <w:t>LPR Databehandleren</w:t>
+      </w:r>
+      <w:r>
+        <w:t xml:space="preserve"> kan principielt udvikles i enhver Java IDE, der forstår Maven projekters opbygning.</w:t>
+      </w:r>
+    </w:p>
+    <w:p/>
+    <w:p>
+      <w:r>
+        <w:t xml:space="preserve">I dette dokument beskrives kort opsætning for to af de pt. mest udbredte Java </w:t>
+      </w:r>
+      <w:proofErr w:type="spellStart"/>
+      <w:r>
+        <w:t>IDE’er</w:t>
+      </w:r>
+      <w:proofErr w:type="spellEnd"/>
+      <w:r>
+        <w:t xml:space="preserve">: </w:t>
+      </w:r>
+      <w:proofErr w:type="spellStart"/>
+      <w:r>
+        <w:t>Eclipse</w:t>
+      </w:r>
+      <w:proofErr w:type="spellEnd"/>
+      <w:r>
+        <w:t xml:space="preserve"> og </w:t>
+      </w:r>
+      <w:proofErr w:type="spellStart"/>
+      <w:r>
+        <w:t>IntelliJ</w:t>
+      </w:r>
+      <w:proofErr w:type="spellEnd"/>
+      <w:r>
+        <w:t>.</w:t>
+      </w:r>
+    </w:p>
+    <w:p>
+      <w:pPr>
+        <w:pStyle w:val="Overskrift3"/>
+      </w:pPr>
+      <w:bookmarkStart w:id="16" w:name="_Toc218842361"/>
+      <w:proofErr w:type="spellStart"/>
+      <w:r>
+        <w:t>Eclipse</w:t>
+      </w:r>
       <w:bookmarkEnd w:id="16"/>
-    </w:p>
-    <w:p>
-      <w:pPr>
-        <w:jc w:val="left"/>
-      </w:pPr>
-      <w:r>
-        <w:t>LPR Databehandleren</w:t>
-      </w:r>
-      <w:r>
-        <w:t xml:space="preserve"> kan principielt udvikles i enhver Java IDE, der forstår Maven projekters opbygning.</w:t>
-      </w:r>
-    </w:p>
-    <w:p/>
-    <w:p>
-      <w:r>
-        <w:t xml:space="preserve">I dette dokument beskrives kort opsætning for to af de pt. mest udbredte Java </w:t>
-      </w:r>
-      <w:proofErr w:type="spellStart"/>
-      <w:r>
-        <w:t>IDE’er</w:t>
-      </w:r>
-      <w:proofErr w:type="spellEnd"/>
-      <w:r>
-        <w:t xml:space="preserve">: </w:t>
-      </w:r>
-      <w:proofErr w:type="spellStart"/>
-      <w:r>
-        <w:t>Eclipse</w:t>
-      </w:r>
-      <w:proofErr w:type="spellEnd"/>
-      <w:r>
-        <w:t xml:space="preserve"> og </w:t>
-      </w:r>
-      <w:proofErr w:type="spellStart"/>
-      <w:r>
-        <w:t>IntelliJ</w:t>
-      </w:r>
-      <w:proofErr w:type="spellEnd"/>
-      <w:r>
-        <w:t>.</w:t>
-      </w:r>
-    </w:p>
-    <w:p>
-      <w:pPr>
-        <w:pStyle w:val="Overskrift3"/>
-      </w:pPr>
-      <w:bookmarkStart w:id="17" w:name="_Toc218842361"/>
-      <w:proofErr w:type="spellStart"/>
-      <w:r>
-        <w:t>Eclipse</w:t>
-      </w:r>
-      <w:bookmarkEnd w:id="17"/>
       <w:proofErr w:type="spellEnd"/>
     </w:p>
     <w:p>
@@ -3301,7 +3299,7 @@
       <w:pPr>
         <w:pStyle w:val="Overskrift2"/>
       </w:pPr>
-      <w:bookmarkStart w:id="18" w:name="_Toc218842362"/>
+      <w:bookmarkStart w:id="17" w:name="_Toc218842362"/>
       <w:proofErr w:type="spellStart"/>
       <w:r>
         <w:t>IntelliJ</w:t>
@@ -3310,7 +3308,7 @@
       <w:r>
         <w:t xml:space="preserve"> Idea IDE</w:t>
       </w:r>
-      <w:bookmarkEnd w:id="18"/>
+      <w:bookmarkEnd w:id="17"/>
     </w:p>
     <w:p>
       <w:pPr>
@@ -3545,11 +3543,11 @@
       <w:pPr>
         <w:pStyle w:val="Overskrift2"/>
       </w:pPr>
-      <w:bookmarkStart w:id="19" w:name="_Toc218842363"/>
+      <w:bookmarkStart w:id="18" w:name="_Toc218842363"/>
       <w:r>
         <w:t>Distribution</w:t>
       </w:r>
-      <w:bookmarkEnd w:id="19"/>
+      <w:bookmarkEnd w:id="18"/>
     </w:p>
     <w:p>
       <w:pPr>
@@ -3869,7 +3867,7 @@
       <w:pPr>
         <w:pStyle w:val="Overskrift1"/>
       </w:pPr>
-      <w:bookmarkStart w:id="20" w:name="_Toc218842364"/>
+      <w:bookmarkStart w:id="19" w:name="_Toc218842364"/>
       <w:r>
         <w:lastRenderedPageBreak/>
         <w:t xml:space="preserve">Tips og </w:t>
@@ -3877,110 +3875,110 @@
       <w:r>
         <w:t>tricks</w:t>
       </w:r>
+      <w:bookmarkEnd w:id="19"/>
+    </w:p>
+    <w:p>
+      <w:r>
+        <w:t>I de følgende beskrives problemer og deres løsninger:</w:t>
+      </w:r>
+    </w:p>
+    <w:p/>
+    <w:p>
+      <w:pPr>
+        <w:pStyle w:val="Overskrift2"/>
+      </w:pPr>
+      <w:bookmarkStart w:id="20" w:name="_Toc218842365"/>
+      <w:proofErr w:type="spellStart"/>
+      <w:r>
+        <w:t>Tomcat</w:t>
+      </w:r>
+      <w:proofErr w:type="spellEnd"/>
+      <w:r>
+        <w:t xml:space="preserve"> out of </w:t>
+      </w:r>
+      <w:proofErr w:type="spellStart"/>
+      <w:r>
+        <w:t>memory</w:t>
+      </w:r>
       <w:bookmarkEnd w:id="20"/>
-    </w:p>
-    <w:p>
-      <w:r>
-        <w:t>I de følgende beskrives problemer og deres løsninger:</w:t>
-      </w:r>
-    </w:p>
-    <w:p/>
-    <w:p>
-      <w:pPr>
-        <w:pStyle w:val="Overskrift2"/>
-      </w:pPr>
-      <w:bookmarkStart w:id="21" w:name="_Toc218842365"/>
+      <w:proofErr w:type="spellEnd"/>
+    </w:p>
+    <w:p>
+      <w:pPr>
+        <w:pStyle w:val="Overskrift3"/>
+      </w:pPr>
+      <w:bookmarkStart w:id="21" w:name="_Toc218842366"/>
+      <w:r>
+        <w:t>Beskrivelse</w:t>
+      </w:r>
+      <w:bookmarkEnd w:id="21"/>
+    </w:p>
+    <w:p>
+      <w:pPr>
+        <w:ind w:left="720"/>
+      </w:pPr>
+    </w:p>
+    <w:p>
+      <w:pPr>
+        <w:jc w:val="left"/>
+      </w:pPr>
+      <w:r>
+        <w:t xml:space="preserve">I </w:t>
+      </w:r>
       <w:proofErr w:type="spellStart"/>
       <w:r>
-        <w:t>Tomcat</w:t>
+        <w:t>Tomcats</w:t>
       </w:r>
       <w:proofErr w:type="spellEnd"/>
       <w:r>
-        <w:t xml:space="preserve"> out of </w:t>
+        <w:t xml:space="preserve"> log, l</w:t>
+      </w:r>
+      <w:r>
+        <w:t xml:space="preserve">ogger </w:t>
+      </w:r>
+      <w:r>
+        <w:t>den</w:t>
+      </w:r>
+      <w:r>
+        <w:t xml:space="preserve"> noget i stil med ”out of </w:t>
       </w:r>
       <w:proofErr w:type="spellStart"/>
       <w:r>
         <w:t>memory</w:t>
       </w:r>
-      <w:bookmarkEnd w:id="21"/>
       <w:proofErr w:type="spellEnd"/>
+      <w:r>
+        <w:t>” og nævner “</w:t>
+      </w:r>
+      <w:proofErr w:type="spellStart"/>
+      <w:r>
+        <w:t>permgenspace</w:t>
+      </w:r>
+      <w:proofErr w:type="spellEnd"/>
+      <w:r>
+        <w:t>”</w:t>
+      </w:r>
+      <w:r>
+        <w:t>, dette kan ske ved at der hot-</w:t>
+      </w:r>
+      <w:proofErr w:type="spellStart"/>
+      <w:r>
+        <w:t>deployes</w:t>
+      </w:r>
+      <w:proofErr w:type="spellEnd"/>
+      <w:r>
+        <w:t xml:space="preserve"> ofte, som man typisk gør under udvikling</w:t>
+      </w:r>
     </w:p>
     <w:p>
       <w:pPr>
         <w:pStyle w:val="Overskrift3"/>
       </w:pPr>
-      <w:bookmarkStart w:id="22" w:name="_Toc218842366"/>
-      <w:r>
-        <w:t>Beskrivelse</w:t>
+      <w:bookmarkStart w:id="22" w:name="_Toc218842367"/>
+      <w:r>
+        <w:t>Løsning</w:t>
       </w:r>
       <w:bookmarkEnd w:id="22"/>
-    </w:p>
-    <w:p>
-      <w:pPr>
-        <w:ind w:left="720"/>
-      </w:pPr>
-    </w:p>
-    <w:p>
-      <w:pPr>
-        <w:jc w:val="left"/>
-      </w:pPr>
-      <w:r>
-        <w:t xml:space="preserve">I </w:t>
-      </w:r>
-      <w:proofErr w:type="spellStart"/>
-      <w:r>
-        <w:t>Tomcats</w:t>
-      </w:r>
-      <w:proofErr w:type="spellEnd"/>
-      <w:r>
-        <w:t xml:space="preserve"> log, l</w:t>
-      </w:r>
-      <w:r>
-        <w:t xml:space="preserve">ogger </w:t>
-      </w:r>
-      <w:r>
-        <w:t>den</w:t>
-      </w:r>
-      <w:r>
-        <w:t xml:space="preserve"> noget i stil med ”out of </w:t>
-      </w:r>
-      <w:proofErr w:type="spellStart"/>
-      <w:r>
-        <w:t>memory</w:t>
-      </w:r>
-      <w:proofErr w:type="spellEnd"/>
-      <w:r>
-        <w:t>” og nævner “</w:t>
-      </w:r>
-      <w:proofErr w:type="spellStart"/>
-      <w:r>
-        <w:t>permgenspace</w:t>
-      </w:r>
-      <w:proofErr w:type="spellEnd"/>
-      <w:r>
-        <w:t>”</w:t>
-      </w:r>
-      <w:r>
-        <w:t>, dette kan ske ved at der hot-</w:t>
-      </w:r>
-      <w:proofErr w:type="spellStart"/>
-      <w:r>
-        <w:t>deployes</w:t>
-      </w:r>
-      <w:proofErr w:type="spellEnd"/>
-      <w:r>
-        <w:t xml:space="preserve"> ofte, som man typisk gør under udvikling</w:t>
-      </w:r>
-    </w:p>
-    <w:p>
-      <w:pPr>
-        <w:pStyle w:val="Overskrift3"/>
-      </w:pPr>
-      <w:bookmarkStart w:id="23" w:name="_Toc218842367"/>
-      <w:r>
-        <w:t>Løsning</w:t>
-      </w:r>
-      <w:bookmarkEnd w:id="23"/>
     </w:p>
     <w:p>
       <w:r>
@@ -4065,13 +4063,13 @@
       <w:pPr>
         <w:pStyle w:val="Overskrift1"/>
       </w:pPr>
-      <w:bookmarkStart w:id="24" w:name="_Toc218842368"/>
+      <w:bookmarkStart w:id="23" w:name="_Toc218842368"/>
       <w:r>
         <w:lastRenderedPageBreak/>
         <w:t>Ændringslog</w:t>
       </w:r>
-      <w:bookmarkEnd w:id="5"/>
-      <w:bookmarkEnd w:id="24"/>
+      <w:bookmarkEnd w:id="4"/>
+      <w:bookmarkEnd w:id="23"/>
     </w:p>
     <w:p>
       <w:pPr>
@@ -4360,6 +4358,8 @@
           <w:lang w:eastAsia="en-US"/>
         </w:rPr>
       </w:pPr>
+      <w:bookmarkStart w:id="24" w:name="_GoBack"/>
+      <w:bookmarkEnd w:id="24"/>
     </w:p>
     <w:p>
       <w:pPr>
@@ -4504,184 +4504,6 @@
           </w:p>
         </w:tc>
       </w:tr>
-      <w:tr>
-        <w:tc>
-          <w:tcPr>
-            <w:tcW w:w="2235" w:type="dxa"/>
-          </w:tcPr>
-          <w:p>
-            <w:pPr>
-              <w:rPr>
-                <w:rStyle w:val="Fremhvning"/>
-                <w:i w:val="0"/>
-              </w:rPr>
-            </w:pPr>
-            <w:r>
-              <w:rPr>
-                <w:rStyle w:val="Fremhvning"/>
-                <w:i w:val="0"/>
-              </w:rPr>
-              <w:t>[NIAB]</w:t>
-            </w:r>
-          </w:p>
-        </w:tc>
-        <w:tc>
-          <w:tcPr>
-            <w:tcW w:w="2409" w:type="dxa"/>
-          </w:tcPr>
-          <w:p>
-            <w:r>
-              <w:t xml:space="preserve">NSP in a </w:t>
-            </w:r>
-            <w:proofErr w:type="spellStart"/>
-            <w:r>
-              <w:t>box</w:t>
-            </w:r>
-            <w:proofErr w:type="spellEnd"/>
-          </w:p>
-        </w:tc>
-        <w:tc>
-          <w:tcPr>
-            <w:tcW w:w="3402" w:type="dxa"/>
-          </w:tcPr>
-          <w:p>
-            <w:r>
-              <w:t>Kan rekvireres ved henvendelse til operatøren inklusiv vejledning i anvendelse og konfiguration.</w:t>
-            </w:r>
-          </w:p>
-        </w:tc>
-      </w:tr>
-      <w:tr>
-        <w:tc>
-          <w:tcPr>
-            <w:tcW w:w="2235" w:type="dxa"/>
-          </w:tcPr>
-          <w:p>
-            <w:pPr>
-              <w:rPr>
-                <w:rStyle w:val="Fremhvning"/>
-                <w:i w:val="0"/>
-              </w:rPr>
-            </w:pPr>
-            <w:r>
-              <w:rPr>
-                <w:rStyle w:val="Fremhvning"/>
-                <w:i w:val="0"/>
-              </w:rPr>
-              <w:t>[BRS-guide til anvendere]</w:t>
-            </w:r>
-          </w:p>
-        </w:tc>
-        <w:tc>
-          <w:tcPr>
-            <w:tcW w:w="2409" w:type="dxa"/>
-          </w:tcPr>
-          <w:p>
-            <w:r>
-              <w:t>Guide til anvendere</w:t>
-            </w:r>
-          </w:p>
-        </w:tc>
-        <w:tc>
-          <w:tcPr>
-            <w:tcW w:w="3402" w:type="dxa"/>
-          </w:tcPr>
-          <w:p>
-            <w:r>
-              <w:t xml:space="preserve">Ligger i </w:t>
-            </w:r>
-            <w:proofErr w:type="spellStart"/>
-            <w:r>
-              <w:t>doc</w:t>
-            </w:r>
-            <w:proofErr w:type="spellEnd"/>
-            <w:r>
-              <w:t xml:space="preserve"> bibliotek i en BRS </w:t>
-            </w:r>
-            <w:proofErr w:type="spellStart"/>
-            <w:r>
-              <w:t>release</w:t>
-            </w:r>
-            <w:proofErr w:type="spellEnd"/>
-            <w:r>
-              <w:t xml:space="preserve"> </w:t>
-            </w:r>
-          </w:p>
-        </w:tc>
-      </w:tr>
-      <w:tr>
-        <w:tc>
-          <w:tcPr>
-            <w:tcW w:w="2235" w:type="dxa"/>
-          </w:tcPr>
-          <w:p>
-            <w:pPr>
-              <w:rPr>
-                <w:rStyle w:val="Fremhvning"/>
-                <w:i w:val="0"/>
-              </w:rPr>
-            </w:pPr>
-            <w:r>
-              <w:rPr>
-                <w:rStyle w:val="Fremhvning"/>
-                <w:i w:val="0"/>
-              </w:rPr>
-              <w:t>[BRS-</w:t>
-            </w:r>
-            <w:proofErr w:type="spellStart"/>
-            <w:r>
-              <w:rPr>
-                <w:rStyle w:val="Fremhvning"/>
-                <w:i w:val="0"/>
-              </w:rPr>
-              <w:t>driftvejledning</w:t>
-            </w:r>
-            <w:proofErr w:type="spellEnd"/>
-            <w:r>
-              <w:rPr>
-                <w:rStyle w:val="Fremhvning"/>
-                <w:i w:val="0"/>
-              </w:rPr>
-              <w:t>]</w:t>
-            </w:r>
-          </w:p>
-        </w:tc>
-        <w:tc>
-          <w:tcPr>
-            <w:tcW w:w="2409" w:type="dxa"/>
-          </w:tcPr>
-          <w:p>
-            <w:proofErr w:type="spellStart"/>
-            <w:r>
-              <w:t>Driftvejledning</w:t>
-            </w:r>
-            <w:proofErr w:type="spellEnd"/>
-          </w:p>
-        </w:tc>
-        <w:tc>
-          <w:tcPr>
-            <w:tcW w:w="3402" w:type="dxa"/>
-          </w:tcPr>
-          <w:p>
-            <w:r>
-              <w:t xml:space="preserve">Ligger i </w:t>
-            </w:r>
-            <w:proofErr w:type="spellStart"/>
-            <w:r>
-              <w:t>doc</w:t>
-            </w:r>
-            <w:proofErr w:type="spellEnd"/>
-            <w:r>
-              <w:t xml:space="preserve"> bibliotek i en BRS </w:t>
-            </w:r>
-            <w:proofErr w:type="spellStart"/>
-            <w:r>
-              <w:t>release</w:t>
-            </w:r>
-            <w:proofErr w:type="spellEnd"/>
-          </w:p>
-        </w:tc>
-      </w:tr>
     </w:tbl>
     <w:p/>
     <w:sectPr>
@@ -4760,7 +4582,7 @@
         <w:rStyle w:val="Sidetal1"/>
         <w:noProof/>
       </w:rPr>
-      <w:t>2</w:t>
+      <w:t>10</w:t>
     </w:r>
     <w:r>
       <w:rPr>
@@ -14118,7 +13940,7 @@
 </file>
 
 <file path=customXml/itemProps1.xml><?xml version="1.0" encoding="utf-8"?>
-<ds:datastoreItem xmlns:ds="http://schemas.openxmlformats.org/officeDocument/2006/customXml" ds:itemID="{95610C46-EE55-1845-8EBF-4249716F0F24}">
+<ds:datastoreItem xmlns:ds="http://schemas.openxmlformats.org/officeDocument/2006/customXml" ds:itemID="{2C2437E4-D84E-B34E-9B9E-8D77553E31B7}">
   <ds:schemaRefs>
     <ds:schemaRef ds:uri="http://schemas.openxmlformats.org/officeDocument/2006/bibliography"/>
   </ds:schemaRefs>

--- a/doc/Guide til Udviklere.docx
+++ b/doc/Guide til Udviklere.docx
@@ -10,6 +10,8 @@
         </w:rPr>
       </w:pPr>
       <w:bookmarkStart w:id="0" w:name="_Toc40578283"/>
+      <w:bookmarkStart w:id="1" w:name="_GoBack"/>
+      <w:bookmarkEnd w:id="1"/>
     </w:p>
     <w:p>
       <w:pPr>
@@ -1964,13 +1966,13 @@
       <w:pPr>
         <w:pStyle w:val="Overskrift1"/>
       </w:pPr>
-      <w:bookmarkStart w:id="1" w:name="_Toc218842348"/>
+      <w:bookmarkStart w:id="2" w:name="_Toc218842348"/>
       <w:bookmarkEnd w:id="0"/>
       <w:r>
         <w:lastRenderedPageBreak/>
         <w:t>Formål</w:t>
       </w:r>
-      <w:bookmarkEnd w:id="1"/>
+      <w:bookmarkEnd w:id="2"/>
     </w:p>
     <w:p>
       <w:pPr>
@@ -1999,16 +2001,16 @@
       <w:pPr>
         <w:pStyle w:val="Overskrift2"/>
       </w:pPr>
-      <w:bookmarkStart w:id="2" w:name="_Toc310537038"/>
-      <w:bookmarkStart w:id="3" w:name="_Toc218842349"/>
+      <w:bookmarkStart w:id="3" w:name="_Toc310537038"/>
+      <w:bookmarkStart w:id="4" w:name="_Toc218842349"/>
       <w:r>
         <w:t>Dokumentets</w:t>
       </w:r>
       <w:r>
         <w:t xml:space="preserve"> opbygning</w:t>
       </w:r>
-      <w:bookmarkEnd w:id="2"/>
       <w:bookmarkEnd w:id="3"/>
+      <w:bookmarkEnd w:id="4"/>
     </w:p>
     <w:p>
       <w:pPr>
@@ -2088,8 +2090,8 @@
       <w:pPr>
         <w:pStyle w:val="Overskrift1"/>
       </w:pPr>
-      <w:bookmarkStart w:id="4" w:name="_Toc263424147"/>
       <w:bookmarkStart w:id="5" w:name="_Toc218842350"/>
+      <w:bookmarkStart w:id="6" w:name="_Toc263424147"/>
       <w:r>
         <w:lastRenderedPageBreak/>
         <w:t>System design</w:t>
@@ -2113,11 +2115,11 @@
       <w:pPr>
         <w:pStyle w:val="Overskrift2"/>
       </w:pPr>
-      <w:bookmarkStart w:id="6" w:name="_Toc218842351"/>
+      <w:bookmarkStart w:id="7" w:name="_Toc218842351"/>
       <w:r>
         <w:t>Properties</w:t>
       </w:r>
-      <w:bookmarkEnd w:id="6"/>
+      <w:bookmarkEnd w:id="7"/>
     </w:p>
     <w:p>
       <w:pPr>
@@ -2208,12 +2210,12 @@
       <w:pPr>
         <w:pStyle w:val="Overskrift1"/>
       </w:pPr>
-      <w:bookmarkStart w:id="7" w:name="_Toc218842352"/>
+      <w:bookmarkStart w:id="8" w:name="_Toc218842352"/>
       <w:r>
         <w:lastRenderedPageBreak/>
         <w:t>Opsætning af udviklingsmiljø</w:t>
       </w:r>
-      <w:bookmarkEnd w:id="7"/>
+      <w:bookmarkEnd w:id="8"/>
     </w:p>
     <w:p>
       <w:pPr>
@@ -2321,16 +2323,28 @@
       <w:r>
         <w:t xml:space="preserve"> 7</w:t>
       </w:r>
+      <w:r>
+        <w:t xml:space="preserve"> (Udviklet og testet på version 7.0.34)</w:t>
+      </w:r>
+    </w:p>
+    <w:p/>
+    <w:p>
+      <w:pPr>
+        <w:jc w:val="left"/>
+      </w:pPr>
+      <w:r>
+        <w:t>Installationsvejledningen indeholder detaljer omkring opsætning af ovenstående komponenter.</w:t>
+      </w:r>
     </w:p>
     <w:p>
       <w:pPr>
         <w:pStyle w:val="Overskrift2"/>
       </w:pPr>
-      <w:bookmarkStart w:id="8" w:name="_Toc218842353"/>
+      <w:bookmarkStart w:id="9" w:name="_Toc218842353"/>
       <w:r>
         <w:t>Kildekode</w:t>
       </w:r>
-      <w:bookmarkEnd w:id="8"/>
+      <w:bookmarkEnd w:id="9"/>
     </w:p>
     <w:p>
       <w:r>
@@ -2418,11 +2432,11 @@
       <w:pPr>
         <w:pStyle w:val="Overskrift2"/>
       </w:pPr>
-      <w:bookmarkStart w:id="9" w:name="_Toc218842354"/>
+      <w:bookmarkStart w:id="10" w:name="_Toc218842354"/>
       <w:r>
         <w:t>Byggemiljø</w:t>
       </w:r>
-      <w:bookmarkEnd w:id="9"/>
+      <w:bookmarkEnd w:id="10"/>
     </w:p>
     <w:p>
       <w:pPr>
@@ -2458,13 +2472,14 @@
         <w:t xml:space="preserve">For at bygge en </w:t>
       </w:r>
       <w:r>
-        <w:t xml:space="preserve">LPR </w:t>
-      </w:r>
-      <w:proofErr w:type="spellStart"/>
-      <w:r>
-        <w:t>Databehanleren</w:t>
-      </w:r>
-      <w:proofErr w:type="spellEnd"/>
+        <w:t>LPR Databehan</w:t>
+      </w:r>
+      <w:r>
+        <w:t>d</w:t>
+      </w:r>
+      <w:r>
+        <w:t>leren</w:t>
+      </w:r>
       <w:r>
         <w:t>, skal man gøre følgende:</w:t>
       </w:r>
@@ -2519,12 +2534,12 @@
           <w:color w:val="auto"/>
         </w:rPr>
       </w:pPr>
-      <w:bookmarkStart w:id="10" w:name="_Toc218842355"/>
+      <w:bookmarkStart w:id="11" w:name="_Toc218842355"/>
       <w:proofErr w:type="spellStart"/>
       <w:r>
         <w:t>Dependencies</w:t>
       </w:r>
-      <w:bookmarkEnd w:id="10"/>
+      <w:bookmarkEnd w:id="11"/>
       <w:proofErr w:type="spellEnd"/>
     </w:p>
     <w:p>
@@ -2534,114 +2549,112 @@
       <w:r>
         <w:t xml:space="preserve">For at kunne hente NSI-specifikke </w:t>
       </w:r>
+      <w:r>
+        <w:t xml:space="preserve">afhængigheder </w:t>
+      </w:r>
+      <w:r>
+        <w:t>(</w:t>
+      </w:r>
+      <w:r>
+        <w:t xml:space="preserve">bl.a. </w:t>
+      </w:r>
       <w:proofErr w:type="spellStart"/>
       <w:r>
-        <w:t>dependencies</w:t>
+        <w:t>nsp-util</w:t>
       </w:r>
       <w:proofErr w:type="spellEnd"/>
       <w:r>
-        <w:t xml:space="preserve"> (</w:t>
-      </w:r>
-      <w:r>
-        <w:t xml:space="preserve">bl.a. </w:t>
+        <w:t xml:space="preserve">) i binær form i stedet for at skulle bygge </w:t>
+      </w:r>
+      <w:r>
+        <w:t xml:space="preserve">alle afhængigheder selv på det </w:t>
+      </w:r>
+      <w:r>
+        <w:t>lokal</w:t>
+      </w:r>
+      <w:r>
+        <w:t xml:space="preserve">e udviklingsmiljø </w:t>
+      </w:r>
+      <w:r>
+        <w:t xml:space="preserve">, indeholder </w:t>
       </w:r>
       <w:proofErr w:type="spellStart"/>
       <w:r>
-        <w:t>nsp-util</w:t>
+        <w:t>pom</w:t>
+      </w:r>
+      <w:r>
+        <w:t>'en</w:t>
       </w:r>
       <w:proofErr w:type="spellEnd"/>
       <w:r>
-        <w:t xml:space="preserve">) i binær form i stedet for at skulle bygge </w:t>
-      </w:r>
-      <w:r>
-        <w:t xml:space="preserve">alle afhængigheder selv på det </w:t>
-      </w:r>
-      <w:r>
-        <w:t>lokal</w:t>
-      </w:r>
-      <w:r>
-        <w:t xml:space="preserve">e udviklingsmiljø </w:t>
-      </w:r>
-      <w:r>
-        <w:t xml:space="preserve">, indeholder </w:t>
+        <w:t xml:space="preserve"> en reference til nexus.trifork.com, som er et </w:t>
       </w:r>
       <w:proofErr w:type="spellStart"/>
       <w:r>
-        <w:t>pom</w:t>
-      </w:r>
-      <w:r>
-        <w:t>'en</w:t>
+        <w:t>artefaktrepository</w:t>
       </w:r>
       <w:proofErr w:type="spellEnd"/>
       <w:r>
-        <w:t xml:space="preserve"> en reference til nexus.trifork.com, som er et </w:t>
+        <w:t xml:space="preserve"> der er placeret hos Trifork. Binære </w:t>
       </w:r>
       <w:proofErr w:type="spellStart"/>
       <w:r>
+        <w:t>releases</w:t>
+      </w:r>
+      <w:proofErr w:type="spellEnd"/>
+      <w:r>
+        <w:t xml:space="preserve"> af </w:t>
+      </w:r>
+      <w:r>
+        <w:t>LPR Databehandleren</w:t>
+      </w:r>
+      <w:r>
+        <w:t xml:space="preserve"> findes også i nexus.trifork.com.</w:t>
+      </w:r>
+    </w:p>
+    <w:p>
+      <w:pPr>
+        <w:jc w:val="left"/>
+      </w:pPr>
+    </w:p>
+    <w:p>
+      <w:pPr>
+        <w:jc w:val="left"/>
+      </w:pPr>
+      <w:proofErr w:type="spellStart"/>
+      <w:r>
+        <w:t>Repository’et</w:t>
+      </w:r>
+      <w:proofErr w:type="spellEnd"/>
+      <w:r>
+        <w:t xml:space="preserve"> bør</w:t>
+      </w:r>
+      <w:r>
+        <w:t>, når det er</w:t>
+      </w:r>
+      <w:r>
+        <w:t xml:space="preserve"> muligt</w:t>
+      </w:r>
+      <w:r>
+        <w:t>,</w:t>
+      </w:r>
+      <w:r>
+        <w:t xml:space="preserve"> udskiftes med et </w:t>
+      </w:r>
+      <w:proofErr w:type="spellStart"/>
+      <w:r>
         <w:t>artefaktrepository</w:t>
       </w:r>
       <w:proofErr w:type="spellEnd"/>
       <w:r>
-        <w:t xml:space="preserve"> der er placeret hos Trifork. Binære </w:t>
+        <w:t xml:space="preserve"> der er </w:t>
       </w:r>
       <w:proofErr w:type="spellStart"/>
       <w:r>
-        <w:t>releases</w:t>
+        <w:t>driftet</w:t>
       </w:r>
       <w:proofErr w:type="spellEnd"/>
       <w:r>
-        <w:t xml:space="preserve"> af </w:t>
-      </w:r>
-      <w:r>
-        <w:t>LPR Databehandleren</w:t>
-      </w:r>
-      <w:r>
-        <w:t xml:space="preserve"> findes også i nexus.trifork.com.</w:t>
-      </w:r>
-    </w:p>
-    <w:p>
-      <w:pPr>
-        <w:jc w:val="left"/>
-      </w:pPr>
-    </w:p>
-    <w:p>
-      <w:pPr>
-        <w:jc w:val="left"/>
-      </w:pPr>
-      <w:proofErr w:type="spellStart"/>
-      <w:r>
-        <w:t>Repository’et</w:t>
-      </w:r>
-      <w:proofErr w:type="spellEnd"/>
-      <w:r>
-        <w:t xml:space="preserve"> bør</w:t>
-      </w:r>
-      <w:r>
-        <w:t>, når det er</w:t>
-      </w:r>
-      <w:r>
-        <w:t xml:space="preserve"> muligt</w:t>
-      </w:r>
-      <w:r>
-        <w:t>,</w:t>
-      </w:r>
-      <w:r>
-        <w:t xml:space="preserve"> udskiftes med et </w:t>
-      </w:r>
-      <w:proofErr w:type="spellStart"/>
-      <w:r>
-        <w:t>artefaktrepository</w:t>
-      </w:r>
-      <w:proofErr w:type="spellEnd"/>
-      <w:r>
-        <w:t xml:space="preserve"> der er </w:t>
-      </w:r>
-      <w:proofErr w:type="spellStart"/>
-      <w:r>
-        <w:t>driftet</w:t>
-      </w:r>
-      <w:proofErr w:type="spellEnd"/>
-      <w:r>
         <w:t xml:space="preserve"> hos </w:t>
       </w:r>
       <w:r>
@@ -2660,7 +2673,7 @@
       <w:pPr>
         <w:pStyle w:val="Overskrift2"/>
       </w:pPr>
-      <w:bookmarkStart w:id="11" w:name="_Toc218842356"/>
+      <w:bookmarkStart w:id="12" w:name="_Toc218842356"/>
       <w:r>
         <w:lastRenderedPageBreak/>
         <w:t xml:space="preserve">Database </w:t>
@@ -2669,21 +2682,116 @@
       <w:r>
         <w:t>setup</w:t>
       </w:r>
-      <w:bookmarkEnd w:id="11"/>
+      <w:bookmarkEnd w:id="12"/>
       <w:proofErr w:type="spellEnd"/>
     </w:p>
     <w:p>
       <w:pPr>
         <w:pStyle w:val="Overskrift3"/>
       </w:pPr>
-      <w:bookmarkStart w:id="12" w:name="_Toc218842357"/>
+      <w:bookmarkStart w:id="13" w:name="_Toc218842357"/>
       <w:r>
         <w:t>Indlæggelsesdatabase</w:t>
       </w:r>
-      <w:bookmarkEnd w:id="12"/>
-    </w:p>
-    <w:p>
-      <w:pPr>
+      <w:bookmarkEnd w:id="13"/>
+    </w:p>
+    <w:p>
+      <w:pPr>
+        <w:jc w:val="left"/>
+      </w:pPr>
+      <w:r>
+        <w:t xml:space="preserve">Databaseskema for indlæggelser ligger i </w:t>
+      </w:r>
+      <w:r>
+        <w:rPr>
+          <w:rFonts w:ascii="Courier New" w:hAnsi="Courier New" w:cs="Courier New"/>
+        </w:rPr>
+        <w:t>database/</w:t>
+      </w:r>
+      <w:r>
+        <w:rPr>
+          <w:rFonts w:ascii="Courier New" w:hAnsi="Courier New" w:cs="Courier New"/>
+        </w:rPr>
+        <w:t>HAIBA-</w:t>
+      </w:r>
+      <w:proofErr w:type="spellStart"/>
+      <w:r>
+        <w:rPr>
+          <w:rFonts w:ascii="Courier New" w:hAnsi="Courier New" w:cs="Courier New"/>
+        </w:rPr>
+        <w:t>Indlaeggelser.sql</w:t>
+      </w:r>
+      <w:proofErr w:type="spellEnd"/>
+      <w:r>
+        <w:t xml:space="preserve"> filen, den indeholder de tabeller, </w:t>
+      </w:r>
+      <w:proofErr w:type="spellStart"/>
+      <w:r>
+        <w:t>views</w:t>
+      </w:r>
+      <w:proofErr w:type="spellEnd"/>
+      <w:r>
+        <w:t xml:space="preserve"> m.m. hvortil data fra LPR skal transformeres og eksporteres</w:t>
+      </w:r>
+    </w:p>
+    <w:p>
+      <w:pPr>
+        <w:pStyle w:val="Overskrift3"/>
+      </w:pPr>
+      <w:bookmarkStart w:id="14" w:name="_Toc218842358"/>
+      <w:r>
+        <w:t>LPR d</w:t>
+      </w:r>
+      <w:r>
+        <w:t>atabase</w:t>
+      </w:r>
+      <w:bookmarkEnd w:id="14"/>
+    </w:p>
+    <w:p>
+      <w:pPr>
+        <w:jc w:val="left"/>
+      </w:pPr>
+      <w:r>
+        <w:t xml:space="preserve">Databaseskema for LPR ligger i </w:t>
+      </w:r>
+      <w:r>
+        <w:rPr>
+          <w:rFonts w:ascii="Courier New" w:hAnsi="Courier New" w:cs="Courier New"/>
+        </w:rPr>
+        <w:t>database/</w:t>
+      </w:r>
+      <w:r>
+        <w:rPr>
+          <w:rFonts w:ascii="Courier New" w:hAnsi="Courier New" w:cs="Courier New"/>
+        </w:rPr>
+        <w:t>HAIBA-</w:t>
+      </w:r>
+      <w:proofErr w:type="spellStart"/>
+      <w:r>
+        <w:rPr>
+          <w:rFonts w:ascii="Courier New" w:hAnsi="Courier New" w:cs="Courier New"/>
+        </w:rPr>
+        <w:t>LPR</w:t>
+      </w:r>
+      <w:r>
+        <w:rPr>
+          <w:rFonts w:ascii="Courier New" w:hAnsi="Courier New" w:cs="Courier New"/>
+        </w:rPr>
+        <w:t>.sql</w:t>
+      </w:r>
+      <w:proofErr w:type="spellEnd"/>
+      <w:r>
+        <w:t xml:space="preserve"> filen, den indeholder de tabeller som LPR data vil ligge i. Data fra LPR er det grunddata som skal transformeres og eksporteres til indlæggelsesdatabasen.</w:t>
+      </w:r>
+    </w:p>
+    <w:p>
+      <w:pPr>
+        <w:jc w:val="left"/>
+      </w:pPr>
+    </w:p>
+    <w:p>
+      <w:pPr>
+        <w:jc w:val="left"/>
         <w:rPr>
           <w:color w:val="FF0000"/>
         </w:rPr>
@@ -2692,22 +2800,22 @@
         <w:rPr>
           <w:color w:val="FF0000"/>
         </w:rPr>
-        <w:t>&lt;TODO&gt;</w:t>
-      </w:r>
-    </w:p>
-    <w:p>
-      <w:pPr>
-        <w:pStyle w:val="Overskrift3"/>
-      </w:pPr>
-      <w:bookmarkStart w:id="13" w:name="_Toc218842358"/>
-      <w:r>
-        <w:t>LPR d</w:t>
-      </w:r>
-      <w:r>
-        <w:t>atabase</w:t>
-      </w:r>
-      <w:bookmarkEnd w:id="13"/>
-    </w:p>
+        <w:t>&lt;TODO</w:t>
+      </w:r>
+      <w:r>
+        <w:rPr>
+          <w:color w:val="FF0000"/>
+        </w:rPr>
+        <w:t xml:space="preserve">, Beskriv behov for tilretning af LPR databasen med tidspunkter for migrering etc. </w:t>
+      </w:r>
+      <w:r>
+        <w:rPr>
+          <w:color w:val="FF0000"/>
+        </w:rPr>
+        <w:t>&gt;</w:t>
+      </w:r>
+    </w:p>
+    <w:p/>
     <w:p>
       <w:pPr>
         <w:jc w:val="left"/>
@@ -2719,18 +2827,30 @@
         <w:rPr>
           <w:color w:val="FF0000"/>
         </w:rPr>
-        <w:t>&lt;TODO&gt;</w:t>
+        <w:t>&lt;TODO</w:t>
+      </w:r>
+      <w:r>
+        <w:rPr>
+          <w:color w:val="FF0000"/>
+        </w:rPr>
+        <w:t>, beskriv hvilke test data der findes</w:t>
+      </w:r>
+      <w:r>
+        <w:rPr>
+          <w:color w:val="FF0000"/>
+        </w:rPr>
+        <w:t>&gt;</w:t>
       </w:r>
     </w:p>
     <w:p>
       <w:pPr>
         <w:pStyle w:val="Overskrift2"/>
       </w:pPr>
-      <w:bookmarkStart w:id="14" w:name="_Toc218842359"/>
+      <w:bookmarkStart w:id="15" w:name="_Toc218842359"/>
       <w:r>
         <w:t>Test</w:t>
       </w:r>
-      <w:bookmarkEnd w:id="14"/>
+      <w:bookmarkEnd w:id="15"/>
     </w:p>
     <w:p>
       <w:pPr>
@@ -2959,11 +3079,11 @@
       <w:pPr>
         <w:pStyle w:val="Overskrift2"/>
       </w:pPr>
-      <w:bookmarkStart w:id="15" w:name="_Toc218842360"/>
+      <w:bookmarkStart w:id="16" w:name="_Toc218842360"/>
       <w:r>
         <w:t>IDE</w:t>
       </w:r>
-      <w:bookmarkEnd w:id="15"/>
+      <w:bookmarkEnd w:id="16"/>
     </w:p>
     <w:p>
       <w:pPr>
@@ -3010,12 +3130,12 @@
       <w:pPr>
         <w:pStyle w:val="Overskrift3"/>
       </w:pPr>
-      <w:bookmarkStart w:id="16" w:name="_Toc218842361"/>
+      <w:bookmarkStart w:id="17" w:name="_Toc218842361"/>
       <w:proofErr w:type="spellStart"/>
       <w:r>
         <w:t>Eclipse</w:t>
       </w:r>
-      <w:bookmarkEnd w:id="16"/>
+      <w:bookmarkEnd w:id="17"/>
       <w:proofErr w:type="spellEnd"/>
     </w:p>
     <w:p>
@@ -3299,7 +3419,7 @@
       <w:pPr>
         <w:pStyle w:val="Overskrift2"/>
       </w:pPr>
-      <w:bookmarkStart w:id="17" w:name="_Toc218842362"/>
+      <w:bookmarkStart w:id="18" w:name="_Toc218842362"/>
       <w:proofErr w:type="spellStart"/>
       <w:r>
         <w:t>IntelliJ</w:t>
@@ -3308,7 +3428,7 @@
       <w:r>
         <w:t xml:space="preserve"> Idea IDE</w:t>
       </w:r>
-      <w:bookmarkEnd w:id="17"/>
+      <w:bookmarkEnd w:id="18"/>
     </w:p>
     <w:p>
       <w:pPr>
@@ -3543,11 +3663,11 @@
       <w:pPr>
         <w:pStyle w:val="Overskrift2"/>
       </w:pPr>
-      <w:bookmarkStart w:id="18" w:name="_Toc218842363"/>
+      <w:bookmarkStart w:id="19" w:name="_Toc218842363"/>
       <w:r>
         <w:t>Distribution</w:t>
       </w:r>
-      <w:bookmarkEnd w:id="18"/>
+      <w:bookmarkEnd w:id="19"/>
     </w:p>
     <w:p>
       <w:pPr>
@@ -3866,8 +3986,9 @@
     <w:p>
       <w:pPr>
         <w:pStyle w:val="Overskrift1"/>
-      </w:pPr>
-      <w:bookmarkStart w:id="19" w:name="_Toc218842364"/>
+        <w:jc w:val="left"/>
+      </w:pPr>
+      <w:bookmarkStart w:id="20" w:name="_Toc218842364"/>
       <w:r>
         <w:lastRenderedPageBreak/>
         <w:t xml:space="preserve">Tips og </w:t>
@@ -3875,19 +3996,37 @@
       <w:r>
         <w:t>tricks</w:t>
       </w:r>
-      <w:bookmarkEnd w:id="19"/>
-    </w:p>
-    <w:p>
-      <w:r>
-        <w:t>I de følgende beskrives problemer og deres løsninger:</w:t>
-      </w:r>
-    </w:p>
-    <w:p/>
+      <w:bookmarkEnd w:id="20"/>
+    </w:p>
+    <w:p>
+      <w:pPr>
+        <w:jc w:val="left"/>
+      </w:pPr>
+      <w:r>
+        <w:t>I de</w:t>
+      </w:r>
+      <w:r>
+        <w:t>t</w:t>
+      </w:r>
+      <w:r>
+        <w:t xml:space="preserve"> følgende beskrives problemer </w:t>
+      </w:r>
+      <w:r>
+        <w:t xml:space="preserve">man som udvikler kan støde på, </w:t>
+      </w:r>
+      <w:r>
+        <w:t xml:space="preserve">og </w:t>
+      </w:r>
+      <w:r>
+        <w:t>forslag til løsning af samme.</w:t>
+      </w:r>
+    </w:p>
     <w:p>
       <w:pPr>
         <w:pStyle w:val="Overskrift2"/>
-      </w:pPr>
-      <w:bookmarkStart w:id="20" w:name="_Toc218842365"/>
+        <w:jc w:val="left"/>
+      </w:pPr>
+      <w:bookmarkStart w:id="21" w:name="_Toc218842365"/>
       <w:proofErr w:type="spellStart"/>
       <w:r>
         <w:t>Tomcat</w:t>
@@ -3900,28 +4039,30 @@
       <w:r>
         <w:t>memory</w:t>
       </w:r>
-      <w:bookmarkEnd w:id="20"/>
+      <w:bookmarkEnd w:id="21"/>
       <w:proofErr w:type="spellEnd"/>
     </w:p>
     <w:p>
       <w:pPr>
         <w:pStyle w:val="Overskrift3"/>
-      </w:pPr>
-      <w:bookmarkStart w:id="21" w:name="_Toc218842366"/>
+        <w:jc w:val="left"/>
+      </w:pPr>
+      <w:bookmarkStart w:id="22" w:name="_Toc218842366"/>
       <w:r>
         <w:t>Beskrivelse</w:t>
       </w:r>
-      <w:bookmarkEnd w:id="21"/>
+      <w:bookmarkEnd w:id="22"/>
     </w:p>
     <w:p>
       <w:pPr>
         <w:ind w:left="720"/>
-      </w:pPr>
-    </w:p>
-    <w:p>
-      <w:pPr>
         <w:jc w:val="left"/>
       </w:pPr>
+    </w:p>
+    <w:p>
+      <w:pPr>
+        <w:jc w:val="left"/>
+      </w:pPr>
       <w:r>
         <w:t xml:space="preserve">I </w:t>
       </w:r>
@@ -3973,14 +4114,18 @@
     <w:p>
       <w:pPr>
         <w:pStyle w:val="Overskrift3"/>
-      </w:pPr>
-      <w:bookmarkStart w:id="22" w:name="_Toc218842367"/>
+        <w:jc w:val="left"/>
+      </w:pPr>
+      <w:bookmarkStart w:id="23" w:name="_Toc218842367"/>
       <w:r>
         <w:t>Løsning</w:t>
       </w:r>
-      <w:bookmarkEnd w:id="22"/>
-    </w:p>
-    <w:p>
+      <w:bookmarkEnd w:id="23"/>
+    </w:p>
+    <w:p>
+      <w:pPr>
+        <w:jc w:val="left"/>
+      </w:pPr>
       <w:r>
         <w:t xml:space="preserve">Forøg </w:t>
       </w:r>
@@ -4007,9 +4152,14 @@
         <w:t>:</w:t>
       </w:r>
     </w:p>
-    <w:p/>
-    <w:p>
-      <w:pPr>
+    <w:p>
+      <w:pPr>
+        <w:jc w:val="left"/>
+      </w:pPr>
+    </w:p>
+    <w:p>
+      <w:pPr>
+        <w:jc w:val="left"/>
         <w:rPr>
           <w:sz w:val="20"/>
           <w:szCs w:val="20"/>
@@ -4058,18 +4208,22 @@
         <w:t>m"</w:t>
       </w:r>
     </w:p>
-    <w:p/>
+    <w:p>
+      <w:pPr>
+        <w:jc w:val="left"/>
+      </w:pPr>
+    </w:p>
     <w:p>
       <w:pPr>
         <w:pStyle w:val="Overskrift1"/>
       </w:pPr>
-      <w:bookmarkStart w:id="23" w:name="_Toc218842368"/>
+      <w:bookmarkStart w:id="24" w:name="_Toc218842368"/>
       <w:r>
         <w:lastRenderedPageBreak/>
         <w:t>Ændringslog</w:t>
       </w:r>
-      <w:bookmarkEnd w:id="4"/>
-      <w:bookmarkEnd w:id="23"/>
+      <w:bookmarkEnd w:id="6"/>
+      <w:bookmarkEnd w:id="24"/>
     </w:p>
     <w:p>
       <w:pPr>
@@ -4358,8 +4512,6 @@
           <w:lang w:eastAsia="en-US"/>
         </w:rPr>
       </w:pPr>
-      <w:bookmarkStart w:id="24" w:name="_GoBack"/>
-      <w:bookmarkEnd w:id="24"/>
     </w:p>
     <w:p>
       <w:pPr>
@@ -4582,7 +4734,7 @@
         <w:rStyle w:val="Sidetal1"/>
         <w:noProof/>
       </w:rPr>
-      <w:t>10</w:t>
+      <w:t>2</w:t>
     </w:r>
     <w:r>
       <w:rPr>
@@ -13940,7 +14092,7 @@
 </file>
 
 <file path=customXml/itemProps1.xml><?xml version="1.0" encoding="utf-8"?>
-<ds:datastoreItem xmlns:ds="http://schemas.openxmlformats.org/officeDocument/2006/customXml" ds:itemID="{2C2437E4-D84E-B34E-9B9E-8D77553E31B7}">
+<ds:datastoreItem xmlns:ds="http://schemas.openxmlformats.org/officeDocument/2006/customXml" ds:itemID="{BBF3F033-F16C-5846-8C32-7EC891D8B15F}">
   <ds:schemaRefs>
     <ds:schemaRef ds:uri="http://schemas.openxmlformats.org/officeDocument/2006/bibliography"/>
   </ds:schemaRefs>

--- a/doc/Guide til Udviklere.docx
+++ b/doc/Guide til Udviklere.docx
@@ -10,8 +10,6 @@
         </w:rPr>
       </w:pPr>
       <w:bookmarkStart w:id="0" w:name="_Toc40578283"/>
-      <w:bookmarkStart w:id="1" w:name="_GoBack"/>
-      <w:bookmarkEnd w:id="1"/>
     </w:p>
     <w:p>
       <w:pPr>
@@ -1966,81 +1964,81 @@
       <w:pPr>
         <w:pStyle w:val="Overskrift1"/>
       </w:pPr>
-      <w:bookmarkStart w:id="2" w:name="_Toc218842348"/>
+      <w:bookmarkStart w:id="1" w:name="_Toc218842348"/>
       <w:bookmarkEnd w:id="0"/>
       <w:r>
         <w:lastRenderedPageBreak/>
         <w:t>Formål</w:t>
       </w:r>
+      <w:bookmarkEnd w:id="1"/>
+    </w:p>
+    <w:p>
+      <w:pPr>
+        <w:jc w:val="left"/>
+      </w:pPr>
+      <w:r>
+        <w:t>Dette</w:t>
+      </w:r>
+      <w:r>
+        <w:t xml:space="preserve"> dokument er en guide til nye udviklere af </w:t>
+      </w:r>
+      <w:r>
+        <w:t>LPR Databehandleren</w:t>
+      </w:r>
+      <w:r>
+        <w:t xml:space="preserve">. Guiden gennemgår på overordnet plan de aktiviteter, der er nødvendige for at kunne videreudvikle </w:t>
+      </w:r>
+      <w:r>
+        <w:t>på servicen</w:t>
+      </w:r>
+      <w:r>
+        <w:t>.</w:t>
+      </w:r>
+    </w:p>
+    <w:p>
+      <w:pPr>
+        <w:pStyle w:val="Overskrift2"/>
+      </w:pPr>
+      <w:bookmarkStart w:id="2" w:name="_Toc310537038"/>
+      <w:bookmarkStart w:id="3" w:name="_Toc218842349"/>
+      <w:r>
+        <w:t>Dokumentets</w:t>
+      </w:r>
+      <w:r>
+        <w:t xml:space="preserve"> opbygning</w:t>
+      </w:r>
       <w:bookmarkEnd w:id="2"/>
+      <w:bookmarkEnd w:id="3"/>
     </w:p>
     <w:p>
       <w:pPr>
         <w:jc w:val="left"/>
       </w:pPr>
       <w:r>
-        <w:t>Dette</w:t>
-      </w:r>
-      <w:r>
-        <w:t xml:space="preserve"> dokument er en guide til nye udviklere af </w:t>
-      </w:r>
-      <w:r>
-        <w:t>LPR Databehandleren</w:t>
-      </w:r>
-      <w:r>
-        <w:t xml:space="preserve">. Guiden gennemgår på overordnet plan de aktiviteter, der er nødvendige for at kunne videreudvikle </w:t>
-      </w:r>
-      <w:r>
-        <w:t>på servicen</w:t>
-      </w:r>
-      <w:r>
-        <w:t>.</w:t>
-      </w:r>
-    </w:p>
-    <w:p>
-      <w:pPr>
-        <w:pStyle w:val="Overskrift2"/>
-      </w:pPr>
-      <w:bookmarkStart w:id="3" w:name="_Toc310537038"/>
-      <w:bookmarkStart w:id="4" w:name="_Toc218842349"/>
-      <w:r>
-        <w:t>Dokumentets</w:t>
-      </w:r>
-      <w:r>
-        <w:t xml:space="preserve"> opbygning</w:t>
-      </w:r>
-      <w:bookmarkEnd w:id="3"/>
-      <w:bookmarkEnd w:id="4"/>
+        <w:t>D</w:t>
+      </w:r>
+      <w:r>
+        <w:t>okumentet</w:t>
+      </w:r>
+      <w:r>
+        <w:t xml:space="preserve"> vil</w:t>
+      </w:r>
+      <w:r>
+        <w:t xml:space="preserve"> gennemgå de væsentligste dele af opsætningen af et lokalt udviklingsmiljø og afvikling af test</w:t>
+      </w:r>
+      <w:r>
+        <w:t>s</w:t>
+      </w:r>
     </w:p>
     <w:p>
       <w:pPr>
         <w:jc w:val="left"/>
       </w:pPr>
-      <w:r>
-        <w:t>D</w:t>
-      </w:r>
-      <w:r>
-        <w:t>okumentet</w:t>
-      </w:r>
-      <w:r>
-        <w:t xml:space="preserve"> vil</w:t>
-      </w:r>
-      <w:r>
-        <w:t xml:space="preserve"> gennemgå de væsentligste dele af opsætningen af et lokalt udviklingsmiljø og afvikling af test</w:t>
-      </w:r>
-      <w:r>
-        <w:t>s</w:t>
-      </w:r>
     </w:p>
     <w:p>
       <w:pPr>
         <w:jc w:val="left"/>
       </w:pPr>
-    </w:p>
-    <w:p>
-      <w:pPr>
-        <w:jc w:val="left"/>
-      </w:pPr>
       <w:r>
         <w:t xml:space="preserve">Dokumentet forudsætter, at læseren har grundig kendskab til Java udvikling, </w:t>
       </w:r>
@@ -2050,13 +2048,8 @@
       <w:r>
         <w:t xml:space="preserve"> og Maven. Kendskab til </w:t>
       </w:r>
-      <w:proofErr w:type="spellStart"/>
-      <w:r>
-        <w:t>Tomcat</w:t>
-      </w:r>
-      <w:proofErr w:type="spellEnd"/>
-      <w:r>
-        <w:t xml:space="preserve"> </w:t>
+      <w:r>
+        <w:t xml:space="preserve">Tomcat </w:t>
       </w:r>
       <w:r>
         <w:t>applikationsserver</w:t>
@@ -2090,13 +2083,159 @@
       <w:pPr>
         <w:pStyle w:val="Overskrift1"/>
       </w:pPr>
-      <w:bookmarkStart w:id="5" w:name="_Toc218842350"/>
-      <w:bookmarkStart w:id="6" w:name="_Toc263424147"/>
+      <w:bookmarkStart w:id="4" w:name="_Toc218842350"/>
+      <w:bookmarkStart w:id="5" w:name="_Toc263424147"/>
       <w:r>
         <w:lastRenderedPageBreak/>
         <w:t>System design</w:t>
       </w:r>
-      <w:bookmarkEnd w:id="5"/>
+      <w:bookmarkEnd w:id="4"/>
+    </w:p>
+    <w:p>
+      <w:r>
+        <w:t>LPR databehandleren sørger for at importere data fra Landspatientregisteret (LPR), for så via nogle forretningsregler igen at eksportere data til HAIBA indlæggelsesdata.</w:t>
+      </w:r>
+    </w:p>
+    <w:p/>
+    <w:p>
+      <w:pPr>
+        <w:jc w:val="left"/>
+      </w:pPr>
+      <w:r>
+        <w:t xml:space="preserve">LPR databehandleren er bygget op via Spring version 3.x (se </w:t>
+      </w:r>
+      <w:hyperlink r:id="rId9" w:history="1">
+        <w:r>
+          <w:rPr>
+            <w:rStyle w:val="Llink"/>
+          </w:rPr>
+          <w:t>http://www.springsource.org/</w:t>
+        </w:r>
+      </w:hyperlink>
+      <w:r>
+        <w:t xml:space="preserve"> ) som en standard JEE webapplikation. Kendskab til følgende Spring undermoduler vil være en fordel (MVC, batch og Integration).</w:t>
+      </w:r>
+    </w:p>
+    <w:p>
+      <w:pPr>
+        <w:jc w:val="left"/>
+      </w:pPr>
+      <w:r>
+        <w:t>Byggemiljøet er baseret på Maven 3, mere om dette senere.</w:t>
+      </w:r>
+      <w:bookmarkStart w:id="6" w:name="_GoBack"/>
+      <w:bookmarkEnd w:id="6"/>
+    </w:p>
+    <w:p/>
+    <w:p>
+      <w:r>
+        <w:drawing>
+          <wp:anchor distT="0" distB="0" distL="114300" distR="114300" simplePos="0" relativeHeight="251659264" behindDoc="0" locked="0" layoutInCell="1" allowOverlap="1" wp14:anchorId="1F7A8778" wp14:editId="3C8B272A">
+            <wp:simplePos x="0" y="0"/>
+            <wp:positionH relativeFrom="column">
+              <wp:posOffset>394335</wp:posOffset>
+            </wp:positionH>
+            <wp:positionV relativeFrom="paragraph">
+              <wp:posOffset>180340</wp:posOffset>
+            </wp:positionV>
+            <wp:extent cx="4166235" cy="3298825"/>
+            <wp:effectExtent l="0" t="0" r="0" b="0"/>
+            <wp:wrapThrough wrapText="bothSides">
+              <wp:wrapPolygon edited="0">
+                <wp:start x="0" y="0"/>
+                <wp:lineTo x="0" y="21454"/>
+                <wp:lineTo x="21465" y="21454"/>
+                <wp:lineTo x="21465" y="0"/>
+                <wp:lineTo x="0" y="0"/>
+              </wp:wrapPolygon>
+            </wp:wrapThrough>
+            <wp:docPr id="1" name="Billede 2"/>
+            <wp:cNvGraphicFramePr>
+              <a:graphicFrameLocks xmlns:a="http://schemas.openxmlformats.org/drawingml/2006/main" noChangeAspect="1"/>
+            </wp:cNvGraphicFramePr>
+            <a:graphic xmlns:a="http://schemas.openxmlformats.org/drawingml/2006/main">
+              <a:graphicData uri="http://schemas.openxmlformats.org/drawingml/2006/picture">
+                <pic:pic xmlns:pic="http://schemas.openxmlformats.org/drawingml/2006/picture">
+                  <pic:nvPicPr>
+                    <pic:cNvPr id="0" name="Picture 2"/>
+                    <pic:cNvPicPr>
+                      <a:picLocks noChangeAspect="1" noChangeArrowheads="1"/>
+                    </pic:cNvPicPr>
+                  </pic:nvPicPr>
+                  <pic:blipFill>
+                    <a:blip r:embed="rId10">
+                      <a:extLst>
+                        <a:ext uri="{28A0092B-C50C-407E-A947-70E740481C1C}">
+                          <a14:useLocalDpi xmlns:a14="http://schemas.microsoft.com/office/drawing/2010/main" val="0"/>
+                        </a:ext>
+                      </a:extLst>
+                    </a:blip>
+                    <a:srcRect/>
+                    <a:stretch>
+                      <a:fillRect/>
+                    </a:stretch>
+                  </pic:blipFill>
+                  <pic:spPr bwMode="auto">
+                    <a:xfrm>
+                      <a:off x="0" y="0"/>
+                      <a:ext cx="4166235" cy="3298825"/>
+                    </a:xfrm>
+                    <a:prstGeom prst="rect">
+                      <a:avLst/>
+                    </a:prstGeom>
+                    <a:noFill/>
+                    <a:ln>
+                      <a:noFill/>
+                    </a:ln>
+                  </pic:spPr>
+                </pic:pic>
+              </a:graphicData>
+            </a:graphic>
+            <wp14:sizeRelH relativeFrom="page">
+              <wp14:pctWidth>0</wp14:pctWidth>
+            </wp14:sizeRelH>
+            <wp14:sizeRelV relativeFrom="page">
+              <wp14:pctHeight>0</wp14:pctHeight>
+            </wp14:sizeRelV>
+          </wp:anchor>
+        </w:drawing>
+      </w:r>
+      <w:r>
+        <w:t xml:space="preserve">Modulerne er </w:t>
+      </w:r>
+      <w:r>
+        <w:t>strukturere</w:t>
+      </w:r>
+      <w:r>
+        <w:t>de</w:t>
+      </w:r>
+      <w:r>
+        <w:t xml:space="preserve"> på følgende måde:</w:t>
+      </w:r>
+    </w:p>
+    <w:p/>
+    <w:p/>
+    <w:p/>
+    <w:p/>
+    <w:p/>
+    <w:p/>
+    <w:p/>
+    <w:p/>
+    <w:p/>
+    <w:p/>
+    <w:p/>
+    <w:p/>
+    <w:p/>
+    <w:p/>
+    <w:p/>
+    <w:p/>
+    <w:p/>
+    <w:p/>
+    <w:p/>
+    <w:p>
+      <w:pPr>
+        <w:pStyle w:val="Listeafsnit"/>
+      </w:pPr>
     </w:p>
     <w:p>
       <w:pPr>
@@ -2108,9 +2247,206 @@
         <w:rPr>
           <w:color w:val="FF0000"/>
         </w:rPr>
-        <w:t>&lt;Kort beskrivelse af komponenten, og hvilke klasser man bør kigge i til en start&gt;</w:t>
-      </w:r>
-    </w:p>
+        <w:t>&lt;</w:t>
+      </w:r>
+      <w:r>
+        <w:rPr>
+          <w:color w:val="FF0000"/>
+        </w:rPr>
+        <w:t>TODO, opdater alle punkter med pakkestruktur og vigtige klasser</w:t>
+      </w:r>
+      <w:r>
+        <w:rPr>
+          <w:color w:val="FF0000"/>
+        </w:rPr>
+        <w:t>&gt;</w:t>
+      </w:r>
+    </w:p>
+    <w:p/>
+    <w:p/>
+    <w:p>
+      <w:pPr>
+        <w:pStyle w:val="Listeafsnit"/>
+        <w:numPr>
+          <w:ilvl w:val="0"/>
+          <w:numId w:val="45"/>
+        </w:numPr>
+      </w:pPr>
+      <w:r>
+        <w:t>Data importeren har til ansvar at hente data ind fra LPR databasen, via batches af konfigurerbar størrelse, og placere det i en intern LPR model.</w:t>
+      </w:r>
+    </w:p>
+    <w:p>
+      <w:pPr>
+        <w:pStyle w:val="Listeafsnit"/>
+      </w:pPr>
+      <w:r>
+        <w:t xml:space="preserve">Dataimporteren ligger i pakken: </w:t>
+      </w:r>
+      <w:r>
+        <w:rPr>
+          <w:rFonts w:ascii="Courier New" w:hAnsi="Courier New" w:cs="Courier New"/>
+        </w:rPr>
+        <w:t>dk.nsi.haiba.lprimporter.importer</w:t>
+      </w:r>
+      <w:r>
+        <w:t xml:space="preserve">, klassen </w:t>
+      </w:r>
+      <w:r>
+        <w:rPr>
+          <w:rFonts w:ascii="Courier New" w:hAnsi="Courier New" w:cs="Courier New"/>
+        </w:rPr>
+        <w:t>ImportExecutor</w:t>
+      </w:r>
+      <w:r>
+        <w:t xml:space="preserve"> er det skedulerede job som sørger for at importere data når noget nyt dukker op</w:t>
+      </w:r>
+    </w:p>
+    <w:p>
+      <w:pPr>
+        <w:pStyle w:val="Listeafsnit"/>
+      </w:pPr>
+    </w:p>
+    <w:p>
+      <w:pPr>
+        <w:pStyle w:val="Listeafsnit"/>
+        <w:numPr>
+          <w:ilvl w:val="0"/>
+          <w:numId w:val="45"/>
+        </w:numPr>
+      </w:pPr>
+      <w:r>
+        <w:t>Regelmaskinen sørger for udførelse af de beskrevne forretningsregler i den rækkefølge som står i dette dokument, data bliver i dette step konverteret til en intern HAIBA model.</w:t>
+      </w:r>
+    </w:p>
+    <w:p>
+      <w:pPr>
+        <w:ind w:left="720"/>
+        <w:jc w:val="left"/>
+      </w:pPr>
+      <w:r>
+        <w:t xml:space="preserve">Regelmaskinen ligger i pakken: </w:t>
+      </w:r>
+      <w:r>
+        <w:rPr>
+          <w:rFonts w:ascii="Courier New" w:hAnsi="Courier New" w:cs="Courier New"/>
+        </w:rPr>
+        <w:t>dk.nsi.haiba.lprimporter.rules</w:t>
+      </w:r>
+      <w:r>
+        <w:t xml:space="preserve">, hvor klassen </w:t>
+      </w:r>
+      <w:r>
+        <w:rPr>
+          <w:rFonts w:ascii="Courier New" w:hAnsi="Courier New" w:cs="Courier New"/>
+        </w:rPr>
+        <w:t>RulesEngine</w:t>
+      </w:r>
+      <w:r>
+        <w:t xml:space="preserve"> sørger for processeringen, de enkelte forretningsregler ligger også i denne pakke og implementerer alle </w:t>
+      </w:r>
+      <w:r>
+        <w:rPr>
+          <w:rFonts w:ascii="Courier New" w:hAnsi="Courier New" w:cs="Courier New"/>
+        </w:rPr>
+        <w:t>LPRRule</w:t>
+      </w:r>
+      <w:r>
+        <w:t xml:space="preserve"> interfacet</w:t>
+      </w:r>
+    </w:p>
+    <w:p/>
+    <w:p>
+      <w:pPr>
+        <w:pStyle w:val="Listeafsnit"/>
+        <w:numPr>
+          <w:ilvl w:val="0"/>
+          <w:numId w:val="45"/>
+        </w:numPr>
+      </w:pPr>
+      <w:r>
+        <w:t>Data eksporteren sørger for at skrive det behandlede data ned i HAIBA databasen ud fra den interne HAIBA model</w:t>
+      </w:r>
+    </w:p>
+    <w:p/>
+    <w:p>
+      <w:pPr>
+        <w:pStyle w:val="Listeafsnit"/>
+        <w:numPr>
+          <w:ilvl w:val="0"/>
+          <w:numId w:val="45"/>
+        </w:numPr>
+      </w:pPr>
+      <w:r>
+        <w:t>Konfigurationsmodulet sørger for opsætning af LPR databehandleren ud fra den eksterne konfiguration (eksempelvis batchstørrelser, tidsintervaller m.m.)</w:t>
+      </w:r>
+    </w:p>
+    <w:p/>
+    <w:p>
+      <w:pPr>
+        <w:pStyle w:val="Listeafsnit"/>
+        <w:numPr>
+          <w:ilvl w:val="0"/>
+          <w:numId w:val="45"/>
+        </w:numPr>
+      </w:pPr>
+      <w:r>
+        <w:t>Logningsmodulet sørger for applikationslog til debug og applikationsfejlhåndtering - ikke fejl i forbindelse med databehandling, dette sørger fejlhåndteringsmodulet for.</w:t>
+      </w:r>
+    </w:p>
+    <w:p/>
+    <w:p>
+      <w:pPr>
+        <w:pStyle w:val="Listeafsnit"/>
+        <w:numPr>
+          <w:ilvl w:val="0"/>
+          <w:numId w:val="45"/>
+        </w:numPr>
+      </w:pPr>
+      <w:r>
+        <w:t>Overvågningsmodulet sørger for at udstille en html side, hvor man kan se, eller maskinelt overvåge, LPR databehandlerens tilstand.</w:t>
+      </w:r>
+    </w:p>
+    <w:p>
+      <w:pPr>
+        <w:pStyle w:val="Listeafsnit"/>
+      </w:pPr>
+      <w:r>
+        <w:t xml:space="preserve">Overvågningsmodulet ligger i pakken: : </w:t>
+      </w:r>
+      <w:r>
+        <w:rPr>
+          <w:rFonts w:ascii="Courier New" w:hAnsi="Courier New" w:cs="Courier New"/>
+        </w:rPr>
+        <w:t>dk.nsi.haiba.lprimporter.status</w:t>
+      </w:r>
+      <w:r>
+        <w:t xml:space="preserve">, hvor </w:t>
+      </w:r>
+      <w:r>
+        <w:rPr>
+          <w:rFonts w:ascii="Courier New" w:hAnsi="Courier New" w:cs="Courier New"/>
+        </w:rPr>
+        <w:t>StatusReporter</w:t>
+      </w:r>
+      <w:r>
+        <w:t xml:space="preserve"> klassen, er den der bliver ramt når der spørges på status URL'en via en browser</w:t>
+      </w:r>
+    </w:p>
+    <w:p/>
+    <w:p>
+      <w:pPr>
+        <w:pStyle w:val="Listeafsnit"/>
+        <w:numPr>
+          <w:ilvl w:val="0"/>
+          <w:numId w:val="45"/>
+        </w:numPr>
+      </w:pPr>
+      <w:r>
+        <w:t>Fejlhåndteringsmodulet har til ansvar at rapportere datafejl, enten fordi input format ikke kan bruges, eller hvis noget data falder uden for gældende regelsæt og derved ikke kan processeres. Fejlhåndteringsmodulet skriver til en fejlkø (Fil), hvor statistikere eller klinisk personale kan se hvad det er for noget data der er fejl, og hvad fejlen lød på.</w:t>
+      </w:r>
+    </w:p>
+    <w:p/>
     <w:p>
       <w:pPr>
         <w:pStyle w:val="Overskrift2"/>
@@ -2134,67 +2470,20 @@
       <w:r>
         <w:t xml:space="preserve"> styres af </w:t>
       </w:r>
-      <w:proofErr w:type="spellStart"/>
-      <w:r>
-        <w:t>java</w:t>
-      </w:r>
-      <w:proofErr w:type="spellEnd"/>
-      <w:r>
-        <w:t xml:space="preserve"> properties filer. Hv</w:t>
+      <w:r>
+        <w:t>java properties filer. Hv</w:t>
       </w:r>
       <w:r>
         <w:t>or der er</w:t>
       </w:r>
       <w:r>
-        <w:t xml:space="preserve"> en default konfigurations fil (default-</w:t>
-      </w:r>
-      <w:proofErr w:type="spellStart"/>
-      <w:r>
-        <w:t>config.properties</w:t>
-      </w:r>
-      <w:proofErr w:type="spellEnd"/>
-      <w:r>
-        <w:t xml:space="preserve">) som er </w:t>
-      </w:r>
-      <w:proofErr w:type="spellStart"/>
-      <w:r>
-        <w:t>deployet</w:t>
-      </w:r>
-      <w:proofErr w:type="spellEnd"/>
-      <w:r>
-        <w:t xml:space="preserve"> sammen med </w:t>
-      </w:r>
-      <w:proofErr w:type="spellStart"/>
-      <w:r>
-        <w:t>war</w:t>
-      </w:r>
-      <w:proofErr w:type="spellEnd"/>
-      <w:r>
-        <w:t xml:space="preserve"> filen, denne kan overstyres med en properties fil lagt i </w:t>
-      </w:r>
-      <w:proofErr w:type="spellStart"/>
+        <w:t xml:space="preserve"> en default konfigurations fil (default-config.properties) som er deployet sammen med war filen, denne kan overstyres med en properties fil lagt i </w:t>
+      </w:r>
       <w:r>
         <w:t>Tomcat</w:t>
       </w:r>
-      <w:proofErr w:type="spellEnd"/>
-      <w:r>
-        <w:t xml:space="preserve"> uden for </w:t>
-      </w:r>
-      <w:proofErr w:type="spellStart"/>
-      <w:r>
-        <w:t>war</w:t>
-      </w:r>
-      <w:proofErr w:type="spellEnd"/>
-      <w:r>
-        <w:t xml:space="preserve"> filen (</w:t>
-      </w:r>
-      <w:proofErr w:type="spellStart"/>
-      <w:r>
-        <w:t>config.properties</w:t>
-      </w:r>
-      <w:proofErr w:type="spellEnd"/>
-      <w:r>
-        <w:t>)</w:t>
+      <w:r>
+        <w:t xml:space="preserve"> uden for war filen (config.properties)</w:t>
       </w:r>
       <w:r>
         <w:t xml:space="preserve"> – se installations guiden for </w:t>
@@ -2256,23 +2545,7 @@
         <w:t>Et passende udviklingsmiljø</w:t>
       </w:r>
       <w:r>
-        <w:t xml:space="preserve"> (</w:t>
-      </w:r>
-      <w:proofErr w:type="spellStart"/>
-      <w:r>
-        <w:t>Eclipse</w:t>
-      </w:r>
-      <w:proofErr w:type="spellEnd"/>
-      <w:r>
-        <w:t xml:space="preserve"> og </w:t>
-      </w:r>
-      <w:proofErr w:type="spellStart"/>
-      <w:r>
-        <w:t>IntelliJ</w:t>
-      </w:r>
-      <w:proofErr w:type="spellEnd"/>
-      <w:r>
-        <w:t xml:space="preserve"> eksempler er givet i dette dokument)</w:t>
+        <w:t xml:space="preserve"> (Eclipse og IntelliJ eksempler er givet i dette dokument)</w:t>
       </w:r>
     </w:p>
     <w:p>
@@ -2295,13 +2568,8 @@
           <w:numId w:val="42"/>
         </w:numPr>
       </w:pPr>
-      <w:proofErr w:type="spellStart"/>
-      <w:r>
-        <w:t>MySQL</w:t>
-      </w:r>
-      <w:proofErr w:type="spellEnd"/>
-      <w:r>
-        <w:t xml:space="preserve"> database 5.5</w:t>
+      <w:r>
+        <w:t>MySQL database 5.5</w:t>
       </w:r>
       <w:r>
         <w:t>.x</w:t>
@@ -2315,13 +2583,8 @@
           <w:numId w:val="42"/>
         </w:numPr>
       </w:pPr>
-      <w:proofErr w:type="spellStart"/>
-      <w:r>
-        <w:t>Tomcat</w:t>
-      </w:r>
-      <w:proofErr w:type="spellEnd"/>
-      <w:r>
-        <w:t xml:space="preserve"> 7</w:t>
+      <w:r>
+        <w:t>Tomcat 7</w:t>
       </w:r>
       <w:r>
         <w:t xml:space="preserve"> (Udviklet og testet på version 7.0.34)</w:t>
@@ -2351,23 +2614,10 @@
         <w:t xml:space="preserve">Kildekoden er placeret i </w:t>
       </w:r>
       <w:r>
-        <w:t xml:space="preserve">et </w:t>
-      </w:r>
-      <w:proofErr w:type="spellStart"/>
-      <w:r>
-        <w:t>github-repositorie</w:t>
-      </w:r>
-      <w:proofErr w:type="spellEnd"/>
-      <w:r>
-        <w:t xml:space="preserve"> og kan </w:t>
-      </w:r>
-      <w:proofErr w:type="spellStart"/>
-      <w:r>
-        <w:t>checkes</w:t>
-      </w:r>
-      <w:proofErr w:type="spellEnd"/>
-      <w:r>
-        <w:t xml:space="preserve"> ud på følgende måde:</w:t>
+        <w:t xml:space="preserve">et github-repositorie og kan </w:t>
+      </w:r>
+      <w:r>
+        <w:t>checkes ud på følgende måde:</w:t>
       </w:r>
     </w:p>
     <w:p/>
@@ -2377,56 +2627,12 @@
           <w:rFonts w:ascii="Courier New" w:hAnsi="Courier New" w:cs="Courier New"/>
         </w:rPr>
       </w:pPr>
-      <w:proofErr w:type="spellStart"/>
       <w:r>
         <w:rPr>
           <w:rFonts w:ascii="Courier New" w:hAnsi="Courier New" w:cs="Courier New"/>
         </w:rPr>
-        <w:t>git</w:t>
-      </w:r>
-      <w:proofErr w:type="spellEnd"/>
-      <w:r>
-        <w:rPr>
-          <w:rFonts w:ascii="Courier New" w:hAnsi="Courier New" w:cs="Courier New"/>
-        </w:rPr>
-        <w:t xml:space="preserve"> </w:t>
-      </w:r>
-      <w:proofErr w:type="spellStart"/>
-      <w:r>
-        <w:rPr>
-          <w:rFonts w:ascii="Courier New" w:hAnsi="Courier New" w:cs="Courier New"/>
-        </w:rPr>
-        <w:t>clone</w:t>
-      </w:r>
-      <w:proofErr w:type="spellEnd"/>
-      <w:r>
-        <w:rPr>
-          <w:rFonts w:ascii="Courier New" w:hAnsi="Courier New" w:cs="Courier New"/>
-        </w:rPr>
-        <w:t xml:space="preserve"> </w:t>
-      </w:r>
-      <w:proofErr w:type="spellStart"/>
-      <w:r>
-        <w:rPr>
-          <w:rFonts w:ascii="Courier New" w:hAnsi="Courier New" w:cs="Courier New"/>
-        </w:rPr>
-        <w:t>git@github.com:trifork</w:t>
-      </w:r>
-      <w:proofErr w:type="spellEnd"/>
-      <w:r>
-        <w:rPr>
-          <w:rFonts w:ascii="Courier New" w:hAnsi="Courier New" w:cs="Courier New"/>
-        </w:rPr>
-        <w:t>/HAIBA-</w:t>
-      </w:r>
-      <w:proofErr w:type="spellStart"/>
-      <w:r>
-        <w:rPr>
-          <w:rFonts w:ascii="Courier New" w:hAnsi="Courier New" w:cs="Courier New"/>
-        </w:rPr>
-        <w:t>LPRimporter.git</w:t>
-      </w:r>
-      <w:proofErr w:type="spellEnd"/>
+        <w:t>git clone git@github.com:trifork/HAIBA-LPRimporter.git</w:t>
+      </w:r>
     </w:p>
     <w:p>
       <w:pPr>
@@ -2498,28 +2704,12 @@
           <w:rFonts w:ascii="Courier New" w:hAnsi="Courier New" w:cs="Courier New"/>
         </w:rPr>
       </w:pPr>
-      <w:proofErr w:type="spellStart"/>
       <w:r>
         <w:rPr>
           <w:rFonts w:ascii="Courier New" w:hAnsi="Courier New" w:cs="Courier New"/>
         </w:rPr>
-        <w:t>mvn</w:t>
-      </w:r>
-      <w:proofErr w:type="spellEnd"/>
-      <w:r>
-        <w:rPr>
-          <w:rFonts w:ascii="Courier New" w:hAnsi="Courier New" w:cs="Courier New"/>
-        </w:rPr>
-        <w:t xml:space="preserve"> </w:t>
-      </w:r>
-      <w:proofErr w:type="spellStart"/>
-      <w:r>
-        <w:rPr>
-          <w:rFonts w:ascii="Courier New" w:hAnsi="Courier New" w:cs="Courier New"/>
-        </w:rPr>
-        <w:t>install</w:t>
-      </w:r>
-      <w:proofErr w:type="spellEnd"/>
+        <w:t>mvn install</w:t>
+      </w:r>
     </w:p>
     <w:p>
       <w:pPr>
@@ -2535,12 +2725,10 @@
         </w:rPr>
       </w:pPr>
       <w:bookmarkStart w:id="11" w:name="_Toc218842355"/>
-      <w:proofErr w:type="spellStart"/>
       <w:r>
         <w:t>Dependencies</w:t>
       </w:r>
       <w:bookmarkEnd w:id="11"/>
-      <w:proofErr w:type="spellEnd"/>
     </w:p>
     <w:p>
       <w:pPr>
@@ -2558,13 +2746,8 @@
       <w:r>
         <w:t xml:space="preserve">bl.a. </w:t>
       </w:r>
-      <w:proofErr w:type="spellStart"/>
-      <w:r>
-        <w:t>nsp-util</w:t>
-      </w:r>
-      <w:proofErr w:type="spellEnd"/>
-      <w:r>
-        <w:t xml:space="preserve">) i binær form i stedet for at skulle bygge </w:t>
+      <w:r>
+        <w:t xml:space="preserve">nsp-util) i binær form i stedet for at skulle bygge </w:t>
       </w:r>
       <w:r>
         <w:t xml:space="preserve">alle afhængigheder selv på det </w:t>
@@ -2576,131 +2759,132 @@
         <w:t xml:space="preserve">e udviklingsmiljø </w:t>
       </w:r>
       <w:r>
-        <w:t xml:space="preserve">, indeholder </w:t>
-      </w:r>
-      <w:proofErr w:type="spellStart"/>
-      <w:r>
-        <w:t>pom</w:t>
+        <w:t>, indeholder pom</w:t>
       </w:r>
       <w:r>
         <w:t>'en</w:t>
       </w:r>
-      <w:proofErr w:type="spellEnd"/>
-      <w:r>
-        <w:t xml:space="preserve"> en reference til nexus.trifork.com, som er et </w:t>
-      </w:r>
-      <w:proofErr w:type="spellStart"/>
+      <w:r>
+        <w:t xml:space="preserve"> en reference til nexus.trifork.com, som er et artefaktrepository der er placeret hos Trifork. Binære releases af </w:t>
+      </w:r>
+      <w:r>
+        <w:t>LPR Databehandleren</w:t>
+      </w:r>
+      <w:r>
+        <w:t xml:space="preserve"> findes også i nexus.trifork.com.</w:t>
+      </w:r>
+    </w:p>
+    <w:p>
+      <w:pPr>
+        <w:jc w:val="left"/>
+      </w:pPr>
+    </w:p>
+    <w:p>
+      <w:pPr>
+        <w:jc w:val="left"/>
+      </w:pPr>
+      <w:r>
+        <w:t>Repository’et bør</w:t>
+      </w:r>
+      <w:r>
+        <w:t>, når det er</w:t>
+      </w:r>
+      <w:r>
+        <w:t xml:space="preserve"> muligt</w:t>
+      </w:r>
+      <w:r>
+        <w:t>,</w:t>
+      </w:r>
+      <w:r>
+        <w:t xml:space="preserve"> udskiftes med et </w:t>
+      </w:r>
       <w:r>
         <w:t>artefaktrepository</w:t>
       </w:r>
-      <w:proofErr w:type="spellEnd"/>
-      <w:r>
-        <w:t xml:space="preserve"> der er placeret hos Trifork. Binære </w:t>
-      </w:r>
-      <w:proofErr w:type="spellStart"/>
-      <w:r>
-        <w:t>releases</w:t>
-      </w:r>
-      <w:proofErr w:type="spellEnd"/>
-      <w:r>
-        <w:t xml:space="preserve"> af </w:t>
-      </w:r>
-      <w:r>
-        <w:t>LPR Databehandleren</w:t>
-      </w:r>
-      <w:r>
-        <w:t xml:space="preserve"> findes også i nexus.trifork.com.</w:t>
-      </w:r>
+      <w:r>
+        <w:t xml:space="preserve"> der er driftet hos </w:t>
+      </w:r>
+      <w:r>
+        <w:t>NSI. Når et sådant er etableret</w:t>
+      </w:r>
+    </w:p>
+    <w:p>
+      <w:r>
+        <w:t>.</w:t>
+      </w:r>
+      <w:r>
+        <w:br w:type="page"/>
+      </w:r>
+    </w:p>
+    <w:p>
+      <w:pPr>
+        <w:pStyle w:val="Overskrift2"/>
+      </w:pPr>
+      <w:bookmarkStart w:id="12" w:name="_Toc218842356"/>
+      <w:r>
+        <w:lastRenderedPageBreak/>
+        <w:t>Database setup</w:t>
+      </w:r>
+      <w:bookmarkEnd w:id="12"/>
+    </w:p>
+    <w:p>
+      <w:pPr>
+        <w:pStyle w:val="Overskrift3"/>
+      </w:pPr>
+      <w:bookmarkStart w:id="13" w:name="_Toc218842357"/>
+      <w:r>
+        <w:t>Indlæggelsesdatabase</w:t>
+      </w:r>
+      <w:bookmarkEnd w:id="13"/>
     </w:p>
     <w:p>
       <w:pPr>
         <w:jc w:val="left"/>
       </w:pPr>
+      <w:r>
+        <w:t xml:space="preserve">Databaseskema for indlæggelser ligger i </w:t>
+      </w:r>
+      <w:r>
+        <w:rPr>
+          <w:rFonts w:ascii="Courier New" w:hAnsi="Courier New" w:cs="Courier New"/>
+        </w:rPr>
+        <w:t>database/</w:t>
+      </w:r>
+      <w:r>
+        <w:rPr>
+          <w:rFonts w:ascii="Courier New" w:hAnsi="Courier New" w:cs="Courier New"/>
+        </w:rPr>
+        <w:t>HAIBA-</w:t>
+      </w:r>
+      <w:r>
+        <w:rPr>
+          <w:rFonts w:ascii="Courier New" w:hAnsi="Courier New" w:cs="Courier New"/>
+        </w:rPr>
+        <w:t>Indlaeggelser.sql</w:t>
+      </w:r>
+      <w:r>
+        <w:t xml:space="preserve"> filen, den indeholder de tabeller, views m.m. hvortil data fra LPR skal transformeres og eksporteres</w:t>
+      </w:r>
+    </w:p>
+    <w:p>
+      <w:pPr>
+        <w:pStyle w:val="Overskrift3"/>
+      </w:pPr>
+      <w:bookmarkStart w:id="14" w:name="_Toc218842358"/>
+      <w:r>
+        <w:t>LPR d</w:t>
+      </w:r>
+      <w:r>
+        <w:t>atabase</w:t>
+      </w:r>
+      <w:bookmarkEnd w:id="14"/>
     </w:p>
     <w:p>
       <w:pPr>
         <w:jc w:val="left"/>
       </w:pPr>
-      <w:proofErr w:type="spellStart"/>
-      <w:r>
-        <w:t>Repository’et</w:t>
-      </w:r>
-      <w:proofErr w:type="spellEnd"/>
-      <w:r>
-        <w:t xml:space="preserve"> bør</w:t>
-      </w:r>
-      <w:r>
-        <w:t>, når det er</w:t>
-      </w:r>
-      <w:r>
-        <w:t xml:space="preserve"> muligt</w:t>
-      </w:r>
-      <w:r>
-        <w:t>,</w:t>
-      </w:r>
-      <w:r>
-        <w:t xml:space="preserve"> udskiftes med et </w:t>
-      </w:r>
-      <w:proofErr w:type="spellStart"/>
-      <w:r>
-        <w:t>artefaktrepository</w:t>
-      </w:r>
-      <w:proofErr w:type="spellEnd"/>
-      <w:r>
-        <w:t xml:space="preserve"> der er </w:t>
-      </w:r>
-      <w:proofErr w:type="spellStart"/>
-      <w:r>
-        <w:t>driftet</w:t>
-      </w:r>
-      <w:proofErr w:type="spellEnd"/>
-      <w:r>
-        <w:t xml:space="preserve"> hos </w:t>
-      </w:r>
-      <w:r>
-        <w:t>NSI. Når et sådant er etableret</w:t>
-      </w:r>
-    </w:p>
-    <w:p>
-      <w:r>
-        <w:t>.</w:t>
-      </w:r>
-      <w:r>
-        <w:br w:type="page"/>
-      </w:r>
-    </w:p>
-    <w:p>
-      <w:pPr>
-        <w:pStyle w:val="Overskrift2"/>
-      </w:pPr>
-      <w:bookmarkStart w:id="12" w:name="_Toc218842356"/>
-      <w:r>
-        <w:lastRenderedPageBreak/>
-        <w:t xml:space="preserve">Database </w:t>
-      </w:r>
-      <w:proofErr w:type="spellStart"/>
-      <w:r>
-        <w:t>setup</w:t>
-      </w:r>
-      <w:bookmarkEnd w:id="12"/>
-      <w:proofErr w:type="spellEnd"/>
-    </w:p>
-    <w:p>
-      <w:pPr>
-        <w:pStyle w:val="Overskrift3"/>
-      </w:pPr>
-      <w:bookmarkStart w:id="13" w:name="_Toc218842357"/>
-      <w:r>
-        <w:t>Indlæggelsesdatabase</w:t>
-      </w:r>
-      <w:bookmarkEnd w:id="13"/>
-    </w:p>
-    <w:p>
-      <w:pPr>
-        <w:jc w:val="left"/>
-      </w:pPr>
-      <w:r>
-        <w:t xml:space="preserve">Databaseskema for indlæggelser ligger i </w:t>
+      <w:r>
+        <w:t xml:space="preserve">Databaseskema for LPR ligger i </w:t>
       </w:r>
       <w:r>
         <w:rPr>
@@ -2712,74 +2896,14 @@
         <w:rPr>
           <w:rFonts w:ascii="Courier New" w:hAnsi="Courier New" w:cs="Courier New"/>
         </w:rPr>
-        <w:t>HAIBA-</w:t>
-      </w:r>
-      <w:proofErr w:type="spellStart"/>
+        <w:t>HAIBA-LPR</w:t>
+      </w:r>
       <w:r>
         <w:rPr>
           <w:rFonts w:ascii="Courier New" w:hAnsi="Courier New" w:cs="Courier New"/>
         </w:rPr>
-        <w:t>Indlaeggelser.sql</w:t>
-      </w:r>
-      <w:proofErr w:type="spellEnd"/>
-      <w:r>
-        <w:t xml:space="preserve"> filen, den indeholder de tabeller, </w:t>
-      </w:r>
-      <w:proofErr w:type="spellStart"/>
-      <w:r>
-        <w:t>views</w:t>
-      </w:r>
-      <w:proofErr w:type="spellEnd"/>
-      <w:r>
-        <w:t xml:space="preserve"> m.m. hvortil data fra LPR skal transformeres og eksporteres</w:t>
-      </w:r>
-    </w:p>
-    <w:p>
-      <w:pPr>
-        <w:pStyle w:val="Overskrift3"/>
-      </w:pPr>
-      <w:bookmarkStart w:id="14" w:name="_Toc218842358"/>
-      <w:r>
-        <w:t>LPR d</w:t>
-      </w:r>
-      <w:r>
-        <w:t>atabase</w:t>
-      </w:r>
-      <w:bookmarkEnd w:id="14"/>
-    </w:p>
-    <w:p>
-      <w:pPr>
-        <w:jc w:val="left"/>
-      </w:pPr>
-      <w:r>
-        <w:t xml:space="preserve">Databaseskema for LPR ligger i </w:t>
-      </w:r>
-      <w:r>
-        <w:rPr>
-          <w:rFonts w:ascii="Courier New" w:hAnsi="Courier New" w:cs="Courier New"/>
-        </w:rPr>
-        <w:t>database/</w:t>
-      </w:r>
-      <w:r>
-        <w:rPr>
-          <w:rFonts w:ascii="Courier New" w:hAnsi="Courier New" w:cs="Courier New"/>
-        </w:rPr>
-        <w:t>HAIBA-</w:t>
-      </w:r>
-      <w:proofErr w:type="spellStart"/>
-      <w:r>
-        <w:rPr>
-          <w:rFonts w:ascii="Courier New" w:hAnsi="Courier New" w:cs="Courier New"/>
-        </w:rPr>
-        <w:t>LPR</w:t>
-      </w:r>
-      <w:r>
-        <w:rPr>
-          <w:rFonts w:ascii="Courier New" w:hAnsi="Courier New" w:cs="Courier New"/>
-        </w:rPr>
         <w:t>.sql</w:t>
       </w:r>
-      <w:proofErr w:type="spellEnd"/>
       <w:r>
         <w:t xml:space="preserve"> filen, den indeholder de tabeller som LPR data vil ligge i. Data fra LPR er det grunddata som skal transformeres og eksporteres til indlæggelsesdatabasen.</w:t>
       </w:r>
@@ -2882,23 +3006,7 @@
         <w:t xml:space="preserve">Testsuiten </w:t>
       </w:r>
       <w:r>
-        <w:t xml:space="preserve">benytter </w:t>
-      </w:r>
-      <w:proofErr w:type="spellStart"/>
-      <w:r>
-        <w:t>JUnit</w:t>
-      </w:r>
-      <w:proofErr w:type="spellEnd"/>
-      <w:r>
-        <w:t xml:space="preserve"> og </w:t>
-      </w:r>
-      <w:proofErr w:type="spellStart"/>
-      <w:r>
-        <w:t>Mockito</w:t>
-      </w:r>
-      <w:proofErr w:type="spellEnd"/>
-      <w:r>
-        <w:t xml:space="preserve"> til test. </w:t>
+        <w:t xml:space="preserve">benytter JUnit og Mockito til test. </w:t>
       </w:r>
     </w:p>
     <w:p/>
@@ -2916,34 +3024,14 @@
           <w:szCs w:val="20"/>
         </w:rPr>
       </w:pPr>
-      <w:proofErr w:type="spellStart"/>
       <w:r>
         <w:rPr>
           <w:rFonts w:ascii="Courier New" w:hAnsi="Courier New" w:cs="Courier New"/>
           <w:sz w:val="20"/>
           <w:szCs w:val="20"/>
         </w:rPr>
-        <w:t>src</w:t>
-      </w:r>
-      <w:proofErr w:type="spellEnd"/>
-      <w:r>
-        <w:rPr>
-          <w:rFonts w:ascii="Courier New" w:hAnsi="Courier New" w:cs="Courier New"/>
-          <w:sz w:val="20"/>
-          <w:szCs w:val="20"/>
-        </w:rPr>
-        <w:t>/test/</w:t>
-      </w:r>
-      <w:proofErr w:type="spellStart"/>
-      <w:r>
-        <w:rPr>
-          <w:rFonts w:ascii="Courier New" w:hAnsi="Courier New" w:cs="Courier New"/>
-          <w:sz w:val="20"/>
-          <w:szCs w:val="20"/>
-        </w:rPr>
-        <w:t>java</w:t>
-      </w:r>
-      <w:proofErr w:type="spellEnd"/>
+        <w:t>src/test/java</w:t>
+      </w:r>
     </w:p>
     <w:p/>
     <w:p>
@@ -2975,19 +3063,11 @@
           <w:rFonts w:ascii="Courier New" w:hAnsi="Courier New" w:cs="Courier New"/>
         </w:rPr>
       </w:pPr>
-      <w:proofErr w:type="spellStart"/>
       <w:r>
         <w:rPr>
           <w:rFonts w:ascii="Courier New" w:hAnsi="Courier New" w:cs="Courier New"/>
         </w:rPr>
-        <w:t>mvn</w:t>
-      </w:r>
-      <w:proofErr w:type="spellEnd"/>
-      <w:r>
-        <w:rPr>
-          <w:rFonts w:ascii="Courier New" w:hAnsi="Courier New" w:cs="Courier New"/>
-        </w:rPr>
-        <w:t xml:space="preserve"> test</w:t>
+        <w:t>mvn test</w:t>
       </w:r>
     </w:p>
     <w:p>
@@ -3009,15 +3089,7 @@
         <w:t>Installationen kan yderligere verificeres</w:t>
       </w:r>
       <w:r>
-        <w:t xml:space="preserve"> (Code </w:t>
-      </w:r>
-      <w:proofErr w:type="spellStart"/>
-      <w:r>
-        <w:t>coverage</w:t>
-      </w:r>
-      <w:proofErr w:type="spellEnd"/>
-      <w:r>
-        <w:t>, kode konventioner o.l.)</w:t>
+        <w:t xml:space="preserve"> (Code coverage, kode konventioner o.l.)</w:t>
       </w:r>
       <w:r>
         <w:t xml:space="preserve"> ved at udføre kommandoen:</w:t>
@@ -3041,28 +3113,12 @@
           <w:rFonts w:ascii="Courier New" w:hAnsi="Courier New" w:cs="Courier New"/>
         </w:rPr>
       </w:pPr>
-      <w:proofErr w:type="spellStart"/>
       <w:r>
         <w:rPr>
           <w:rFonts w:ascii="Courier New" w:hAnsi="Courier New" w:cs="Courier New"/>
         </w:rPr>
-        <w:t>mvn</w:t>
-      </w:r>
-      <w:proofErr w:type="spellEnd"/>
-      <w:r>
-        <w:rPr>
-          <w:rFonts w:ascii="Courier New" w:hAnsi="Courier New" w:cs="Courier New"/>
-        </w:rPr>
-        <w:t xml:space="preserve"> </w:t>
-      </w:r>
-      <w:proofErr w:type="spellStart"/>
-      <w:r>
-        <w:rPr>
-          <w:rFonts w:ascii="Courier New" w:hAnsi="Courier New" w:cs="Courier New"/>
-        </w:rPr>
-        <w:t>verify</w:t>
-      </w:r>
-      <w:proofErr w:type="spellEnd"/>
+        <w:t>mvn verify</w:t>
+      </w:r>
     </w:p>
     <w:p>
       <w:pPr>
@@ -3099,44 +3155,18 @@
     <w:p/>
     <w:p>
       <w:r>
-        <w:t xml:space="preserve">I dette dokument beskrives kort opsætning for to af de pt. mest udbredte Java </w:t>
-      </w:r>
-      <w:proofErr w:type="spellStart"/>
-      <w:r>
-        <w:t>IDE’er</w:t>
-      </w:r>
-      <w:proofErr w:type="spellEnd"/>
-      <w:r>
-        <w:t xml:space="preserve">: </w:t>
-      </w:r>
-      <w:proofErr w:type="spellStart"/>
+        <w:t>I dette dokument beskrives kort opsætning for to af de pt. mest udbredte Java IDE’er: Eclipse og IntelliJ.</w:t>
+      </w:r>
+    </w:p>
+    <w:p>
+      <w:pPr>
+        <w:pStyle w:val="Overskrift3"/>
+      </w:pPr>
+      <w:bookmarkStart w:id="17" w:name="_Toc218842361"/>
       <w:r>
         <w:t>Eclipse</w:t>
       </w:r>
-      <w:proofErr w:type="spellEnd"/>
-      <w:r>
-        <w:t xml:space="preserve"> og </w:t>
-      </w:r>
-      <w:proofErr w:type="spellStart"/>
-      <w:r>
-        <w:t>IntelliJ</w:t>
-      </w:r>
-      <w:proofErr w:type="spellEnd"/>
-      <w:r>
-        <w:t>.</w:t>
-      </w:r>
-    </w:p>
-    <w:p>
-      <w:pPr>
-        <w:pStyle w:val="Overskrift3"/>
-      </w:pPr>
-      <w:bookmarkStart w:id="17" w:name="_Toc218842361"/>
-      <w:proofErr w:type="spellStart"/>
-      <w:r>
-        <w:t>Eclipse</w:t>
-      </w:r>
       <w:bookmarkEnd w:id="17"/>
-      <w:proofErr w:type="spellEnd"/>
     </w:p>
     <w:p>
       <w:pPr>
@@ -3145,32 +3175,11 @@
         </w:tabs>
         <w:jc w:val="left"/>
       </w:pPr>
-      <w:proofErr w:type="spellStart"/>
-      <w:r>
-        <w:t>Eclipse</w:t>
-      </w:r>
-      <w:proofErr w:type="spellEnd"/>
-      <w:r>
-        <w:t xml:space="preserve"> er ikke født med Maven support, og det anbefales derfor, at man installerer m2eclipse inden </w:t>
-      </w:r>
-      <w:r>
-        <w:t xml:space="preserve">LPR Databehandleren hentes ind i </w:t>
-      </w:r>
-      <w:proofErr w:type="spellStart"/>
-      <w:r>
-        <w:t>Eclipse</w:t>
-      </w:r>
-      <w:proofErr w:type="spellEnd"/>
-      <w:r>
-        <w:t xml:space="preserve">, </w:t>
-      </w:r>
-      <w:proofErr w:type="spellStart"/>
-      <w:r>
-        <w:t>pluginet</w:t>
-      </w:r>
-      <w:proofErr w:type="spellEnd"/>
-      <w:r>
-        <w:t xml:space="preserve"> kan hentes her:</w:t>
+      <w:r>
+        <w:t xml:space="preserve">Eclipse er ikke født med Maven support, og det anbefales derfor, at man installerer m2eclipse inden </w:t>
+      </w:r>
+      <w:r>
+        <w:t>LPR Databehandleren hentes ind i Eclipse, pluginet kan hentes her:</w:t>
       </w:r>
     </w:p>
     <w:p>
@@ -3216,15 +3225,7 @@
       </w:pPr>
       <w:r>
         <w:lastRenderedPageBreak/>
-        <w:t xml:space="preserve">Herefter importeres projekterne i </w:t>
-      </w:r>
-      <w:proofErr w:type="spellStart"/>
-      <w:r>
-        <w:t>Eclipse</w:t>
-      </w:r>
-      <w:proofErr w:type="spellEnd"/>
-      <w:r>
-        <w:t xml:space="preserve"> via ”import”:</w:t>
+        <w:t>Herefter importeres projekterne i Eclipse via ”import”:</w:t>
       </w:r>
       <w:r>
         <w:rPr>
@@ -3247,7 +3248,7 @@
                     <pic:cNvPicPr/>
                   </pic:nvPicPr>
                   <pic:blipFill>
-                    <a:blip r:embed="rId9"/>
+                    <a:blip r:embed="rId11"/>
                     <a:stretch>
                       <a:fillRect/>
                     </a:stretch>
@@ -3305,28 +3306,12 @@
           <w:rFonts w:ascii="Courier New" w:hAnsi="Courier New" w:cs="Courier New"/>
         </w:rPr>
       </w:pPr>
-      <w:proofErr w:type="spellStart"/>
       <w:r>
         <w:rPr>
           <w:rFonts w:ascii="Courier New" w:hAnsi="Courier New" w:cs="Courier New"/>
         </w:rPr>
-        <w:t>mvn</w:t>
-      </w:r>
-      <w:proofErr w:type="spellEnd"/>
-      <w:r>
-        <w:rPr>
-          <w:rFonts w:ascii="Courier New" w:hAnsi="Courier New" w:cs="Courier New"/>
-        </w:rPr>
-        <w:t xml:space="preserve"> </w:t>
-      </w:r>
-      <w:proofErr w:type="spellStart"/>
-      <w:r>
-        <w:rPr>
-          <w:rFonts w:ascii="Courier New" w:hAnsi="Courier New" w:cs="Courier New"/>
-        </w:rPr>
-        <w:t>eclipse:eclipse</w:t>
-      </w:r>
-      <w:proofErr w:type="spellEnd"/>
+        <w:t>mvn eclipse:eclipse</w:t>
+      </w:r>
     </w:p>
     <w:p>
       <w:pPr>
@@ -3345,15 +3330,7 @@
         <w:jc w:val="left"/>
       </w:pPr>
       <w:r>
-        <w:t xml:space="preserve">Og herefter importere projektet på normal vis i </w:t>
-      </w:r>
-      <w:proofErr w:type="spellStart"/>
-      <w:r>
-        <w:t>Eclipse</w:t>
-      </w:r>
-      <w:proofErr w:type="spellEnd"/>
-      <w:r>
-        <w:t>.</w:t>
+        <w:t>Og herefter importere projektet på normal vis i Eclipse.</w:t>
       </w:r>
     </w:p>
     <w:p>
@@ -3374,45 +3351,13 @@
         <w:jc w:val="left"/>
       </w:pPr>
       <w:r>
-        <w:t xml:space="preserve">Kommandoen genererer </w:t>
-      </w:r>
-      <w:proofErr w:type="spellStart"/>
-      <w:r>
-        <w:t>Eclipse</w:t>
-      </w:r>
-      <w:proofErr w:type="spellEnd"/>
-      <w:r>
-        <w:t xml:space="preserve"> projektfilerne (.</w:t>
-      </w:r>
-      <w:proofErr w:type="spellStart"/>
-      <w:r>
-        <w:t>project</w:t>
-      </w:r>
-      <w:proofErr w:type="spellEnd"/>
-      <w:r>
-        <w:t xml:space="preserve"> og .</w:t>
-      </w:r>
-      <w:proofErr w:type="spellStart"/>
-      <w:r>
-        <w:t>classpath</w:t>
-      </w:r>
-      <w:proofErr w:type="spellEnd"/>
-      <w:r>
-        <w:t xml:space="preserve">) for </w:t>
+        <w:t xml:space="preserve">Kommandoen genererer Eclipse projektfilerne (.project og .classpath) for </w:t>
       </w:r>
       <w:r>
         <w:t>LPR Databehandleren</w:t>
       </w:r>
       <w:r>
-        <w:t xml:space="preserve">.  Denne metode kræver dog, at kommandoen udføres hver gang man ændrer i </w:t>
-      </w:r>
-      <w:proofErr w:type="spellStart"/>
-      <w:r>
-        <w:t>pom</w:t>
-      </w:r>
-      <w:proofErr w:type="spellEnd"/>
-      <w:r>
-        <w:t xml:space="preserve"> filerne. </w:t>
+        <w:t xml:space="preserve">.  Denne metode kræver dog, at kommandoen udføres hver gang man ændrer i pom filerne. </w:t>
       </w:r>
     </w:p>
     <w:p>
@@ -3420,13 +3365,8 @@
         <w:pStyle w:val="Overskrift2"/>
       </w:pPr>
       <w:bookmarkStart w:id="18" w:name="_Toc218842362"/>
-      <w:proofErr w:type="spellStart"/>
-      <w:r>
-        <w:t>IntelliJ</w:t>
-      </w:r>
-      <w:proofErr w:type="spellEnd"/>
-      <w:r>
-        <w:t xml:space="preserve"> Idea IDE</w:t>
+      <w:r>
+        <w:t>IntelliJ Idea IDE</w:t>
       </w:r>
       <w:bookmarkEnd w:id="18"/>
     </w:p>
@@ -3434,59 +3374,14 @@
       <w:pPr>
         <w:jc w:val="left"/>
       </w:pPr>
-      <w:proofErr w:type="spellStart"/>
-      <w:r>
-        <w:t>IntelliJ</w:t>
-      </w:r>
-      <w:proofErr w:type="spellEnd"/>
-      <w:r>
-        <w:t xml:space="preserve"> Idea er født med Maven support, og </w:t>
+      <w:r>
+        <w:t xml:space="preserve">IntelliJ Idea er født med Maven support, og </w:t>
       </w:r>
       <w:r>
         <w:t>LPR Databehandleren</w:t>
       </w:r>
       <w:r>
-        <w:t xml:space="preserve"> kan derfor direkte importeres. Projektet importeres i </w:t>
-      </w:r>
-      <w:proofErr w:type="spellStart"/>
-      <w:r>
-        <w:t>IntelliJ</w:t>
-      </w:r>
-      <w:proofErr w:type="spellEnd"/>
-      <w:r>
-        <w:t xml:space="preserve"> ved under ”</w:t>
-      </w:r>
-      <w:proofErr w:type="spellStart"/>
-      <w:r>
-        <w:t>Create</w:t>
-      </w:r>
-      <w:proofErr w:type="spellEnd"/>
-      <w:r>
-        <w:t xml:space="preserve"> new </w:t>
-      </w:r>
-      <w:proofErr w:type="spellStart"/>
-      <w:r>
-        <w:t>project</w:t>
-      </w:r>
-      <w:proofErr w:type="spellEnd"/>
-      <w:r>
-        <w:t xml:space="preserve">” at vælge ”Import </w:t>
-      </w:r>
-      <w:proofErr w:type="spellStart"/>
-      <w:r>
-        <w:t>project</w:t>
-      </w:r>
-      <w:proofErr w:type="spellEnd"/>
-      <w:r>
-        <w:t xml:space="preserve"> from </w:t>
-      </w:r>
-      <w:proofErr w:type="spellStart"/>
-      <w:r>
-        <w:t>external</w:t>
-      </w:r>
-      <w:proofErr w:type="spellEnd"/>
-      <w:r>
-        <w:t xml:space="preserve"> model”. Herefter udvælges roden af </w:t>
+        <w:t xml:space="preserve"> kan derfor direkte importeres. Projektet importeres i IntelliJ ved under ”Create new project” at vælge ”Import project from external model”. Herefter udvælges roden af </w:t>
       </w:r>
       <w:r>
         <w:t>LPR Databehandleren,</w:t>
@@ -3498,31 +3393,7 @@
     <w:p/>
     <w:p>
       <w:r>
-        <w:t xml:space="preserve">Det anbefales i den sammenhæng, at man krydser af i ”Import Maven </w:t>
-      </w:r>
-      <w:proofErr w:type="spellStart"/>
-      <w:r>
-        <w:t>projects</w:t>
-      </w:r>
-      <w:proofErr w:type="spellEnd"/>
-      <w:r>
-        <w:t xml:space="preserve"> </w:t>
-      </w:r>
-      <w:proofErr w:type="spellStart"/>
-      <w:r>
-        <w:t>automatically</w:t>
-      </w:r>
-      <w:proofErr w:type="spellEnd"/>
-      <w:r>
-        <w:t xml:space="preserve">”, hvorefter </w:t>
-      </w:r>
-      <w:proofErr w:type="spellStart"/>
-      <w:r>
-        <w:t>IntelliJ</w:t>
-      </w:r>
-      <w:proofErr w:type="spellEnd"/>
-      <w:r>
-        <w:t xml:space="preserve"> selv detekterer nye moduler i projektet.</w:t>
+        <w:t>Det anbefales i den sammenhæng, at man krydser af i ”Import Maven projects automatically”, hvorefter IntelliJ selv detekterer nye moduler i projektet.</w:t>
       </w:r>
     </w:p>
     <w:p>
@@ -3562,28 +3433,12 @@
           <w:rFonts w:ascii="Courier New" w:hAnsi="Courier New" w:cs="Courier New"/>
         </w:rPr>
       </w:pPr>
-      <w:proofErr w:type="spellStart"/>
       <w:r>
         <w:rPr>
           <w:rFonts w:ascii="Courier New" w:hAnsi="Courier New" w:cs="Courier New"/>
         </w:rPr>
-        <w:t>mvn</w:t>
-      </w:r>
-      <w:proofErr w:type="spellEnd"/>
-      <w:r>
-        <w:rPr>
-          <w:rFonts w:ascii="Courier New" w:hAnsi="Courier New" w:cs="Courier New"/>
-        </w:rPr>
-        <w:t xml:space="preserve"> </w:t>
-      </w:r>
-      <w:proofErr w:type="spellStart"/>
-      <w:r>
-        <w:rPr>
-          <w:rFonts w:ascii="Courier New" w:hAnsi="Courier New" w:cs="Courier New"/>
-        </w:rPr>
-        <w:t>idea:idea</w:t>
-      </w:r>
-      <w:proofErr w:type="spellEnd"/>
+        <w:t>mvn idea:idea</w:t>
+      </w:r>
     </w:p>
     <w:p>
       <w:pPr>
@@ -3602,15 +3457,7 @@
         <w:jc w:val="left"/>
       </w:pPr>
       <w:r>
-        <w:t xml:space="preserve">Herefter kan projektet importeres på normal vis i </w:t>
-      </w:r>
-      <w:proofErr w:type="spellStart"/>
-      <w:r>
-        <w:t>IntelliJ</w:t>
-      </w:r>
-      <w:proofErr w:type="spellEnd"/>
-      <w:r>
-        <w:t>.</w:t>
+        <w:t>Herefter kan projektet importeres på normal vis i IntelliJ.</w:t>
       </w:r>
     </w:p>
     <w:p>
@@ -3644,19 +3491,11 @@
         </w:rPr>
         <w:t xml:space="preserve"> udføres hver gang man ændrer i </w:t>
       </w:r>
-      <w:proofErr w:type="spellStart"/>
       <w:r>
         <w:rPr>
           <w:i/>
         </w:rPr>
-        <w:t>pom</w:t>
-      </w:r>
-      <w:proofErr w:type="spellEnd"/>
-      <w:r>
-        <w:rPr>
-          <w:i/>
-        </w:rPr>
-        <w:t xml:space="preserve"> filerne.</w:t>
+        <w:t>pom filerne.</w:t>
       </w:r>
     </w:p>
     <w:p>
@@ -3701,28 +3540,12 @@
           <w:rFonts w:ascii="Courier New" w:hAnsi="Courier New" w:cs="Courier New"/>
         </w:rPr>
       </w:pPr>
-      <w:proofErr w:type="spellStart"/>
       <w:r>
         <w:rPr>
           <w:rFonts w:ascii="Courier New" w:hAnsi="Courier New" w:cs="Courier New"/>
         </w:rPr>
-        <w:t>mvn</w:t>
-      </w:r>
-      <w:proofErr w:type="spellEnd"/>
-      <w:r>
-        <w:rPr>
-          <w:rFonts w:ascii="Courier New" w:hAnsi="Courier New" w:cs="Courier New"/>
-        </w:rPr>
-        <w:t xml:space="preserve"> </w:t>
-      </w:r>
-      <w:proofErr w:type="spellStart"/>
-      <w:r>
-        <w:rPr>
-          <w:rFonts w:ascii="Courier New" w:hAnsi="Courier New" w:cs="Courier New"/>
-        </w:rPr>
-        <w:t>package</w:t>
-      </w:r>
-      <w:proofErr w:type="spellEnd"/>
+        <w:t>mvn package</w:t>
+      </w:r>
     </w:p>
     <w:p>
       <w:pPr>
@@ -3786,49 +3609,7 @@
         <w:rPr>
           <w:rFonts w:cs="Arial"/>
         </w:rPr>
-        <w:t xml:space="preserve">Til produktion bør Maven </w:t>
-      </w:r>
-      <w:proofErr w:type="spellStart"/>
-      <w:r>
-        <w:rPr>
-          <w:rFonts w:cs="Arial"/>
-        </w:rPr>
-        <w:t>release</w:t>
-      </w:r>
-      <w:proofErr w:type="spellEnd"/>
-      <w:r>
-        <w:rPr>
-          <w:rFonts w:cs="Arial"/>
-        </w:rPr>
-        <w:t xml:space="preserve"> </w:t>
-      </w:r>
-      <w:proofErr w:type="spellStart"/>
-      <w:r>
-        <w:rPr>
-          <w:rFonts w:cs="Arial"/>
-        </w:rPr>
-        <w:t>plugin</w:t>
-      </w:r>
-      <w:proofErr w:type="spellEnd"/>
-      <w:r>
-        <w:rPr>
-          <w:rFonts w:cs="Arial"/>
-        </w:rPr>
-        <w:t xml:space="preserve"> bruges, da det får </w:t>
-      </w:r>
-      <w:proofErr w:type="spellStart"/>
-      <w:r>
-        <w:rPr>
-          <w:rFonts w:cs="Arial"/>
-        </w:rPr>
-        <w:t>tag'et</w:t>
-      </w:r>
-      <w:proofErr w:type="spellEnd"/>
-      <w:r>
-        <w:rPr>
-          <w:rFonts w:cs="Arial"/>
-        </w:rPr>
-        <w:t xml:space="preserve"> bygget og automatisk får opdateret versionsnumre m.v.</w:t>
+        <w:t>Til produktion bør Maven release plugin bruges, da det får tag'et bygget og automatisk får opdateret versionsnumre m.v.</w:t>
       </w:r>
     </w:p>
     <w:p>
@@ -3869,28 +3650,12 @@
           <w:rFonts w:ascii="Courier New" w:hAnsi="Courier New" w:cs="Courier New"/>
         </w:rPr>
       </w:pPr>
-      <w:proofErr w:type="spellStart"/>
       <w:r>
         <w:rPr>
           <w:rFonts w:ascii="Courier New" w:hAnsi="Courier New" w:cs="Courier New"/>
         </w:rPr>
-        <w:t>mvn</w:t>
-      </w:r>
-      <w:proofErr w:type="spellEnd"/>
-      <w:r>
-        <w:rPr>
-          <w:rFonts w:ascii="Courier New" w:hAnsi="Courier New" w:cs="Courier New"/>
-        </w:rPr>
-        <w:t xml:space="preserve"> </w:t>
-      </w:r>
-      <w:proofErr w:type="spellStart"/>
-      <w:r>
-        <w:rPr>
-          <w:rFonts w:ascii="Courier New" w:hAnsi="Courier New" w:cs="Courier New"/>
-        </w:rPr>
-        <w:t>release:prepare</w:t>
-      </w:r>
-      <w:proofErr w:type="spellEnd"/>
+        <w:t>mvn release:prepare</w:t>
+      </w:r>
     </w:p>
     <w:p>
       <w:pPr>
@@ -3941,28 +3706,12 @@
           <w:rFonts w:ascii="Courier New" w:hAnsi="Courier New" w:cs="Courier New"/>
         </w:rPr>
       </w:pPr>
-      <w:proofErr w:type="spellStart"/>
       <w:r>
         <w:rPr>
           <w:rFonts w:ascii="Courier New" w:hAnsi="Courier New" w:cs="Courier New"/>
         </w:rPr>
-        <w:t>mvn</w:t>
-      </w:r>
-      <w:proofErr w:type="spellEnd"/>
-      <w:r>
-        <w:rPr>
-          <w:rFonts w:ascii="Courier New" w:hAnsi="Courier New" w:cs="Courier New"/>
-        </w:rPr>
-        <w:t xml:space="preserve"> </w:t>
-      </w:r>
-      <w:proofErr w:type="spellStart"/>
-      <w:r>
-        <w:rPr>
-          <w:rFonts w:ascii="Courier New" w:hAnsi="Courier New" w:cs="Courier New"/>
-        </w:rPr>
-        <w:t>release:perform</w:t>
-      </w:r>
-      <w:proofErr w:type="spellEnd"/>
+        <w:t>mvn release:perform</w:t>
+      </w:r>
     </w:p>
     <w:p>
       <w:pPr>
@@ -4027,20 +3776,13 @@
         <w:jc w:val="left"/>
       </w:pPr>
       <w:bookmarkStart w:id="21" w:name="_Toc218842365"/>
-      <w:proofErr w:type="spellStart"/>
       <w:r>
         <w:t>Tomcat</w:t>
       </w:r>
-      <w:proofErr w:type="spellEnd"/>
-      <w:r>
-        <w:t xml:space="preserve"> out of </w:t>
-      </w:r>
-      <w:proofErr w:type="spellStart"/>
-      <w:r>
-        <w:t>memory</w:t>
+      <w:r>
+        <w:t xml:space="preserve"> out of memory</w:t>
       </w:r>
       <w:bookmarkEnd w:id="21"/>
-      <w:proofErr w:type="spellEnd"/>
     </w:p>
     <w:p>
       <w:pPr>
@@ -4066,13 +3808,8 @@
       <w:r>
         <w:t xml:space="preserve">I </w:t>
       </w:r>
-      <w:proofErr w:type="spellStart"/>
-      <w:r>
-        <w:t>Tomcats</w:t>
-      </w:r>
-      <w:proofErr w:type="spellEnd"/>
-      <w:r>
-        <w:t xml:space="preserve"> log, l</w:t>
+      <w:r>
+        <w:t>Tomcats log, l</w:t>
       </w:r>
       <w:r>
         <w:t xml:space="preserve">ogger </w:t>
@@ -4081,34 +3818,10 @@
         <w:t>den</w:t>
       </w:r>
       <w:r>
-        <w:t xml:space="preserve"> noget i stil med ”out of </w:t>
-      </w:r>
-      <w:proofErr w:type="spellStart"/>
-      <w:r>
-        <w:t>memory</w:t>
-      </w:r>
-      <w:proofErr w:type="spellEnd"/>
-      <w:r>
-        <w:t>” og nævner “</w:t>
-      </w:r>
-      <w:proofErr w:type="spellStart"/>
-      <w:r>
-        <w:t>permgenspace</w:t>
-      </w:r>
-      <w:proofErr w:type="spellEnd"/>
-      <w:r>
-        <w:t>”</w:t>
-      </w:r>
-      <w:r>
-        <w:t>, dette kan ske ved at der hot-</w:t>
-      </w:r>
-      <w:proofErr w:type="spellStart"/>
-      <w:r>
-        <w:t>deployes</w:t>
-      </w:r>
-      <w:proofErr w:type="spellEnd"/>
-      <w:r>
-        <w:t xml:space="preserve"> ofte, som man typisk gør under udvikling</w:t>
+        <w:t xml:space="preserve"> noget i stil med ”out of memory” og nævner “permgenspace”</w:t>
+      </w:r>
+      <w:r>
+        <w:t>, dette kan ske ved at der hot-deployes ofte, som man typisk gør under udvikling</w:t>
       </w:r>
     </w:p>
     <w:p>
@@ -4129,21 +3842,11 @@
       <w:r>
         <w:t xml:space="preserve">Forøg </w:t>
       </w:r>
-      <w:proofErr w:type="spellStart"/>
       <w:r>
         <w:t>Tomcat</w:t>
       </w:r>
-      <w:proofErr w:type="spellEnd"/>
-      <w:r>
-        <w:t xml:space="preserve"> permgen </w:t>
-      </w:r>
-      <w:proofErr w:type="spellStart"/>
-      <w:r>
-        <w:t>space</w:t>
-      </w:r>
-      <w:proofErr w:type="spellEnd"/>
-      <w:r>
-        <w:t xml:space="preserve"> ved at</w:t>
+      <w:r>
+        <w:t xml:space="preserve"> permgen space ved at</w:t>
       </w:r>
       <w:r>
         <w:t xml:space="preserve"> sætte følgende miljø variabel</w:t>
@@ -4171,40 +3874,22 @@
           <w:sz w:val="20"/>
           <w:szCs w:val="20"/>
         </w:rPr>
-        <w:t>JAVA_OPTS="-Xms2048m -Xmx2048m -</w:t>
-      </w:r>
-      <w:proofErr w:type="spellStart"/>
+        <w:t>JAVA_OPTS="-Xms2048m -Xmx2048m -XX:MaxPermSize=</w:t>
+      </w:r>
       <w:r>
         <w:rPr>
           <w:rFonts w:ascii="Courier" w:hAnsi="Courier" w:cs="Courier New"/>
           <w:sz w:val="20"/>
           <w:szCs w:val="20"/>
         </w:rPr>
-        <w:t>XX:MaxPermSize</w:t>
-      </w:r>
-      <w:proofErr w:type="spellEnd"/>
+        <w:t>512</w:t>
+      </w:r>
       <w:r>
         <w:rPr>
           <w:rFonts w:ascii="Courier" w:hAnsi="Courier" w:cs="Courier New"/>
           <w:sz w:val="20"/>
           <w:szCs w:val="20"/>
         </w:rPr>
-        <w:t>=</w:t>
-      </w:r>
-      <w:r>
-        <w:rPr>
-          <w:rFonts w:ascii="Courier" w:hAnsi="Courier" w:cs="Courier New"/>
-          <w:sz w:val="20"/>
-          <w:szCs w:val="20"/>
-        </w:rPr>
-        <w:t>512</w:t>
-      </w:r>
-      <w:r>
-        <w:rPr>
-          <w:rFonts w:ascii="Courier" w:hAnsi="Courier" w:cs="Courier New"/>
-          <w:sz w:val="20"/>
-          <w:szCs w:val="20"/>
-        </w:rPr>
         <w:t>m"</w:t>
       </w:r>
     </w:p>
@@ -4222,7 +3907,7 @@
         <w:lastRenderedPageBreak/>
         <w:t>Ændringslog</w:t>
       </w:r>
-      <w:bookmarkEnd w:id="6"/>
+      <w:bookmarkEnd w:id="5"/>
       <w:bookmarkEnd w:id="24"/>
     </w:p>
     <w:p>
@@ -4253,26 +3938,12 @@
           <w:lang w:val="da-DK"/>
         </w:rPr>
       </w:pPr>
-      <w:hyperlink r:id="rId10" w:history="1">
+      <w:hyperlink r:id="rId12" w:history="1">
         <w:r>
           <w:rPr>
             <w:rStyle w:val="Llink"/>
           </w:rPr>
-          <w:t xml:space="preserve">https://github.com/trifork/HAIBA-LPRimporter/blob/master/doc/Guide </w:t>
-        </w:r>
-        <w:proofErr w:type="spellStart"/>
-        <w:r>
-          <w:rPr>
-            <w:rStyle w:val="Llink"/>
-          </w:rPr>
-          <w:t>til</w:t>
-        </w:r>
-        <w:proofErr w:type="spellEnd"/>
-        <w:r>
-          <w:rPr>
-            <w:rStyle w:val="Llink"/>
-          </w:rPr>
-          <w:t xml:space="preserve"> Udviklere.docx</w:t>
+          <w:t>https://github.com/trifork/HAIBA-LPRimporter/blob/master/doc/Guide til Udviklere.docx</w:t>
         </w:r>
       </w:hyperlink>
     </w:p>
@@ -4426,13 +4097,8 @@
             <w:tcW w:w="4070" w:type="dxa"/>
           </w:tcPr>
           <w:p>
-            <w:proofErr w:type="spellStart"/>
             <w:r>
-              <w:t>Initielt</w:t>
-            </w:r>
-            <w:proofErr w:type="spellEnd"/>
-            <w:r>
-              <w:t xml:space="preserve"> Dokument</w:t>
+              <w:t>Initielt Dokument</w:t>
             </w:r>
           </w:p>
         </w:tc>
@@ -4630,13 +4296,8 @@
             <w:tcW w:w="2409" w:type="dxa"/>
           </w:tcPr>
           <w:p>
-            <w:proofErr w:type="spellStart"/>
             <w:r>
-              <w:t>Welcome</w:t>
-            </w:r>
-            <w:proofErr w:type="spellEnd"/>
-            <w:r>
-              <w:t xml:space="preserve"> to Apache Maven</w:t>
+              <w:t>Welcome to Apache Maven</w:t>
             </w:r>
           </w:p>
         </w:tc>
@@ -4645,7 +4306,7 @@
             <w:tcW w:w="3402" w:type="dxa"/>
           </w:tcPr>
           <w:p>
-            <w:hyperlink r:id="rId11" w:history="1">
+            <w:hyperlink r:id="rId13" w:history="1">
               <w:r>
                 <w:rPr>
                   <w:rStyle w:val="Llink"/>
@@ -4659,9 +4320,9 @@
     </w:tbl>
     <w:p/>
     <w:sectPr>
-      <w:footerReference w:type="default" r:id="rId12"/>
-      <w:headerReference w:type="first" r:id="rId13"/>
-      <w:footerReference w:type="first" r:id="rId14"/>
+      <w:footerReference w:type="default" r:id="rId14"/>
+      <w:headerReference w:type="first" r:id="rId15"/>
+      <w:footerReference w:type="first" r:id="rId16"/>
       <w:pgSz w:w="11900" w:h="16840"/>
       <w:pgMar w:top="1440" w:right="1552" w:bottom="1440" w:left="1800" w:header="720" w:footer="720" w:gutter="0"/>
       <w:cols w:space="720"/>
@@ -4734,7 +4395,7 @@
         <w:rStyle w:val="Sidetal1"/>
         <w:noProof/>
       </w:rPr>
-      <w:t>2</w:t>
+      <w:t>10</w:t>
     </w:r>
     <w:r>
       <w:rPr>
@@ -4771,7 +4432,7 @@
         <w:rStyle w:val="Sidetal1"/>
         <w:noProof/>
       </w:rPr>
-      <w:t>11</w:t>
+      <w:t>12</w:t>
     </w:r>
     <w:r>
       <w:rPr>
@@ -5893,6 +5554,119 @@
     </w:lvl>
   </w:abstractNum>
   <w:abstractNum w:abstractNumId="16">
+    <w:nsid w:val="2AB944FC"/>
+    <w:multiLevelType w:val="hybridMultilevel"/>
+    <w:tmpl w:val="71762514"/>
+    <w:lvl w:ilvl="0" w:tplc="04090001">
+      <w:start w:val="1"/>
+      <w:numFmt w:val="bullet"/>
+      <w:lvlText w:val=""/>
+      <w:lvlJc w:val="left"/>
+      <w:pPr>
+        <w:ind w:left="720" w:hanging="360"/>
+      </w:pPr>
+      <w:rPr>
+        <w:rFonts w:ascii="Symbol" w:hAnsi="Symbol" w:hint="default"/>
+      </w:rPr>
+    </w:lvl>
+    <w:lvl w:ilvl="1" w:tplc="04090003">
+      <w:start w:val="1"/>
+      <w:numFmt w:val="bullet"/>
+      <w:lvlText w:val="o"/>
+      <w:lvlJc w:val="left"/>
+      <w:pPr>
+        <w:ind w:left="1440" w:hanging="360"/>
+      </w:pPr>
+      <w:rPr>
+        <w:rFonts w:ascii="Courier New" w:hAnsi="Courier New" w:hint="default"/>
+      </w:rPr>
+    </w:lvl>
+    <w:lvl w:ilvl="2" w:tplc="04090005" w:tentative="1">
+      <w:start w:val="1"/>
+      <w:numFmt w:val="bullet"/>
+      <w:lvlText w:val=""/>
+      <w:lvlJc w:val="left"/>
+      <w:pPr>
+        <w:ind w:left="2160" w:hanging="360"/>
+      </w:pPr>
+      <w:rPr>
+        <w:rFonts w:ascii="Wingdings" w:hAnsi="Wingdings" w:hint="default"/>
+      </w:rPr>
+    </w:lvl>
+    <w:lvl w:ilvl="3" w:tplc="04090001" w:tentative="1">
+      <w:start w:val="1"/>
+      <w:numFmt w:val="bullet"/>
+      <w:lvlText w:val=""/>
+      <w:lvlJc w:val="left"/>
+      <w:pPr>
+        <w:ind w:left="2880" w:hanging="360"/>
+      </w:pPr>
+      <w:rPr>
+        <w:rFonts w:ascii="Symbol" w:hAnsi="Symbol" w:hint="default"/>
+      </w:rPr>
+    </w:lvl>
+    <w:lvl w:ilvl="4" w:tplc="04090003" w:tentative="1">
+      <w:start w:val="1"/>
+      <w:numFmt w:val="bullet"/>
+      <w:lvlText w:val="o"/>
+      <w:lvlJc w:val="left"/>
+      <w:pPr>
+        <w:ind w:left="3600" w:hanging="360"/>
+      </w:pPr>
+      <w:rPr>
+        <w:rFonts w:ascii="Courier New" w:hAnsi="Courier New" w:hint="default"/>
+      </w:rPr>
+    </w:lvl>
+    <w:lvl w:ilvl="5" w:tplc="04090005" w:tentative="1">
+      <w:start w:val="1"/>
+      <w:numFmt w:val="bullet"/>
+      <w:lvlText w:val=""/>
+      <w:lvlJc w:val="left"/>
+      <w:pPr>
+        <w:ind w:left="4320" w:hanging="360"/>
+      </w:pPr>
+      <w:rPr>
+        <w:rFonts w:ascii="Wingdings" w:hAnsi="Wingdings" w:hint="default"/>
+      </w:rPr>
+    </w:lvl>
+    <w:lvl w:ilvl="6" w:tplc="04090001" w:tentative="1">
+      <w:start w:val="1"/>
+      <w:numFmt w:val="bullet"/>
+      <w:lvlText w:val=""/>
+      <w:lvlJc w:val="left"/>
+      <w:pPr>
+        <w:ind w:left="5040" w:hanging="360"/>
+      </w:pPr>
+      <w:rPr>
+        <w:rFonts w:ascii="Symbol" w:hAnsi="Symbol" w:hint="default"/>
+      </w:rPr>
+    </w:lvl>
+    <w:lvl w:ilvl="7" w:tplc="04090003" w:tentative="1">
+      <w:start w:val="1"/>
+      <w:numFmt w:val="bullet"/>
+      <w:lvlText w:val="o"/>
+      <w:lvlJc w:val="left"/>
+      <w:pPr>
+        <w:ind w:left="5760" w:hanging="360"/>
+      </w:pPr>
+      <w:rPr>
+        <w:rFonts w:ascii="Courier New" w:hAnsi="Courier New" w:hint="default"/>
+      </w:rPr>
+    </w:lvl>
+    <w:lvl w:ilvl="8" w:tplc="04090005" w:tentative="1">
+      <w:start w:val="1"/>
+      <w:numFmt w:val="bullet"/>
+      <w:lvlText w:val=""/>
+      <w:lvlJc w:val="left"/>
+      <w:pPr>
+        <w:ind w:left="6480" w:hanging="360"/>
+      </w:pPr>
+      <w:rPr>
+        <w:rFonts w:ascii="Wingdings" w:hAnsi="Wingdings" w:hint="default"/>
+      </w:rPr>
+    </w:lvl>
+  </w:abstractNum>
+  <w:abstractNum w:abstractNumId="17">
     <w:nsid w:val="2AC04A79"/>
     <w:multiLevelType w:val="singleLevel"/>
     <w:tmpl w:val="E39EA2F4"/>
@@ -5930,7 +5704,7 @@
       </w:rPr>
     </w:lvl>
   </w:abstractNum>
-  <w:abstractNum w:abstractNumId="17">
+  <w:abstractNum w:abstractNumId="18">
     <w:nsid w:val="314268E1"/>
     <w:multiLevelType w:val="hybridMultilevel"/>
     <w:tmpl w:val="A4E8F550"/>
@@ -6042,7 +5816,7 @@
       </w:rPr>
     </w:lvl>
   </w:abstractNum>
-  <w:abstractNum w:abstractNumId="18">
+  <w:abstractNum w:abstractNumId="19">
     <w:nsid w:val="331F6AB9"/>
     <w:multiLevelType w:val="hybridMultilevel"/>
     <w:tmpl w:val="900E02B8"/>
@@ -6154,7 +5928,7 @@
       </w:rPr>
     </w:lvl>
   </w:abstractNum>
-  <w:abstractNum w:abstractNumId="19">
+  <w:abstractNum w:abstractNumId="20">
     <w:nsid w:val="345267F5"/>
     <w:multiLevelType w:val="hybridMultilevel"/>
     <w:tmpl w:val="D71A8C40"/>
@@ -6267,7 +6041,7 @@
       </w:rPr>
     </w:lvl>
   </w:abstractNum>
-  <w:abstractNum w:abstractNumId="20">
+  <w:abstractNum w:abstractNumId="21">
     <w:nsid w:val="39C03AE8"/>
     <w:multiLevelType w:val="hybridMultilevel"/>
     <w:tmpl w:val="1FBE1EFC"/>
@@ -6356,7 +6130,7 @@
       </w:pPr>
     </w:lvl>
   </w:abstractNum>
-  <w:abstractNum w:abstractNumId="21">
+  <w:abstractNum w:abstractNumId="22">
     <w:nsid w:val="3A951848"/>
     <w:multiLevelType w:val="hybridMultilevel"/>
     <w:tmpl w:val="75F819B8"/>
@@ -6468,7 +6242,7 @@
       </w:rPr>
     </w:lvl>
   </w:abstractNum>
-  <w:abstractNum w:abstractNumId="22">
+  <w:abstractNum w:abstractNumId="23">
     <w:nsid w:val="3E963734"/>
     <w:multiLevelType w:val="hybridMultilevel"/>
     <w:tmpl w:val="934EBEA6"/>
@@ -6557,7 +6331,7 @@
       </w:pPr>
     </w:lvl>
   </w:abstractNum>
-  <w:abstractNum w:abstractNumId="23">
+  <w:abstractNum w:abstractNumId="24">
     <w:nsid w:val="40345B0B"/>
     <w:multiLevelType w:val="hybridMultilevel"/>
     <w:tmpl w:val="C99C0942"/>
@@ -6646,7 +6420,7 @@
       </w:pPr>
     </w:lvl>
   </w:abstractNum>
-  <w:abstractNum w:abstractNumId="24">
+  <w:abstractNum w:abstractNumId="25">
     <w:nsid w:val="43DA3553"/>
     <w:multiLevelType w:val="hybridMultilevel"/>
     <w:tmpl w:val="E24886DE"/>
@@ -6758,7 +6532,7 @@
       </w:rPr>
     </w:lvl>
   </w:abstractNum>
-  <w:abstractNum w:abstractNumId="25">
+  <w:abstractNum w:abstractNumId="26">
     <w:nsid w:val="45435AEB"/>
     <w:multiLevelType w:val="hybridMultilevel"/>
     <w:tmpl w:val="47946BCE"/>
@@ -6898,7 +6672,7 @@
       </w:rPr>
     </w:lvl>
   </w:abstractNum>
-  <w:abstractNum w:abstractNumId="26">
+  <w:abstractNum w:abstractNumId="27">
     <w:nsid w:val="47E737E1"/>
     <w:multiLevelType w:val="hybridMultilevel"/>
     <w:tmpl w:val="C6F8B870"/>
@@ -7039,7 +6813,7 @@
       </w:rPr>
     </w:lvl>
   </w:abstractNum>
-  <w:abstractNum w:abstractNumId="27">
+  <w:abstractNum w:abstractNumId="28">
     <w:nsid w:val="4B6702EB"/>
     <w:multiLevelType w:val="hybridMultilevel"/>
     <w:tmpl w:val="39024EEE"/>
@@ -7125,7 +6899,7 @@
       </w:pPr>
     </w:lvl>
   </w:abstractNum>
-  <w:abstractNum w:abstractNumId="28">
+  <w:abstractNum w:abstractNumId="29">
     <w:nsid w:val="4BF40522"/>
     <w:multiLevelType w:val="singleLevel"/>
     <w:tmpl w:val="3A2057BA"/>
@@ -7163,7 +6937,7 @@
       </w:rPr>
     </w:lvl>
   </w:abstractNum>
-  <w:abstractNum w:abstractNumId="29">
+  <w:abstractNum w:abstractNumId="30">
     <w:nsid w:val="4C1F18B2"/>
     <w:multiLevelType w:val="hybridMultilevel"/>
     <w:tmpl w:val="9FA4E354"/>
@@ -7275,7 +7049,7 @@
       </w:rPr>
     </w:lvl>
   </w:abstractNum>
-  <w:abstractNum w:abstractNumId="30">
+  <w:abstractNum w:abstractNumId="31">
     <w:nsid w:val="505F0919"/>
     <w:multiLevelType w:val="hybridMultilevel"/>
     <w:tmpl w:val="61881988"/>
@@ -7388,7 +7162,7 @@
       </w:rPr>
     </w:lvl>
   </w:abstractNum>
-  <w:abstractNum w:abstractNumId="31">
+  <w:abstractNum w:abstractNumId="32">
     <w:nsid w:val="5324494F"/>
     <w:multiLevelType w:val="hybridMultilevel"/>
     <w:tmpl w:val="437ECC6A"/>
@@ -7474,7 +7248,7 @@
       </w:pPr>
     </w:lvl>
   </w:abstractNum>
-  <w:abstractNum w:abstractNumId="32">
+  <w:abstractNum w:abstractNumId="33">
     <w:nsid w:val="57B91843"/>
     <w:multiLevelType w:val="hybridMultilevel"/>
     <w:tmpl w:val="CDD0257A"/>
@@ -7563,7 +7337,7 @@
       </w:pPr>
     </w:lvl>
   </w:abstractNum>
-  <w:abstractNum w:abstractNumId="33">
+  <w:abstractNum w:abstractNumId="34">
     <w:nsid w:val="5B2C5E33"/>
     <w:multiLevelType w:val="hybridMultilevel"/>
     <w:tmpl w:val="1938F774"/>
@@ -7676,7 +7450,7 @@
       </w:rPr>
     </w:lvl>
   </w:abstractNum>
-  <w:abstractNum w:abstractNumId="34">
+  <w:abstractNum w:abstractNumId="35">
     <w:nsid w:val="5BDA0CAF"/>
     <w:multiLevelType w:val="hybridMultilevel"/>
     <w:tmpl w:val="B0147328"/>
@@ -7789,7 +7563,7 @@
       </w:rPr>
     </w:lvl>
   </w:abstractNum>
-  <w:abstractNum w:abstractNumId="35">
+  <w:abstractNum w:abstractNumId="36">
     <w:nsid w:val="64E31599"/>
     <w:multiLevelType w:val="hybridMultilevel"/>
     <w:tmpl w:val="660C4B24"/>
@@ -7901,7 +7675,7 @@
       </w:rPr>
     </w:lvl>
   </w:abstractNum>
-  <w:abstractNum w:abstractNumId="36">
+  <w:abstractNum w:abstractNumId="37">
     <w:nsid w:val="6A9C1FD2"/>
     <w:multiLevelType w:val="hybridMultilevel"/>
     <w:tmpl w:val="FF7E43F2"/>
@@ -8014,7 +7788,7 @@
       </w:rPr>
     </w:lvl>
   </w:abstractNum>
-  <w:abstractNum w:abstractNumId="37">
+  <w:abstractNum w:abstractNumId="38">
     <w:nsid w:val="6D5940EF"/>
     <w:multiLevelType w:val="hybridMultilevel"/>
     <w:tmpl w:val="AC7ED1D2"/>
@@ -8129,7 +7903,7 @@
       </w:rPr>
     </w:lvl>
   </w:abstractNum>
-  <w:abstractNum w:abstractNumId="38">
+  <w:abstractNum w:abstractNumId="39">
     <w:nsid w:val="6E396301"/>
     <w:multiLevelType w:val="hybridMultilevel"/>
     <w:tmpl w:val="F9E6B456"/>
@@ -8241,7 +8015,7 @@
       </w:rPr>
     </w:lvl>
   </w:abstractNum>
-  <w:abstractNum w:abstractNumId="39">
+  <w:abstractNum w:abstractNumId="40">
     <w:nsid w:val="76FC6918"/>
     <w:multiLevelType w:val="hybridMultilevel"/>
     <w:tmpl w:val="4CFE3CEA"/>
@@ -8354,7 +8128,7 @@
       </w:rPr>
     </w:lvl>
   </w:abstractNum>
-  <w:abstractNum w:abstractNumId="40">
+  <w:abstractNum w:abstractNumId="41">
     <w:nsid w:val="7B344FF0"/>
     <w:multiLevelType w:val="hybridMultilevel"/>
     <w:tmpl w:val="EA5EDE02"/>
@@ -8467,7 +8241,7 @@
       </w:rPr>
     </w:lvl>
   </w:abstractNum>
-  <w:abstractNum w:abstractNumId="41">
+  <w:abstractNum w:abstractNumId="42">
     <w:nsid w:val="7BE266E1"/>
     <w:multiLevelType w:val="hybridMultilevel"/>
     <w:tmpl w:val="0B9E324A"/>
@@ -8580,7 +8354,7 @@
       </w:rPr>
     </w:lvl>
   </w:abstractNum>
-  <w:abstractNum w:abstractNumId="42">
+  <w:abstractNum w:abstractNumId="43">
     <w:nsid w:val="7E0B49DF"/>
     <w:multiLevelType w:val="multilevel"/>
     <w:tmpl w:val="04090025"/>
@@ -8675,7 +8449,7 @@
       </w:pPr>
     </w:lvl>
   </w:abstractNum>
-  <w:abstractNum w:abstractNumId="43">
+  <w:abstractNum w:abstractNumId="44">
     <w:nsid w:val="7F1F18C1"/>
     <w:multiLevelType w:val="hybridMultilevel"/>
     <w:tmpl w:val="D3C47FBC"/>
@@ -8768,25 +8542,25 @@
     <w:abstractNumId w:val="10"/>
   </w:num>
   <w:num w:numId="2">
-    <w:abstractNumId w:val="16"/>
+    <w:abstractNumId w:val="17"/>
   </w:num>
   <w:num w:numId="3">
-    <w:abstractNumId w:val="28"/>
+    <w:abstractNumId w:val="29"/>
   </w:num>
   <w:num w:numId="4">
     <w:abstractNumId w:val="13"/>
   </w:num>
   <w:num w:numId="5">
-    <w:abstractNumId w:val="26"/>
+    <w:abstractNumId w:val="27"/>
   </w:num>
   <w:num w:numId="6">
-    <w:abstractNumId w:val="25"/>
+    <w:abstractNumId w:val="26"/>
   </w:num>
   <w:num w:numId="7">
     <w:abstractNumId w:val="15"/>
   </w:num>
   <w:num w:numId="8">
-    <w:abstractNumId w:val="19"/>
+    <w:abstractNumId w:val="20"/>
   </w:num>
   <w:num w:numId="9">
     <w:abstractNumId w:val="8"/>
@@ -8819,37 +8593,37 @@
     <w:abstractNumId w:val="0"/>
   </w:num>
   <w:num w:numId="19">
-    <w:abstractNumId w:val="39"/>
+    <w:abstractNumId w:val="40"/>
   </w:num>
   <w:num w:numId="20">
-    <w:abstractNumId w:val="18"/>
+    <w:abstractNumId w:val="19"/>
   </w:num>
   <w:num w:numId="21">
-    <w:abstractNumId w:val="32"/>
+    <w:abstractNumId w:val="33"/>
   </w:num>
   <w:num w:numId="22">
-    <w:abstractNumId w:val="29"/>
+    <w:abstractNumId w:val="30"/>
   </w:num>
   <w:num w:numId="23">
     <w:abstractNumId w:val="14"/>
   </w:num>
   <w:num w:numId="24">
-    <w:abstractNumId w:val="24"/>
+    <w:abstractNumId w:val="25"/>
   </w:num>
   <w:num w:numId="25">
-    <w:abstractNumId w:val="37"/>
+    <w:abstractNumId w:val="38"/>
   </w:num>
   <w:num w:numId="26">
-    <w:abstractNumId w:val="38"/>
+    <w:abstractNumId w:val="39"/>
   </w:num>
   <w:num w:numId="27">
-    <w:abstractNumId w:val="21"/>
+    <w:abstractNumId w:val="22"/>
   </w:num>
   <w:num w:numId="28">
-    <w:abstractNumId w:val="35"/>
+    <w:abstractNumId w:val="36"/>
   </w:num>
   <w:num w:numId="29">
-    <w:abstractNumId w:val="42"/>
+    <w:abstractNumId w:val="43"/>
   </w:num>
   <w:num w:numId="30">
     <w:abstractNumId w:val="11"/>
@@ -8858,43 +8632,46 @@
     <w:abstractNumId w:val="12"/>
   </w:num>
   <w:num w:numId="32">
-    <w:abstractNumId w:val="30"/>
+    <w:abstractNumId w:val="31"/>
   </w:num>
   <w:num w:numId="33">
-    <w:abstractNumId w:val="17"/>
+    <w:abstractNumId w:val="18"/>
   </w:num>
   <w:num w:numId="34">
+    <w:abstractNumId w:val="42"/>
+  </w:num>
+  <w:num w:numId="35">
+    <w:abstractNumId w:val="28"/>
+  </w:num>
+  <w:num w:numId="36">
+    <w:abstractNumId w:val="23"/>
+  </w:num>
+  <w:num w:numId="37">
+    <w:abstractNumId w:val="32"/>
+  </w:num>
+  <w:num w:numId="38">
+    <w:abstractNumId w:val="35"/>
+  </w:num>
+  <w:num w:numId="39">
+    <w:abstractNumId w:val="34"/>
+  </w:num>
+  <w:num w:numId="40">
+    <w:abstractNumId w:val="24"/>
+  </w:num>
+  <w:num w:numId="41">
+    <w:abstractNumId w:val="37"/>
+  </w:num>
+  <w:num w:numId="42">
     <w:abstractNumId w:val="41"/>
   </w:num>
-  <w:num w:numId="35">
-    <w:abstractNumId w:val="27"/>
-  </w:num>
-  <w:num w:numId="36">
-    <w:abstractNumId w:val="22"/>
-  </w:num>
-  <w:num w:numId="37">
-    <w:abstractNumId w:val="31"/>
-  </w:num>
-  <w:num w:numId="38">
-    <w:abstractNumId w:val="34"/>
-  </w:num>
-  <w:num w:numId="39">
-    <w:abstractNumId w:val="33"/>
-  </w:num>
-  <w:num w:numId="40">
-    <w:abstractNumId w:val="23"/>
-  </w:num>
-  <w:num w:numId="41">
-    <w:abstractNumId w:val="36"/>
-  </w:num>
-  <w:num w:numId="42">
-    <w:abstractNumId w:val="40"/>
-  </w:num>
   <w:num w:numId="43">
-    <w:abstractNumId w:val="20"/>
+    <w:abstractNumId w:val="21"/>
   </w:num>
   <w:num w:numId="44">
-    <w:abstractNumId w:val="43"/>
+    <w:abstractNumId w:val="44"/>
+  </w:num>
+  <w:num w:numId="45">
+    <w:abstractNumId w:val="16"/>
   </w:num>
 </w:numbering>
 </file>
@@ -14092,7 +13869,7 @@
 </file>
 
 <file path=customXml/itemProps1.xml><?xml version="1.0" encoding="utf-8"?>
-<ds:datastoreItem xmlns:ds="http://schemas.openxmlformats.org/officeDocument/2006/customXml" ds:itemID="{BBF3F033-F16C-5846-8C32-7EC891D8B15F}">
+<ds:datastoreItem xmlns:ds="http://schemas.openxmlformats.org/officeDocument/2006/customXml" ds:itemID="{DDE550C0-C8FD-414B-8243-D6D4726EC176}">
   <ds:schemaRefs>
     <ds:schemaRef ds:uri="http://schemas.openxmlformats.org/officeDocument/2006/bibliography"/>
   </ds:schemaRefs>

--- a/doc/Guide til Udviklere.docx
+++ b/doc/Guide til Udviklere.docx
@@ -1980,7 +1980,7 @@
         <w:t>Dette</w:t>
       </w:r>
       <w:r>
-        <w:t xml:space="preserve"> dokument er en guide til nye udviklere af </w:t>
+        <w:t xml:space="preserve"> dokument er en guide til udviklere af </w:t>
       </w:r>
       <w:r>
         <w:t>LPR Databehandleren</w:t>
@@ -2021,10 +2021,16 @@
         <w:t>okumentet</w:t>
       </w:r>
       <w:r>
-        <w:t xml:space="preserve"> vil</w:t>
-      </w:r>
-      <w:r>
-        <w:t xml:space="preserve"> gennemgå de væsentligste dele af opsætningen af et lokalt udviklingsmiljø og afvikling af test</w:t>
+        <w:t xml:space="preserve"> </w:t>
+      </w:r>
+      <w:r>
+        <w:t>gennemgå</w:t>
+      </w:r>
+      <w:r>
+        <w:t>r</w:t>
+      </w:r>
+      <w:r>
+        <w:t xml:space="preserve"> de væsentligste dele af opsætningen af et lokalt udviklingsmiljø og afvikling af test</w:t>
       </w:r>
       <w:r>
         <w:t>s</w:t>
@@ -2040,16 +2046,33 @@
         <w:jc w:val="left"/>
       </w:pPr>
       <w:r>
-        <w:t xml:space="preserve">Dokumentet forudsætter, at læseren har grundig kendskab til Java udvikling, </w:t>
+        <w:t>Dokumentet forudsætter, at læseren har grundig kendskab til Java udvikling</w:t>
+      </w:r>
+      <w:r>
+        <w:t xml:space="preserve"> (version 6)</w:t>
+      </w:r>
+      <w:r>
+        <w:t xml:space="preserve">, </w:t>
       </w:r>
       <w:r>
         <w:t>Spring 3</w:t>
       </w:r>
       <w:r>
-        <w:t xml:space="preserve"> og Maven. Kendskab til </w:t>
-      </w:r>
-      <w:r>
-        <w:t xml:space="preserve">Tomcat </w:t>
+        <w:t xml:space="preserve"> og Maven</w:t>
+      </w:r>
+      <w:r>
+        <w:t xml:space="preserve"> 3</w:t>
+      </w:r>
+      <w:r>
+        <w:t xml:space="preserve">. Kendskab til </w:t>
+      </w:r>
+      <w:proofErr w:type="spellStart"/>
+      <w:r>
+        <w:t>Tomcat</w:t>
+      </w:r>
+      <w:proofErr w:type="spellEnd"/>
+      <w:r>
+        <w:t xml:space="preserve"> </w:t>
       </w:r>
       <w:r>
         <w:t>applikationsserver</w:t>
@@ -2092,11 +2115,33 @@
       <w:bookmarkEnd w:id="4"/>
     </w:p>
     <w:p>
-      <w:r>
-        <w:t>LPR databehandleren sørger for at importere data fra Landspatientregisteret (LPR), for så via nogle forretningsregler igen at eksportere data til HAIBA indlæggelsesdata.</w:t>
-      </w:r>
-    </w:p>
-    <w:p/>
+      <w:pPr>
+        <w:jc w:val="left"/>
+      </w:pPr>
+      <w:r>
+        <w:t xml:space="preserve">Formålet med </w:t>
+      </w:r>
+      <w:r>
+        <w:t xml:space="preserve">LPR databehandleren </w:t>
+      </w:r>
+      <w:r>
+        <w:t>er</w:t>
+      </w:r>
+      <w:r>
+        <w:t xml:space="preserve"> at importere data fra Landspatientregisteret (LPR), </w:t>
+      </w:r>
+      <w:r>
+        <w:t>Data transformeres gennem nogle, af NSI/SSI definerede forretningsregler og placeres i en database bestående af</w:t>
+      </w:r>
+      <w:r>
+        <w:t xml:space="preserve"> HAIBA indlæggelsesdata.</w:t>
+      </w:r>
+    </w:p>
+    <w:p>
+      <w:pPr>
+        <w:jc w:val="left"/>
+      </w:pPr>
+    </w:p>
     <w:p>
       <w:pPr>
         <w:jc w:val="left"/>
@@ -2121,14 +2166,25 @@
         <w:jc w:val="left"/>
       </w:pPr>
       <w:r>
-        <w:t>Byggemiljøet er baseret på Maven 3, mere om dette senere.</w:t>
-      </w:r>
-      <w:bookmarkStart w:id="6" w:name="_GoBack"/>
-      <w:bookmarkEnd w:id="6"/>
+        <w:t>Til at bygge systemet bruges M</w:t>
+      </w:r>
+      <w:r>
+        <w:t>aven 3</w:t>
+      </w:r>
+      <w:r>
+        <w:t>.x</w:t>
+      </w:r>
+      <w:r>
+        <w:t>.</w:t>
+      </w:r>
     </w:p>
     <w:p/>
     <w:p>
       <w:r>
+        <w:rPr>
+          <w:noProof/>
+          <w:lang w:val="en-US"/>
+        </w:rPr>
         <w:drawing>
           <wp:anchor distT="0" distB="0" distL="114300" distR="114300" simplePos="0" relativeHeight="251659264" behindDoc="0" locked="0" layoutInCell="1" allowOverlap="1" wp14:anchorId="1F7A8778" wp14:editId="3C8B272A">
             <wp:simplePos x="0" y="0"/>
@@ -2273,33 +2329,97 @@
         </w:numPr>
       </w:pPr>
       <w:r>
-        <w:t>Data importeren har til ansvar at hente data ind fra LPR databasen, via batches af konfigurerbar størrelse, og placere det i en intern LPR model.</w:t>
+        <w:t xml:space="preserve">Data </w:t>
+      </w:r>
+      <w:proofErr w:type="spellStart"/>
+      <w:r>
+        <w:t>importeren</w:t>
+      </w:r>
+      <w:proofErr w:type="spellEnd"/>
+      <w:r>
+        <w:t xml:space="preserve"> har til ansvar at hente data ind fra LPR databasen, via </w:t>
+      </w:r>
+      <w:proofErr w:type="spellStart"/>
+      <w:r>
+        <w:t>batches</w:t>
+      </w:r>
+      <w:proofErr w:type="spellEnd"/>
+      <w:r>
+        <w:t xml:space="preserve"> af </w:t>
+      </w:r>
+      <w:proofErr w:type="spellStart"/>
+      <w:r>
+        <w:t>konfigurerbar</w:t>
+      </w:r>
+      <w:proofErr w:type="spellEnd"/>
+      <w:r>
+        <w:t xml:space="preserve"> størrelse, og placere det i en intern LPR model</w:t>
+      </w:r>
+      <w:r>
+        <w:t xml:space="preserve"> baseret på </w:t>
+      </w:r>
+      <w:proofErr w:type="spellStart"/>
+      <w:r>
+        <w:t>POJO's</w:t>
+      </w:r>
+      <w:proofErr w:type="spellEnd"/>
+      <w:r>
+        <w:t>.</w:t>
       </w:r>
     </w:p>
     <w:p>
       <w:pPr>
         <w:pStyle w:val="Listeafsnit"/>
       </w:pPr>
-      <w:r>
-        <w:t xml:space="preserve">Dataimporteren ligger i pakken: </w:t>
-      </w:r>
+      <w:proofErr w:type="spellStart"/>
+      <w:r>
+        <w:t>Dataimporteren</w:t>
+      </w:r>
+      <w:proofErr w:type="spellEnd"/>
+      <w:r>
+        <w:t xml:space="preserve"> ligger i pakken: </w:t>
+      </w:r>
+      <w:proofErr w:type="spellStart"/>
       <w:r>
         <w:rPr>
           <w:rFonts w:ascii="Courier New" w:hAnsi="Courier New" w:cs="Courier New"/>
         </w:rPr>
         <w:t>dk.nsi.haiba.lprimporter.importer</w:t>
       </w:r>
+      <w:proofErr w:type="spellEnd"/>
       <w:r>
         <w:t xml:space="preserve">, klassen </w:t>
       </w:r>
+      <w:proofErr w:type="spellStart"/>
       <w:r>
         <w:rPr>
           <w:rFonts w:ascii="Courier New" w:hAnsi="Courier New" w:cs="Courier New"/>
         </w:rPr>
         <w:t>ImportExecutor</w:t>
       </w:r>
-      <w:r>
-        <w:t xml:space="preserve"> er det skedulerede job som sørger for at importere data når noget nyt dukker op</w:t>
+      <w:proofErr w:type="spellEnd"/>
+      <w:r>
+        <w:t xml:space="preserve"> er det </w:t>
+      </w:r>
+      <w:proofErr w:type="spellStart"/>
+      <w:r>
+        <w:t>skedulerede</w:t>
+      </w:r>
+      <w:proofErr w:type="spellEnd"/>
+      <w:r>
+        <w:t xml:space="preserve"> job som sørger for at importere data når noget nyt dukker op</w:t>
+      </w:r>
+      <w:r>
+        <w:t xml:space="preserve">, ved at se i LPR databasen om en </w:t>
+      </w:r>
+      <w:r>
+        <w:t xml:space="preserve">ekstra </w:t>
+      </w:r>
+      <w:r>
+        <w:t xml:space="preserve">tilføjet kolonne med </w:t>
+      </w:r>
+      <w:r>
+        <w:t>import tidspunkt er tomt.</w:t>
       </w:r>
     </w:p>
     <w:p>
@@ -2316,7 +2436,30 @@
         </w:numPr>
       </w:pPr>
       <w:r>
-        <w:t>Regelmaskinen sørger for udførelse af de beskrevne forretningsregler i den rækkefølge som står i dette dokument, data bliver i dette step konverteret til en intern HAIBA model.</w:t>
+        <w:t xml:space="preserve">Regelmaskinen sørger for udførelse af de beskrevne forretningsregler i den rækkefølge som står i </w:t>
+      </w:r>
+      <w:r>
+        <w:t>Løsningsbeskrivelsen afsnit 2.4 (Forretningsregler)</w:t>
+      </w:r>
+      <w:r>
+        <w:t xml:space="preserve">, data bliver konverteret til en intern HAIBA </w:t>
+      </w:r>
+      <w:r>
+        <w:t>indlæggelses</w:t>
+      </w:r>
+      <w:r>
+        <w:t>model</w:t>
+      </w:r>
+      <w:r>
+        <w:t xml:space="preserve"> baseret på </w:t>
+      </w:r>
+      <w:proofErr w:type="spellStart"/>
+      <w:r>
+        <w:t>POJO's</w:t>
+      </w:r>
+      <w:proofErr w:type="spellEnd"/>
+      <w:r>
+        <w:t>.</w:t>
       </w:r>
     </w:p>
     <w:p>
@@ -2327,30 +2470,44 @@
       <w:r>
         <w:t xml:space="preserve">Regelmaskinen ligger i pakken: </w:t>
       </w:r>
+      <w:proofErr w:type="spellStart"/>
       <w:r>
         <w:rPr>
           <w:rFonts w:ascii="Courier New" w:hAnsi="Courier New" w:cs="Courier New"/>
         </w:rPr>
         <w:t>dk.nsi.haiba.lprimporter.rules</w:t>
       </w:r>
+      <w:proofErr w:type="spellEnd"/>
       <w:r>
         <w:t xml:space="preserve">, hvor klassen </w:t>
       </w:r>
+      <w:proofErr w:type="spellStart"/>
       <w:r>
         <w:rPr>
           <w:rFonts w:ascii="Courier New" w:hAnsi="Courier New" w:cs="Courier New"/>
         </w:rPr>
         <w:t>RulesEngine</w:t>
       </w:r>
-      <w:r>
-        <w:t xml:space="preserve"> sørger for processeringen, de enkelte forretningsregler ligger også i denne pakke og implementerer alle </w:t>
-      </w:r>
+      <w:proofErr w:type="spellEnd"/>
+      <w:r>
+        <w:t xml:space="preserve"> sørger for </w:t>
+      </w:r>
+      <w:proofErr w:type="spellStart"/>
+      <w:r>
+        <w:t>processeringen</w:t>
+      </w:r>
+      <w:proofErr w:type="spellEnd"/>
+      <w:r>
+        <w:t xml:space="preserve">, de enkelte forretningsregler ligger også i denne pakke og implementerer alle </w:t>
+      </w:r>
+      <w:proofErr w:type="spellStart"/>
       <w:r>
         <w:rPr>
           <w:rFonts w:ascii="Courier New" w:hAnsi="Courier New" w:cs="Courier New"/>
         </w:rPr>
         <w:t>LPRRule</w:t>
       </w:r>
+      <w:proofErr w:type="spellEnd"/>
       <w:r>
         <w:t xml:space="preserve"> interfacet</w:t>
       </w:r>
@@ -2380,6 +2537,49 @@
       <w:r>
         <w:t>Konfigurationsmodulet sørger for opsætning af LPR databehandleren ud fra den eksterne konfiguration (eksempelvis batchstørrelser, tidsintervaller m.m.)</w:t>
       </w:r>
+      <w:r>
+        <w:t xml:space="preserve">. </w:t>
+      </w:r>
+      <w:r>
+        <w:t>Konfigurationsmodulet er baseret på Springs "Configuration" og</w:t>
+      </w:r>
+      <w:r>
+        <w:t xml:space="preserve"> ligger i pakken: : </w:t>
+      </w:r>
+      <w:proofErr w:type="spellStart"/>
+      <w:r>
+        <w:rPr>
+          <w:rFonts w:ascii="Courier New" w:hAnsi="Courier New" w:cs="Courier New"/>
+        </w:rPr>
+        <w:t>dk.nsi.haiba.lprimporter.config</w:t>
+      </w:r>
+      <w:proofErr w:type="spellEnd"/>
+      <w:r>
+        <w:t xml:space="preserve">, hvor </w:t>
+      </w:r>
+      <w:proofErr w:type="spellStart"/>
+      <w:r>
+        <w:rPr>
+          <w:rFonts w:ascii="Courier New" w:hAnsi="Courier New" w:cs="Courier New"/>
+        </w:rPr>
+        <w:t>LPRConfiguration</w:t>
+      </w:r>
+      <w:proofErr w:type="spellEnd"/>
+      <w:r>
+        <w:t xml:space="preserve"> klassen er den primære indgang.</w:t>
+      </w:r>
+      <w:r>
+        <w:t xml:space="preserve"> For detaljer om hvor konfiguration skal installeres/ændres se hhv. installationsvejledning</w:t>
+      </w:r>
+      <w:r>
+        <w:t xml:space="preserve"> afsnit 3.1.2 (Konfiguration af LPR databehandler)</w:t>
+      </w:r>
+      <w:r>
+        <w:t xml:space="preserve"> og driftsvejledning</w:t>
+      </w:r>
+      <w:r>
+        <w:t xml:space="preserve"> afsnit 4.1.3 (Konfiguration af LPR databehandler)</w:t>
+      </w:r>
     </w:p>
     <w:p/>
     <w:p>
@@ -2391,7 +2591,15 @@
         </w:numPr>
       </w:pPr>
       <w:r>
-        <w:t>Logningsmodulet sørger for applikationslog til debug og applikationsfejlhåndtering - ikke fejl i forbindelse med databehandling, dette sørger fejlhåndteringsmodulet for.</w:t>
+        <w:t xml:space="preserve">Logningsmodulet sørger for applikationslog til </w:t>
+      </w:r>
+      <w:proofErr w:type="spellStart"/>
+      <w:r>
+        <w:t>debug</w:t>
+      </w:r>
+      <w:proofErr w:type="spellEnd"/>
+      <w:r>
+        <w:t xml:space="preserve"> og applikationsfejlhåndtering - ikke fejl i forbindelse med databehandling, dette sørger fejlhåndteringsmodulet for.</w:t>
       </w:r>
     </w:p>
     <w:p/>
@@ -2414,21 +2622,25 @@
       <w:r>
         <w:t xml:space="preserve">Overvågningsmodulet ligger i pakken: : </w:t>
       </w:r>
+      <w:proofErr w:type="spellStart"/>
       <w:r>
         <w:rPr>
           <w:rFonts w:ascii="Courier New" w:hAnsi="Courier New" w:cs="Courier New"/>
         </w:rPr>
         <w:t>dk.nsi.haiba.lprimporter.status</w:t>
       </w:r>
+      <w:proofErr w:type="spellEnd"/>
       <w:r>
         <w:t xml:space="preserve">, hvor </w:t>
       </w:r>
+      <w:proofErr w:type="spellStart"/>
       <w:r>
         <w:rPr>
           <w:rFonts w:ascii="Courier New" w:hAnsi="Courier New" w:cs="Courier New"/>
         </w:rPr>
         <w:t>StatusReporter</w:t>
       </w:r>
+      <w:proofErr w:type="spellEnd"/>
       <w:r>
         <w:t xml:space="preserve"> klassen, er den der bliver ramt når der spørges på status URL'en via en browser</w:t>
       </w:r>
@@ -2443,19 +2655,83 @@
         </w:numPr>
       </w:pPr>
       <w:r>
-        <w:t>Fejlhåndteringsmodulet har til ansvar at rapportere datafejl, enten fordi input format ikke kan bruges, eller hvis noget data falder uden for gældende regelsæt og derved ikke kan processeres. Fejlhåndteringsmodulet skriver til en fejlkø (Fil), hvor statistikere eller klinisk personale kan se hvad det er for noget data der er fejl, og hvad fejlen lød på.</w:t>
-      </w:r>
+        <w:t xml:space="preserve">Fejlhåndteringsmodulet har til ansvar at rapportere datafejl, enten fordi input format ikke kan bruges, eller hvis noget data falder uden for gældende regelsæt og derved ikke kan </w:t>
+      </w:r>
+      <w:proofErr w:type="spellStart"/>
+      <w:r>
+        <w:t>proceseres</w:t>
+      </w:r>
+      <w:proofErr w:type="spellEnd"/>
+      <w:r>
+        <w:t>. Fejlhåndteringsmodulet sk</w:t>
+      </w:r>
+      <w:r>
+        <w:t xml:space="preserve">river til en </w:t>
+      </w:r>
+      <w:proofErr w:type="spellStart"/>
+      <w:r>
+        <w:t>fejlkø</w:t>
+      </w:r>
+      <w:proofErr w:type="spellEnd"/>
+      <w:r>
+        <w:t xml:space="preserve"> (fil og databasetabel</w:t>
+      </w:r>
+      <w:r>
+        <w:t>), hvor statistikere eller klinisk personale kan se hvad det er for noget data der</w:t>
+      </w:r>
+      <w:r>
+        <w:t xml:space="preserve"> er fejl, og hvad fejlen lød på, driftsvejledningen beskriver fil og database logningsformat. </w:t>
+      </w:r>
+      <w:r>
+        <w:rPr>
+          <w:color w:val="FF0000"/>
+        </w:rPr>
+        <w:t>&lt;TODO afklar hvordan klinikere får adgang til dette&gt;</w:t>
+      </w:r>
+    </w:p>
+    <w:p>
+      <w:pPr>
+        <w:pStyle w:val="Listeafsnit"/>
+      </w:pPr>
+      <w:r>
+        <w:t xml:space="preserve">Fejlhåndtering bliver styre at regelmotoren der ligger i pakken </w:t>
+      </w:r>
+      <w:proofErr w:type="spellStart"/>
+      <w:r>
+        <w:rPr>
+          <w:rFonts w:ascii="Courier New" w:hAnsi="Courier New" w:cs="Courier New"/>
+        </w:rPr>
+        <w:t>dk.nsi.haiba.lprimporter.rules</w:t>
+      </w:r>
+      <w:proofErr w:type="spellEnd"/>
+      <w:r>
+        <w:rPr>
+          <w:rFonts w:ascii="Courier New" w:hAnsi="Courier New" w:cs="Courier New"/>
+        </w:rPr>
+        <w:t xml:space="preserve"> </w:t>
+      </w:r>
+      <w:r>
+        <w:t xml:space="preserve">og klassen </w:t>
+      </w:r>
+      <w:proofErr w:type="spellStart"/>
+      <w:r>
+        <w:rPr>
+          <w:rFonts w:ascii="Courier New" w:hAnsi="Courier New" w:cs="Courier New"/>
+        </w:rPr>
+        <w:t>LPRRulesEngine</w:t>
+      </w:r>
+      <w:proofErr w:type="spellEnd"/>
     </w:p>
     <w:p/>
     <w:p>
       <w:pPr>
         <w:pStyle w:val="Overskrift2"/>
       </w:pPr>
-      <w:bookmarkStart w:id="7" w:name="_Toc218842351"/>
+      <w:bookmarkStart w:id="6" w:name="_Toc218842351"/>
       <w:r>
         <w:t>Properties</w:t>
       </w:r>
-      <w:bookmarkEnd w:id="7"/>
+      <w:bookmarkEnd w:id="6"/>
     </w:p>
     <w:p>
       <w:pPr>
@@ -2470,23 +2746,94 @@
       <w:r>
         <w:t xml:space="preserve"> styres af </w:t>
       </w:r>
-      <w:r>
-        <w:t>java properties filer. Hv</w:t>
-      </w:r>
-      <w:r>
-        <w:t>or der er</w:t>
-      </w:r>
-      <w:r>
-        <w:t xml:space="preserve"> en default konfigurations fil (default-config.properties) som er deployet sammen med war filen, denne kan overstyres med en properties fil lagt i </w:t>
-      </w:r>
+      <w:proofErr w:type="spellStart"/>
+      <w:r>
+        <w:t>java</w:t>
+      </w:r>
+      <w:proofErr w:type="spellEnd"/>
+      <w:r>
+        <w:t xml:space="preserve"> properties filer. </w:t>
+      </w:r>
+      <w:r>
+        <w:t>D</w:t>
+      </w:r>
+      <w:r>
+        <w:t xml:space="preserve">efault </w:t>
+      </w:r>
+      <w:r>
+        <w:t xml:space="preserve">properties </w:t>
+      </w:r>
+      <w:proofErr w:type="spellStart"/>
+      <w:r>
+        <w:t>deployes</w:t>
+      </w:r>
+      <w:proofErr w:type="spellEnd"/>
+      <w:r>
+        <w:t xml:space="preserve"> sammen med </w:t>
+      </w:r>
+      <w:proofErr w:type="spellStart"/>
+      <w:r>
+        <w:t>war</w:t>
+      </w:r>
+      <w:proofErr w:type="spellEnd"/>
+      <w:r>
+        <w:t xml:space="preserve"> fil</w:t>
+      </w:r>
+      <w:r>
+        <w:t>en</w:t>
+      </w:r>
+      <w:r>
+        <w:t xml:space="preserve"> (default-</w:t>
+      </w:r>
+      <w:proofErr w:type="spellStart"/>
+      <w:r>
+        <w:t>config.properties</w:t>
+      </w:r>
+      <w:proofErr w:type="spellEnd"/>
+      <w:r>
+        <w:t>)</w:t>
+      </w:r>
+      <w:r>
+        <w:t>. Default properties</w:t>
+      </w:r>
+      <w:r>
+        <w:t xml:space="preserve"> kan overs</w:t>
+      </w:r>
+      <w:r>
+        <w:t>krives</w:t>
+      </w:r>
+      <w:r>
+        <w:t xml:space="preserve"> med en properties fil lagt i </w:t>
+      </w:r>
+      <w:proofErr w:type="spellStart"/>
       <w:r>
         <w:t>Tomcat</w:t>
       </w:r>
-      <w:r>
-        <w:t xml:space="preserve"> uden for war filen (config.properties)</w:t>
-      </w:r>
-      <w:r>
-        <w:t xml:space="preserve"> – se installations guiden for </w:t>
+      <w:proofErr w:type="spellEnd"/>
+      <w:r>
+        <w:t xml:space="preserve"> uden for </w:t>
+      </w:r>
+      <w:proofErr w:type="spellStart"/>
+      <w:r>
+        <w:t>war</w:t>
+      </w:r>
+      <w:proofErr w:type="spellEnd"/>
+      <w:r>
+        <w:t xml:space="preserve"> filen (</w:t>
+      </w:r>
+      <w:proofErr w:type="spellStart"/>
+      <w:r>
+        <w:t>config.properties</w:t>
+      </w:r>
+      <w:proofErr w:type="spellEnd"/>
+      <w:r>
+        <w:t>)</w:t>
+      </w:r>
+      <w:r>
+        <w:t xml:space="preserve"> – se installationsvejledningen afsnit 3.1.2 (Konfiguration af LPR databehandler)</w:t>
+      </w:r>
+      <w:r>
+        <w:t xml:space="preserve"> for </w:t>
       </w:r>
       <w:r>
         <w:t xml:space="preserve">nærmere </w:t>
@@ -2494,17 +2841,20 @@
       <w:r>
         <w:t>detaljer</w:t>
       </w:r>
+      <w:r>
+        <w:t>.</w:t>
+      </w:r>
     </w:p>
     <w:p>
       <w:pPr>
         <w:pStyle w:val="Overskrift1"/>
       </w:pPr>
-      <w:bookmarkStart w:id="8" w:name="_Toc218842352"/>
+      <w:bookmarkStart w:id="7" w:name="_Toc218842352"/>
       <w:r>
         <w:lastRenderedPageBreak/>
         <w:t>Opsætning af udviklingsmiljø</w:t>
       </w:r>
-      <w:bookmarkEnd w:id="8"/>
+      <w:bookmarkEnd w:id="7"/>
     </w:p>
     <w:p>
       <w:pPr>
@@ -2542,10 +2892,13 @@
         </w:numPr>
       </w:pPr>
       <w:r>
-        <w:t>Et passende udviklingsmiljø</w:t>
-      </w:r>
-      <w:r>
-        <w:t xml:space="preserve"> (Eclipse og IntelliJ eksempler er givet i dette dokument)</w:t>
+        <w:t>Maven 3.x</w:t>
+      </w:r>
+      <w:r>
+        <w:t xml:space="preserve"> </w:t>
+      </w:r>
+      <w:r>
+        <w:t>[MAVEN]</w:t>
       </w:r>
     </w:p>
     <w:p>
@@ -2557,7 +2910,7 @@
         </w:numPr>
       </w:pPr>
       <w:r>
-        <w:t>Maven 3.x</w:t>
+        <w:t>Git 1.7.x</w:t>
       </w:r>
     </w:p>
     <w:p>
@@ -2568,8 +2921,13 @@
           <w:numId w:val="42"/>
         </w:numPr>
       </w:pPr>
-      <w:r>
-        <w:t>MySQL database 5.5</w:t>
+      <w:proofErr w:type="spellStart"/>
+      <w:r>
+        <w:t>MySQL</w:t>
+      </w:r>
+      <w:proofErr w:type="spellEnd"/>
+      <w:r>
+        <w:t xml:space="preserve"> 5.5</w:t>
       </w:r>
       <w:r>
         <w:t>.x</w:t>
@@ -2583,8 +2941,13 @@
           <w:numId w:val="42"/>
         </w:numPr>
       </w:pPr>
-      <w:r>
-        <w:t>Tomcat 7</w:t>
+      <w:proofErr w:type="spellStart"/>
+      <w:r>
+        <w:t>Tomcat</w:t>
+      </w:r>
+      <w:proofErr w:type="spellEnd"/>
+      <w:r>
+        <w:t xml:space="preserve"> 7</w:t>
       </w:r>
       <w:r>
         <w:t xml:space="preserve"> (Udviklet og testet på version 7.0.34)</w:t>
@@ -2603,46 +2966,103 @@
       <w:pPr>
         <w:pStyle w:val="Overskrift2"/>
       </w:pPr>
-      <w:bookmarkStart w:id="9" w:name="_Toc218842353"/>
+      <w:bookmarkStart w:id="8" w:name="_Toc218842353"/>
       <w:r>
         <w:t>Kildekode</w:t>
       </w:r>
+      <w:bookmarkEnd w:id="8"/>
+    </w:p>
+    <w:p>
+      <w:r>
+        <w:t xml:space="preserve">Kildekoden er placeret i </w:t>
+      </w:r>
+      <w:r>
+        <w:t xml:space="preserve">et </w:t>
+      </w:r>
+      <w:proofErr w:type="spellStart"/>
+      <w:r>
+        <w:t>github-repositorie</w:t>
+      </w:r>
+      <w:proofErr w:type="spellEnd"/>
+      <w:r>
+        <w:t xml:space="preserve"> og kan </w:t>
+      </w:r>
+      <w:proofErr w:type="spellStart"/>
+      <w:r>
+        <w:t>checkes</w:t>
+      </w:r>
+      <w:proofErr w:type="spellEnd"/>
+      <w:r>
+        <w:t xml:space="preserve"> ud på følgende måde:</w:t>
+      </w:r>
+    </w:p>
+    <w:p/>
+    <w:p>
+      <w:pPr>
+        <w:rPr>
+          <w:rFonts w:ascii="Courier New" w:hAnsi="Courier New" w:cs="Courier New"/>
+        </w:rPr>
+      </w:pPr>
+      <w:proofErr w:type="spellStart"/>
+      <w:r>
+        <w:rPr>
+          <w:rFonts w:ascii="Courier New" w:hAnsi="Courier New" w:cs="Courier New"/>
+        </w:rPr>
+        <w:t>git</w:t>
+      </w:r>
+      <w:proofErr w:type="spellEnd"/>
+      <w:r>
+        <w:rPr>
+          <w:rFonts w:ascii="Courier New" w:hAnsi="Courier New" w:cs="Courier New"/>
+        </w:rPr>
+        <w:t xml:space="preserve"> </w:t>
+      </w:r>
+      <w:proofErr w:type="spellStart"/>
+      <w:r>
+        <w:rPr>
+          <w:rFonts w:ascii="Courier New" w:hAnsi="Courier New" w:cs="Courier New"/>
+        </w:rPr>
+        <w:t>clone</w:t>
+      </w:r>
+      <w:proofErr w:type="spellEnd"/>
+      <w:r>
+        <w:rPr>
+          <w:rFonts w:ascii="Courier New" w:hAnsi="Courier New" w:cs="Courier New"/>
+        </w:rPr>
+        <w:t xml:space="preserve"> </w:t>
+      </w:r>
+      <w:proofErr w:type="spellStart"/>
+      <w:r>
+        <w:rPr>
+          <w:rFonts w:ascii="Courier New" w:hAnsi="Courier New" w:cs="Courier New"/>
+        </w:rPr>
+        <w:t>git@github.com:trifork</w:t>
+      </w:r>
+      <w:proofErr w:type="spellEnd"/>
+      <w:r>
+        <w:rPr>
+          <w:rFonts w:ascii="Courier New" w:hAnsi="Courier New" w:cs="Courier New"/>
+        </w:rPr>
+        <w:t>/HAIBA-</w:t>
+      </w:r>
+      <w:proofErr w:type="spellStart"/>
+      <w:r>
+        <w:rPr>
+          <w:rFonts w:ascii="Courier New" w:hAnsi="Courier New" w:cs="Courier New"/>
+        </w:rPr>
+        <w:t>LPRimporter.git</w:t>
+      </w:r>
+      <w:proofErr w:type="spellEnd"/>
+    </w:p>
+    <w:p>
+      <w:pPr>
+        <w:pStyle w:val="Overskrift2"/>
+      </w:pPr>
+      <w:bookmarkStart w:id="9" w:name="_Toc218842354"/>
+      <w:r>
+        <w:t>Byggemiljø</w:t>
+      </w:r>
       <w:bookmarkEnd w:id="9"/>
-    </w:p>
-    <w:p>
-      <w:r>
-        <w:t xml:space="preserve">Kildekoden er placeret i </w:t>
-      </w:r>
-      <w:r>
-        <w:t xml:space="preserve">et github-repositorie og kan </w:t>
-      </w:r>
-      <w:r>
-        <w:t>checkes ud på følgende måde:</w:t>
-      </w:r>
-    </w:p>
-    <w:p/>
-    <w:p>
-      <w:pPr>
-        <w:rPr>
-          <w:rFonts w:ascii="Courier New" w:hAnsi="Courier New" w:cs="Courier New"/>
-        </w:rPr>
-      </w:pPr>
-      <w:r>
-        <w:rPr>
-          <w:rFonts w:ascii="Courier New" w:hAnsi="Courier New" w:cs="Courier New"/>
-        </w:rPr>
-        <w:t>git clone git@github.com:trifork/HAIBA-LPRimporter.git</w:t>
-      </w:r>
-    </w:p>
-    <w:p>
-      <w:pPr>
-        <w:pStyle w:val="Overskrift2"/>
-      </w:pPr>
-      <w:bookmarkStart w:id="10" w:name="_Toc218842354"/>
-      <w:r>
-        <w:t>Byggemiljø</w:t>
-      </w:r>
-      <w:bookmarkEnd w:id="10"/>
     </w:p>
     <w:p>
       <w:pPr>
@@ -2655,7 +3075,7 @@
         <w:t>LPR Databehandleren</w:t>
       </w:r>
       <w:r>
-        <w:t xml:space="preserve"> anvender Maven som byggesystem [MAVEN]. Strukturen følger de generelle anbefalinger for Maven projekter, og er struktureret </w:t>
+        <w:t xml:space="preserve"> anvender Maven som byggesystem. Strukturen følger de generelle anbefalinger for Maven projekter, og er struktureret </w:t>
       </w:r>
     </w:p>
     <w:p>
@@ -2675,7 +3095,7 @@
         <w:jc w:val="left"/>
       </w:pPr>
       <w:r>
-        <w:t xml:space="preserve">For at bygge en </w:t>
+        <w:t xml:space="preserve">For at bygge </w:t>
       </w:r>
       <w:r>
         <w:t>LPR Databehan</w:t>
@@ -2684,7 +3104,10 @@
         <w:t>d</w:t>
       </w:r>
       <w:r>
-        <w:t>leren</w:t>
+        <w:t>ler</w:t>
+      </w:r>
+      <w:r>
+        <w:t xml:space="preserve"> systemet</w:t>
       </w:r>
       <w:r>
         <w:t>, skal man gøre følgende:</w:t>
@@ -2704,12 +3127,28 @@
           <w:rFonts w:ascii="Courier New" w:hAnsi="Courier New" w:cs="Courier New"/>
         </w:rPr>
       </w:pPr>
+      <w:proofErr w:type="spellStart"/>
       <w:r>
         <w:rPr>
           <w:rFonts w:ascii="Courier New" w:hAnsi="Courier New" w:cs="Courier New"/>
         </w:rPr>
-        <w:t>mvn install</w:t>
-      </w:r>
+        <w:t>mvn</w:t>
+      </w:r>
+      <w:proofErr w:type="spellEnd"/>
+      <w:r>
+        <w:rPr>
+          <w:rFonts w:ascii="Courier New" w:hAnsi="Courier New" w:cs="Courier New"/>
+        </w:rPr>
+        <w:t xml:space="preserve"> </w:t>
+      </w:r>
+      <w:proofErr w:type="spellStart"/>
+      <w:r>
+        <w:rPr>
+          <w:rFonts w:ascii="Courier New" w:hAnsi="Courier New" w:cs="Courier New"/>
+        </w:rPr>
+        <w:t>install</w:t>
+      </w:r>
+      <w:proofErr w:type="spellEnd"/>
     </w:p>
     <w:p>
       <w:pPr>
@@ -2724,257 +3163,329 @@
           <w:color w:val="auto"/>
         </w:rPr>
       </w:pPr>
-      <w:bookmarkStart w:id="11" w:name="_Toc218842355"/>
+      <w:bookmarkStart w:id="10" w:name="_Toc218842355"/>
+      <w:proofErr w:type="spellStart"/>
       <w:r>
         <w:t>Dependencies</w:t>
       </w:r>
+      <w:bookmarkEnd w:id="10"/>
+      <w:proofErr w:type="spellEnd"/>
+    </w:p>
+    <w:p>
+      <w:pPr>
+        <w:jc w:val="left"/>
+      </w:pPr>
+      <w:r>
+        <w:t xml:space="preserve">For at kunne hente NSI-specifikke </w:t>
+      </w:r>
+      <w:r>
+        <w:t xml:space="preserve">afhængigheder </w:t>
+      </w:r>
+      <w:r>
+        <w:t>(</w:t>
+      </w:r>
+      <w:r>
+        <w:t xml:space="preserve">bl.a. </w:t>
+      </w:r>
+      <w:proofErr w:type="spellStart"/>
+      <w:r>
+        <w:t>nsp-util</w:t>
+      </w:r>
+      <w:proofErr w:type="spellEnd"/>
+      <w:r>
+        <w:t xml:space="preserve">) i binær form i stedet for at skulle bygge </w:t>
+      </w:r>
+      <w:r>
+        <w:t xml:space="preserve">alle afhængigheder selv på det </w:t>
+      </w:r>
+      <w:r>
+        <w:t>lokal</w:t>
+      </w:r>
+      <w:r>
+        <w:t xml:space="preserve">e udviklingsmiljø </w:t>
+      </w:r>
+      <w:r>
+        <w:t xml:space="preserve">, indeholder </w:t>
+      </w:r>
+      <w:proofErr w:type="spellStart"/>
+      <w:r>
+        <w:t>pom</w:t>
+      </w:r>
+      <w:r>
+        <w:t>'en</w:t>
+      </w:r>
+      <w:proofErr w:type="spellEnd"/>
+      <w:r>
+        <w:t xml:space="preserve"> en reference til nexus.trifork.com, som er et </w:t>
+      </w:r>
+      <w:proofErr w:type="spellStart"/>
+      <w:r>
+        <w:t>artefaktrepository</w:t>
+      </w:r>
+      <w:proofErr w:type="spellEnd"/>
+      <w:r>
+        <w:t xml:space="preserve"> der er placeret hos Trifork. Binære </w:t>
+      </w:r>
+      <w:proofErr w:type="spellStart"/>
+      <w:r>
+        <w:t>releases</w:t>
+      </w:r>
+      <w:proofErr w:type="spellEnd"/>
+      <w:r>
+        <w:t xml:space="preserve"> af </w:t>
+      </w:r>
+      <w:r>
+        <w:t>LPR Databehandleren</w:t>
+      </w:r>
+      <w:r>
+        <w:t xml:space="preserve"> findes også i nexus.trifork.com.</w:t>
+      </w:r>
+    </w:p>
+    <w:p>
+      <w:pPr>
+        <w:jc w:val="left"/>
+      </w:pPr>
+    </w:p>
+    <w:p>
+      <w:pPr>
+        <w:jc w:val="left"/>
+      </w:pPr>
+      <w:proofErr w:type="spellStart"/>
+      <w:r>
+        <w:t>Repository’et</w:t>
+      </w:r>
+      <w:proofErr w:type="spellEnd"/>
+      <w:r>
+        <w:t xml:space="preserve"> bør</w:t>
+      </w:r>
+      <w:r>
+        <w:t>, når det er</w:t>
+      </w:r>
+      <w:r>
+        <w:t xml:space="preserve"> muligt</w:t>
+      </w:r>
+      <w:r>
+        <w:t>,</w:t>
+      </w:r>
+      <w:r>
+        <w:t xml:space="preserve"> udskiftes med et </w:t>
+      </w:r>
+      <w:proofErr w:type="spellStart"/>
+      <w:r>
+        <w:t>artefaktrepository</w:t>
+      </w:r>
+      <w:proofErr w:type="spellEnd"/>
+      <w:r>
+        <w:t xml:space="preserve"> der er </w:t>
+      </w:r>
+      <w:proofErr w:type="spellStart"/>
+      <w:r>
+        <w:t>driftet</w:t>
+      </w:r>
+      <w:proofErr w:type="spellEnd"/>
+      <w:r>
+        <w:t xml:space="preserve"> hos </w:t>
+      </w:r>
+      <w:r>
+        <w:t>NSI. Når et sådant er etableret</w:t>
+      </w:r>
+    </w:p>
+    <w:p>
+      <w:r>
+        <w:t>.</w:t>
+      </w:r>
+      <w:r>
+        <w:br w:type="page"/>
+      </w:r>
+    </w:p>
+    <w:p>
+      <w:pPr>
+        <w:pStyle w:val="Overskrift2"/>
+      </w:pPr>
+      <w:bookmarkStart w:id="11" w:name="_Toc218842356"/>
+      <w:r>
+        <w:lastRenderedPageBreak/>
+        <w:t xml:space="preserve">Database </w:t>
+      </w:r>
+      <w:proofErr w:type="spellStart"/>
+      <w:r>
+        <w:t>setup</w:t>
+      </w:r>
       <w:bookmarkEnd w:id="11"/>
+      <w:proofErr w:type="spellEnd"/>
+    </w:p>
+    <w:p>
+      <w:pPr>
+        <w:pStyle w:val="Overskrift3"/>
+      </w:pPr>
+      <w:bookmarkStart w:id="12" w:name="_Toc218842357"/>
+      <w:r>
+        <w:t>Indlæggelsesdatabase</w:t>
+      </w:r>
+      <w:bookmarkEnd w:id="12"/>
     </w:p>
     <w:p>
       <w:pPr>
         <w:jc w:val="left"/>
       </w:pPr>
       <w:r>
-        <w:t xml:space="preserve">For at kunne hente NSI-specifikke </w:t>
-      </w:r>
-      <w:r>
-        <w:t xml:space="preserve">afhængigheder </w:t>
-      </w:r>
-      <w:r>
-        <w:t>(</w:t>
-      </w:r>
-      <w:r>
-        <w:t xml:space="preserve">bl.a. </w:t>
-      </w:r>
-      <w:r>
-        <w:t xml:space="preserve">nsp-util) i binær form i stedet for at skulle bygge </w:t>
-      </w:r>
-      <w:r>
-        <w:t xml:space="preserve">alle afhængigheder selv på det </w:t>
-      </w:r>
-      <w:r>
-        <w:t>lokal</w:t>
-      </w:r>
-      <w:r>
-        <w:t xml:space="preserve">e udviklingsmiljø </w:t>
-      </w:r>
-      <w:r>
-        <w:t>, indeholder pom</w:t>
-      </w:r>
-      <w:r>
-        <w:t>'en</w:t>
-      </w:r>
-      <w:r>
-        <w:t xml:space="preserve"> en reference til nexus.trifork.com, som er et artefaktrepository der er placeret hos Trifork. Binære releases af </w:t>
-      </w:r>
-      <w:r>
-        <w:t>LPR Databehandleren</w:t>
-      </w:r>
-      <w:r>
-        <w:t xml:space="preserve"> findes også i nexus.trifork.com.</w:t>
-      </w:r>
+        <w:t xml:space="preserve">Databaseskema for indlæggelser ligger i </w:t>
+      </w:r>
+      <w:r>
+        <w:rPr>
+          <w:rFonts w:ascii="Courier New" w:hAnsi="Courier New" w:cs="Courier New"/>
+        </w:rPr>
+        <w:t>database/</w:t>
+      </w:r>
+      <w:r>
+        <w:rPr>
+          <w:rFonts w:ascii="Courier New" w:hAnsi="Courier New" w:cs="Courier New"/>
+        </w:rPr>
+        <w:t>HAIBA-</w:t>
+      </w:r>
+      <w:proofErr w:type="spellStart"/>
+      <w:r>
+        <w:rPr>
+          <w:rFonts w:ascii="Courier New" w:hAnsi="Courier New" w:cs="Courier New"/>
+        </w:rPr>
+        <w:t>Indlaeggelser.sql</w:t>
+      </w:r>
+      <w:proofErr w:type="spellEnd"/>
+      <w:r>
+        <w:t xml:space="preserve"> filen, den indeholder de tabeller, </w:t>
+      </w:r>
+      <w:proofErr w:type="spellStart"/>
+      <w:r>
+        <w:t>views</w:t>
+      </w:r>
+      <w:proofErr w:type="spellEnd"/>
+      <w:r>
+        <w:t xml:space="preserve"> m.m. hvortil data fra LPR skal transformeres og eksporteres</w:t>
+      </w:r>
+    </w:p>
+    <w:p>
+      <w:pPr>
+        <w:pStyle w:val="Overskrift3"/>
+      </w:pPr>
+      <w:bookmarkStart w:id="13" w:name="_Toc218842358"/>
+      <w:r>
+        <w:t>LPR d</w:t>
+      </w:r>
+      <w:r>
+        <w:t>atabase</w:t>
+      </w:r>
+      <w:bookmarkEnd w:id="13"/>
     </w:p>
     <w:p>
       <w:pPr>
         <w:jc w:val="left"/>
       </w:pPr>
+      <w:r>
+        <w:t xml:space="preserve">Databaseskema for LPR ligger i </w:t>
+      </w:r>
+      <w:r>
+        <w:rPr>
+          <w:rFonts w:ascii="Courier New" w:hAnsi="Courier New" w:cs="Courier New"/>
+        </w:rPr>
+        <w:t>database/</w:t>
+      </w:r>
+      <w:r>
+        <w:rPr>
+          <w:rFonts w:ascii="Courier New" w:hAnsi="Courier New" w:cs="Courier New"/>
+        </w:rPr>
+        <w:t>HAIBA-</w:t>
+      </w:r>
+      <w:proofErr w:type="spellStart"/>
+      <w:r>
+        <w:rPr>
+          <w:rFonts w:ascii="Courier New" w:hAnsi="Courier New" w:cs="Courier New"/>
+        </w:rPr>
+        <w:t>LPR</w:t>
+      </w:r>
+      <w:r>
+        <w:rPr>
+          <w:rFonts w:ascii="Courier New" w:hAnsi="Courier New" w:cs="Courier New"/>
+        </w:rPr>
+        <w:t>.sql</w:t>
+      </w:r>
+      <w:proofErr w:type="spellEnd"/>
+      <w:r>
+        <w:t xml:space="preserve"> filen, den indeholder de tabeller som LPR data vil ligge i. Data fra LPR er det grunddata som skal transformeres og eksporteres til indlæggelsesdatabasen.</w:t>
+      </w:r>
     </w:p>
     <w:p>
       <w:pPr>
         <w:jc w:val="left"/>
       </w:pPr>
-      <w:r>
-        <w:t>Repository’et bør</w:t>
-      </w:r>
-      <w:r>
-        <w:t>, når det er</w:t>
-      </w:r>
-      <w:r>
-        <w:t xml:space="preserve"> muligt</w:t>
-      </w:r>
-      <w:r>
-        <w:t>,</w:t>
-      </w:r>
-      <w:r>
-        <w:t xml:space="preserve"> udskiftes med et </w:t>
-      </w:r>
-      <w:r>
-        <w:t>artefaktrepository</w:t>
-      </w:r>
-      <w:r>
-        <w:t xml:space="preserve"> der er driftet hos </w:t>
-      </w:r>
-      <w:r>
-        <w:t>NSI. Når et sådant er etableret</w:t>
-      </w:r>
-    </w:p>
-    <w:p>
-      <w:r>
-        <w:t>.</w:t>
-      </w:r>
-      <w:r>
-        <w:br w:type="page"/>
+    </w:p>
+    <w:p>
+      <w:pPr>
+        <w:jc w:val="left"/>
+        <w:rPr>
+          <w:color w:val="FF0000"/>
+        </w:rPr>
+      </w:pPr>
+      <w:r>
+        <w:rPr>
+          <w:color w:val="FF0000"/>
+        </w:rPr>
+        <w:t>&lt;TODO</w:t>
+      </w:r>
+      <w:r>
+        <w:rPr>
+          <w:color w:val="FF0000"/>
+        </w:rPr>
+        <w:t xml:space="preserve">, Beskriv behov for tilretning af LPR databasen med tidspunkter for migrering etc. </w:t>
+      </w:r>
+      <w:r>
+        <w:rPr>
+          <w:color w:val="FF0000"/>
+        </w:rPr>
+        <w:t>&gt;</w:t>
+      </w:r>
+    </w:p>
+    <w:p/>
+    <w:p>
+      <w:r>
+        <w:t>SSI har lavet et regneark med nogle få testdata der dækker de overordnede forretningsregler.</w:t>
+      </w:r>
+    </w:p>
+    <w:p>
+      <w:r>
+        <w:t xml:space="preserve">I pakken </w:t>
+      </w:r>
+      <w:proofErr w:type="spellStart"/>
+      <w:r>
+        <w:t>dk.nsi.haiba.lprimporter.testdata</w:t>
+      </w:r>
+      <w:proofErr w:type="spellEnd"/>
+      <w:r>
+        <w:t xml:space="preserve"> er der lavet en lille </w:t>
+      </w:r>
+      <w:proofErr w:type="spellStart"/>
+      <w:r>
+        <w:t>utility</w:t>
+      </w:r>
+      <w:proofErr w:type="spellEnd"/>
+      <w:r>
+        <w:t xml:space="preserve"> som kan generere SQL ud fra CSV filer (som er eksporteret fra regnearket) - disse kan indsættes in LPR databasen og derved har man testdata til udviklingsbehov.</w:t>
+      </w:r>
+    </w:p>
+    <w:p/>
+    <w:p>
+      <w:r>
+        <w:t>SSI har desuden sørget for anonymiseret produktionsdata som testdata, der er tilgængeligt på testmiljøet, således der kan testes med de rette datamængder-</w:t>
       </w:r>
     </w:p>
     <w:p>
       <w:pPr>
         <w:pStyle w:val="Overskrift2"/>
       </w:pPr>
-      <w:bookmarkStart w:id="12" w:name="_Toc218842356"/>
-      <w:r>
-        <w:lastRenderedPageBreak/>
-        <w:t>Database setup</w:t>
-      </w:r>
-      <w:bookmarkEnd w:id="12"/>
-    </w:p>
-    <w:p>
-      <w:pPr>
-        <w:pStyle w:val="Overskrift3"/>
-      </w:pPr>
-      <w:bookmarkStart w:id="13" w:name="_Toc218842357"/>
-      <w:r>
-        <w:t>Indlæggelsesdatabase</w:t>
-      </w:r>
-      <w:bookmarkEnd w:id="13"/>
-    </w:p>
-    <w:p>
-      <w:pPr>
-        <w:jc w:val="left"/>
-      </w:pPr>
-      <w:r>
-        <w:t xml:space="preserve">Databaseskema for indlæggelser ligger i </w:t>
-      </w:r>
-      <w:r>
-        <w:rPr>
-          <w:rFonts w:ascii="Courier New" w:hAnsi="Courier New" w:cs="Courier New"/>
-        </w:rPr>
-        <w:t>database/</w:t>
-      </w:r>
-      <w:r>
-        <w:rPr>
-          <w:rFonts w:ascii="Courier New" w:hAnsi="Courier New" w:cs="Courier New"/>
-        </w:rPr>
-        <w:t>HAIBA-</w:t>
-      </w:r>
-      <w:r>
-        <w:rPr>
-          <w:rFonts w:ascii="Courier New" w:hAnsi="Courier New" w:cs="Courier New"/>
-        </w:rPr>
-        <w:t>Indlaeggelser.sql</w:t>
-      </w:r>
-      <w:r>
-        <w:t xml:space="preserve"> filen, den indeholder de tabeller, views m.m. hvortil data fra LPR skal transformeres og eksporteres</w:t>
-      </w:r>
-    </w:p>
-    <w:p>
-      <w:pPr>
-        <w:pStyle w:val="Overskrift3"/>
-      </w:pPr>
-      <w:bookmarkStart w:id="14" w:name="_Toc218842358"/>
-      <w:r>
-        <w:t>LPR d</w:t>
-      </w:r>
-      <w:r>
-        <w:t>atabase</w:t>
+      <w:bookmarkStart w:id="14" w:name="_Toc218842359"/>
+      <w:r>
+        <w:t>Test</w:t>
       </w:r>
       <w:bookmarkEnd w:id="14"/>
-    </w:p>
-    <w:p>
-      <w:pPr>
-        <w:jc w:val="left"/>
-      </w:pPr>
-      <w:r>
-        <w:t xml:space="preserve">Databaseskema for LPR ligger i </w:t>
-      </w:r>
-      <w:r>
-        <w:rPr>
-          <w:rFonts w:ascii="Courier New" w:hAnsi="Courier New" w:cs="Courier New"/>
-        </w:rPr>
-        <w:t>database/</w:t>
-      </w:r>
-      <w:r>
-        <w:rPr>
-          <w:rFonts w:ascii="Courier New" w:hAnsi="Courier New" w:cs="Courier New"/>
-        </w:rPr>
-        <w:t>HAIBA-LPR</w:t>
-      </w:r>
-      <w:r>
-        <w:rPr>
-          <w:rFonts w:ascii="Courier New" w:hAnsi="Courier New" w:cs="Courier New"/>
-        </w:rPr>
-        <w:t>.sql</w:t>
-      </w:r>
-      <w:r>
-        <w:t xml:space="preserve"> filen, den indeholder de tabeller som LPR data vil ligge i. Data fra LPR er det grunddata som skal transformeres og eksporteres til indlæggelsesdatabasen.</w:t>
-      </w:r>
-    </w:p>
-    <w:p>
-      <w:pPr>
-        <w:jc w:val="left"/>
-      </w:pPr>
-    </w:p>
-    <w:p>
-      <w:pPr>
-        <w:jc w:val="left"/>
-        <w:rPr>
-          <w:color w:val="FF0000"/>
-        </w:rPr>
-      </w:pPr>
-      <w:r>
-        <w:rPr>
-          <w:color w:val="FF0000"/>
-        </w:rPr>
-        <w:t>&lt;TODO</w:t>
-      </w:r>
-      <w:r>
-        <w:rPr>
-          <w:color w:val="FF0000"/>
-        </w:rPr>
-        <w:t xml:space="preserve">, Beskriv behov for tilretning af LPR databasen med tidspunkter for migrering etc. </w:t>
-      </w:r>
-      <w:r>
-        <w:rPr>
-          <w:color w:val="FF0000"/>
-        </w:rPr>
-        <w:t>&gt;</w:t>
-      </w:r>
-    </w:p>
-    <w:p/>
-    <w:p>
-      <w:pPr>
-        <w:jc w:val="left"/>
-        <w:rPr>
-          <w:color w:val="FF0000"/>
-        </w:rPr>
-      </w:pPr>
-      <w:r>
-        <w:rPr>
-          <w:color w:val="FF0000"/>
-        </w:rPr>
-        <w:t>&lt;TODO</w:t>
-      </w:r>
-      <w:r>
-        <w:rPr>
-          <w:color w:val="FF0000"/>
-        </w:rPr>
-        <w:t>, beskriv hvilke test data der findes</w:t>
-      </w:r>
-      <w:r>
-        <w:rPr>
-          <w:color w:val="FF0000"/>
-        </w:rPr>
-        <w:t>&gt;</w:t>
-      </w:r>
-    </w:p>
-    <w:p>
-      <w:pPr>
-        <w:pStyle w:val="Overskrift2"/>
-      </w:pPr>
-      <w:bookmarkStart w:id="15" w:name="_Toc218842359"/>
-      <w:r>
-        <w:t>Test</w:t>
-      </w:r>
-      <w:bookmarkEnd w:id="15"/>
     </w:p>
     <w:p>
       <w:pPr>
@@ -3006,31 +3517,23 @@
         <w:t xml:space="preserve">Testsuiten </w:t>
       </w:r>
       <w:r>
-        <w:t xml:space="preserve">benytter JUnit og Mockito til test. </w:t>
-      </w:r>
-    </w:p>
-    <w:p/>
-    <w:p>
-      <w:r>
-        <w:t>Testkoden er lokaliseret i:</w:t>
-      </w:r>
-    </w:p>
-    <w:p/>
-    <w:p>
-      <w:pPr>
-        <w:rPr>
-          <w:rFonts w:ascii="Courier New" w:hAnsi="Courier New" w:cs="Courier New"/>
-          <w:sz w:val="20"/>
-          <w:szCs w:val="20"/>
-        </w:rPr>
-      </w:pPr>
-      <w:r>
-        <w:rPr>
-          <w:rFonts w:ascii="Courier New" w:hAnsi="Courier New" w:cs="Courier New"/>
-          <w:sz w:val="20"/>
-          <w:szCs w:val="20"/>
-        </w:rPr>
-        <w:t>src/test/java</w:t>
+        <w:t xml:space="preserve">benytter </w:t>
+      </w:r>
+      <w:proofErr w:type="spellStart"/>
+      <w:r>
+        <w:t>JUnit</w:t>
+      </w:r>
+      <w:proofErr w:type="spellEnd"/>
+      <w:r>
+        <w:t xml:space="preserve"> og </w:t>
+      </w:r>
+      <w:proofErr w:type="spellStart"/>
+      <w:r>
+        <w:t>Mockito</w:t>
+      </w:r>
+      <w:proofErr w:type="spellEnd"/>
+      <w:r>
+        <w:t xml:space="preserve"> til test. </w:t>
       </w:r>
     </w:p>
     <w:p/>
@@ -3063,11 +3566,19 @@
           <w:rFonts w:ascii="Courier New" w:hAnsi="Courier New" w:cs="Courier New"/>
         </w:rPr>
       </w:pPr>
+      <w:proofErr w:type="spellStart"/>
       <w:r>
         <w:rPr>
           <w:rFonts w:ascii="Courier New" w:hAnsi="Courier New" w:cs="Courier New"/>
         </w:rPr>
-        <w:t>mvn test</w:t>
+        <w:t>mvn</w:t>
+      </w:r>
+      <w:proofErr w:type="spellEnd"/>
+      <w:r>
+        <w:rPr>
+          <w:rFonts w:ascii="Courier New" w:hAnsi="Courier New" w:cs="Courier New"/>
+        </w:rPr>
+        <w:t xml:space="preserve"> test</w:t>
       </w:r>
     </w:p>
     <w:p>
@@ -3089,10 +3600,44 @@
         <w:t>Installationen kan yderligere verificeres</w:t>
       </w:r>
       <w:r>
-        <w:t xml:space="preserve"> (Code coverage, kode konventioner o.l.)</w:t>
-      </w:r>
-      <w:r>
-        <w:t xml:space="preserve"> ved at udføre kommandoen:</w:t>
+        <w:t xml:space="preserve"> (Code </w:t>
+      </w:r>
+      <w:proofErr w:type="spellStart"/>
+      <w:r>
+        <w:t>coverage</w:t>
+      </w:r>
+      <w:proofErr w:type="spellEnd"/>
+      <w:r>
+        <w:t>, kode konventioner o.l.)</w:t>
+      </w:r>
+      <w:r>
+        <w:t xml:space="preserve"> ved at udføre kommandoen</w:t>
+      </w:r>
+      <w:r>
+        <w:t xml:space="preserve">, rapporterne ligger i </w:t>
+      </w:r>
+      <w:r>
+        <w:rPr>
+          <w:rFonts w:ascii="Courier New" w:hAnsi="Courier New" w:cs="Courier New"/>
+        </w:rPr>
+        <w:t>&lt;projekt rod&gt;/</w:t>
+      </w:r>
+      <w:proofErr w:type="spellStart"/>
+      <w:r>
+        <w:rPr>
+          <w:rFonts w:ascii="Courier New" w:hAnsi="Courier New" w:cs="Courier New"/>
+        </w:rPr>
+        <w:t>target</w:t>
+      </w:r>
+      <w:proofErr w:type="spellEnd"/>
+      <w:r>
+        <w:rPr>
+          <w:rFonts w:ascii="Courier New" w:hAnsi="Courier New" w:cs="Courier New"/>
+        </w:rPr>
+        <w:t>/site</w:t>
+      </w:r>
+      <w:r>
+        <w:t>:</w:t>
       </w:r>
     </w:p>
     <w:p>
@@ -3113,12 +3658,28 @@
           <w:rFonts w:ascii="Courier New" w:hAnsi="Courier New" w:cs="Courier New"/>
         </w:rPr>
       </w:pPr>
+      <w:proofErr w:type="spellStart"/>
       <w:r>
         <w:rPr>
           <w:rFonts w:ascii="Courier New" w:hAnsi="Courier New" w:cs="Courier New"/>
         </w:rPr>
-        <w:t>mvn verify</w:t>
-      </w:r>
+        <w:t>mvn</w:t>
+      </w:r>
+      <w:proofErr w:type="spellEnd"/>
+      <w:r>
+        <w:rPr>
+          <w:rFonts w:ascii="Courier New" w:hAnsi="Courier New" w:cs="Courier New"/>
+        </w:rPr>
+        <w:t xml:space="preserve"> </w:t>
+      </w:r>
+      <w:proofErr w:type="spellStart"/>
+      <w:r>
+        <w:rPr>
+          <w:rFonts w:ascii="Courier New" w:hAnsi="Courier New" w:cs="Courier New"/>
+        </w:rPr>
+        <w:t>verify</w:t>
+      </w:r>
+      <w:proofErr w:type="spellEnd"/>
     </w:p>
     <w:p>
       <w:pPr>
@@ -3135,38 +3696,64 @@
       <w:pPr>
         <w:pStyle w:val="Overskrift2"/>
       </w:pPr>
-      <w:bookmarkStart w:id="16" w:name="_Toc218842360"/>
+      <w:bookmarkStart w:id="15" w:name="_Toc218842360"/>
       <w:r>
         <w:t>IDE</w:t>
       </w:r>
+      <w:bookmarkEnd w:id="15"/>
+    </w:p>
+    <w:p>
+      <w:pPr>
+        <w:jc w:val="left"/>
+      </w:pPr>
+      <w:r>
+        <w:t>LPR Databehandleren</w:t>
+      </w:r>
+      <w:r>
+        <w:t xml:space="preserve"> kan principielt udvikles i enhver Java IDE, der forstår Maven projekters opbygning.</w:t>
+      </w:r>
+    </w:p>
+    <w:p/>
+    <w:p>
+      <w:r>
+        <w:t xml:space="preserve">I dette dokument beskrives kort opsætning for to af de pt. mest udbredte Java </w:t>
+      </w:r>
+      <w:proofErr w:type="spellStart"/>
+      <w:r>
+        <w:t>IDE’er</w:t>
+      </w:r>
+      <w:proofErr w:type="spellEnd"/>
+      <w:r>
+        <w:t xml:space="preserve">: </w:t>
+      </w:r>
+      <w:proofErr w:type="spellStart"/>
+      <w:r>
+        <w:t>Eclipse</w:t>
+      </w:r>
+      <w:proofErr w:type="spellEnd"/>
+      <w:r>
+        <w:t xml:space="preserve"> og </w:t>
+      </w:r>
+      <w:proofErr w:type="spellStart"/>
+      <w:r>
+        <w:t>IntelliJ</w:t>
+      </w:r>
+      <w:proofErr w:type="spellEnd"/>
+      <w:r>
+        <w:t>.</w:t>
+      </w:r>
+    </w:p>
+    <w:p>
+      <w:pPr>
+        <w:pStyle w:val="Overskrift3"/>
+      </w:pPr>
+      <w:bookmarkStart w:id="16" w:name="_Toc218842361"/>
+      <w:proofErr w:type="spellStart"/>
+      <w:r>
+        <w:t>Eclipse</w:t>
+      </w:r>
       <w:bookmarkEnd w:id="16"/>
-    </w:p>
-    <w:p>
-      <w:pPr>
-        <w:jc w:val="left"/>
-      </w:pPr>
-      <w:r>
-        <w:t>LPR Databehandleren</w:t>
-      </w:r>
-      <w:r>
-        <w:t xml:space="preserve"> kan principielt udvikles i enhver Java IDE, der forstår Maven projekters opbygning.</w:t>
-      </w:r>
-    </w:p>
-    <w:p/>
-    <w:p>
-      <w:r>
-        <w:t>I dette dokument beskrives kort opsætning for to af de pt. mest udbredte Java IDE’er: Eclipse og IntelliJ.</w:t>
-      </w:r>
-    </w:p>
-    <w:p>
-      <w:pPr>
-        <w:pStyle w:val="Overskrift3"/>
-      </w:pPr>
-      <w:bookmarkStart w:id="17" w:name="_Toc218842361"/>
-      <w:r>
-        <w:t>Eclipse</w:t>
-      </w:r>
-      <w:bookmarkEnd w:id="17"/>
+      <w:proofErr w:type="spellEnd"/>
     </w:p>
     <w:p>
       <w:pPr>
@@ -3175,11 +3762,32 @@
         </w:tabs>
         <w:jc w:val="left"/>
       </w:pPr>
-      <w:r>
-        <w:t xml:space="preserve">Eclipse er ikke født med Maven support, og det anbefales derfor, at man installerer m2eclipse inden </w:t>
-      </w:r>
-      <w:r>
-        <w:t>LPR Databehandleren hentes ind i Eclipse, pluginet kan hentes her:</w:t>
+      <w:proofErr w:type="spellStart"/>
+      <w:r>
+        <w:t>Eclipse</w:t>
+      </w:r>
+      <w:proofErr w:type="spellEnd"/>
+      <w:r>
+        <w:t xml:space="preserve"> er ikke født med Maven support, og det anbefales derfor, at man installerer m2eclipse inden </w:t>
+      </w:r>
+      <w:r>
+        <w:t xml:space="preserve">LPR Databehandleren hentes ind i </w:t>
+      </w:r>
+      <w:proofErr w:type="spellStart"/>
+      <w:r>
+        <w:t>Eclipse</w:t>
+      </w:r>
+      <w:proofErr w:type="spellEnd"/>
+      <w:r>
+        <w:t xml:space="preserve">, </w:t>
+      </w:r>
+      <w:proofErr w:type="spellStart"/>
+      <w:r>
+        <w:t>pluginet</w:t>
+      </w:r>
+      <w:proofErr w:type="spellEnd"/>
+      <w:r>
+        <w:t xml:space="preserve"> kan hentes her:</w:t>
       </w:r>
     </w:p>
     <w:p>
@@ -3224,8 +3832,15 @@
         <w:jc w:val="left"/>
       </w:pPr>
       <w:r>
-        <w:lastRenderedPageBreak/>
-        <w:t>Herefter importeres projekterne i Eclipse via ”import”:</w:t>
+        <w:t xml:space="preserve">Herefter importeres projekterne i </w:t>
+      </w:r>
+      <w:proofErr w:type="spellStart"/>
+      <w:r>
+        <w:t>Eclipse</w:t>
+      </w:r>
+      <w:proofErr w:type="spellEnd"/>
+      <w:r>
+        <w:t xml:space="preserve"> via ”import”:</w:t>
       </w:r>
       <w:r>
         <w:rPr>
@@ -3306,12 +3921,28 @@
           <w:rFonts w:ascii="Courier New" w:hAnsi="Courier New" w:cs="Courier New"/>
         </w:rPr>
       </w:pPr>
+      <w:proofErr w:type="spellStart"/>
       <w:r>
         <w:rPr>
           <w:rFonts w:ascii="Courier New" w:hAnsi="Courier New" w:cs="Courier New"/>
         </w:rPr>
-        <w:t>mvn eclipse:eclipse</w:t>
-      </w:r>
+        <w:t>mvn</w:t>
+      </w:r>
+      <w:proofErr w:type="spellEnd"/>
+      <w:r>
+        <w:rPr>
+          <w:rFonts w:ascii="Courier New" w:hAnsi="Courier New" w:cs="Courier New"/>
+        </w:rPr>
+        <w:t xml:space="preserve"> </w:t>
+      </w:r>
+      <w:proofErr w:type="spellStart"/>
+      <w:r>
+        <w:rPr>
+          <w:rFonts w:ascii="Courier New" w:hAnsi="Courier New" w:cs="Courier New"/>
+        </w:rPr>
+        <w:t>eclipse:eclipse</w:t>
+      </w:r>
+      <w:proofErr w:type="spellEnd"/>
     </w:p>
     <w:p>
       <w:pPr>
@@ -3330,7 +3961,15 @@
         <w:jc w:val="left"/>
       </w:pPr>
       <w:r>
-        <w:t>Og herefter importere projektet på normal vis i Eclipse.</w:t>
+        <w:t xml:space="preserve">Og herefter importere projektet på normal vis i </w:t>
+      </w:r>
+      <w:proofErr w:type="spellStart"/>
+      <w:r>
+        <w:t>Eclipse</w:t>
+      </w:r>
+      <w:proofErr w:type="spellEnd"/>
+      <w:r>
+        <w:t>.</w:t>
       </w:r>
     </w:p>
     <w:p>
@@ -3351,37 +3990,119 @@
         <w:jc w:val="left"/>
       </w:pPr>
       <w:r>
-        <w:t xml:space="preserve">Kommandoen genererer Eclipse projektfilerne (.project og .classpath) for </w:t>
+        <w:t xml:space="preserve">Kommandoen genererer </w:t>
+      </w:r>
+      <w:proofErr w:type="spellStart"/>
+      <w:r>
+        <w:t>Eclipse</w:t>
+      </w:r>
+      <w:proofErr w:type="spellEnd"/>
+      <w:r>
+        <w:t xml:space="preserve"> projektfilerne (.</w:t>
+      </w:r>
+      <w:proofErr w:type="spellStart"/>
+      <w:r>
+        <w:t>project</w:t>
+      </w:r>
+      <w:proofErr w:type="spellEnd"/>
+      <w:r>
+        <w:t xml:space="preserve"> og .</w:t>
+      </w:r>
+      <w:proofErr w:type="spellStart"/>
+      <w:r>
+        <w:t>classpath</w:t>
+      </w:r>
+      <w:proofErr w:type="spellEnd"/>
+      <w:r>
+        <w:t xml:space="preserve">) for </w:t>
       </w:r>
       <w:r>
         <w:t>LPR Databehandleren</w:t>
       </w:r>
       <w:r>
-        <w:t xml:space="preserve">.  Denne metode kræver dog, at kommandoen udføres hver gang man ændrer i pom filerne. </w:t>
+        <w:t xml:space="preserve">.  Denne metode kræver dog, at kommandoen udføres hver gang man ændrer i </w:t>
+      </w:r>
+      <w:proofErr w:type="spellStart"/>
+      <w:r>
+        <w:t>pom</w:t>
+      </w:r>
+      <w:proofErr w:type="spellEnd"/>
+      <w:r>
+        <w:t xml:space="preserve"> filerne. </w:t>
       </w:r>
     </w:p>
     <w:p>
       <w:pPr>
         <w:pStyle w:val="Overskrift2"/>
       </w:pPr>
-      <w:bookmarkStart w:id="18" w:name="_Toc218842362"/>
-      <w:r>
-        <w:t>IntelliJ Idea IDE</w:t>
-      </w:r>
-      <w:bookmarkEnd w:id="18"/>
+      <w:bookmarkStart w:id="17" w:name="_Toc218842362"/>
+      <w:proofErr w:type="spellStart"/>
+      <w:r>
+        <w:t>IntelliJ</w:t>
+      </w:r>
+      <w:proofErr w:type="spellEnd"/>
+      <w:r>
+        <w:t xml:space="preserve"> Idea IDE</w:t>
+      </w:r>
+      <w:bookmarkEnd w:id="17"/>
     </w:p>
     <w:p>
       <w:pPr>
         <w:jc w:val="left"/>
       </w:pPr>
-      <w:r>
-        <w:t xml:space="preserve">IntelliJ Idea er født med Maven support, og </w:t>
+      <w:proofErr w:type="spellStart"/>
+      <w:r>
+        <w:t>IntelliJ</w:t>
+      </w:r>
+      <w:proofErr w:type="spellEnd"/>
+      <w:r>
+        <w:t xml:space="preserve"> Idea er født med Maven support, og </w:t>
       </w:r>
       <w:r>
         <w:t>LPR Databehandleren</w:t>
       </w:r>
       <w:r>
-        <w:t xml:space="preserve"> kan derfor direkte importeres. Projektet importeres i IntelliJ ved under ”Create new project” at vælge ”Import project from external model”. Herefter udvælges roden af </w:t>
+        <w:t xml:space="preserve"> kan derfor direkte importeres. Projektet importeres i </w:t>
+      </w:r>
+      <w:proofErr w:type="spellStart"/>
+      <w:r>
+        <w:t>IntelliJ</w:t>
+      </w:r>
+      <w:proofErr w:type="spellEnd"/>
+      <w:r>
+        <w:t xml:space="preserve"> ved under ”</w:t>
+      </w:r>
+      <w:proofErr w:type="spellStart"/>
+      <w:r>
+        <w:t>Create</w:t>
+      </w:r>
+      <w:proofErr w:type="spellEnd"/>
+      <w:r>
+        <w:t xml:space="preserve"> new </w:t>
+      </w:r>
+      <w:proofErr w:type="spellStart"/>
+      <w:r>
+        <w:t>project</w:t>
+      </w:r>
+      <w:proofErr w:type="spellEnd"/>
+      <w:r>
+        <w:t xml:space="preserve">” at vælge ”Import </w:t>
+      </w:r>
+      <w:proofErr w:type="spellStart"/>
+      <w:r>
+        <w:t>project</w:t>
+      </w:r>
+      <w:proofErr w:type="spellEnd"/>
+      <w:r>
+        <w:t xml:space="preserve"> from </w:t>
+      </w:r>
+      <w:proofErr w:type="spellStart"/>
+      <w:r>
+        <w:t>external</w:t>
+      </w:r>
+      <w:proofErr w:type="spellEnd"/>
+      <w:r>
+        <w:t xml:space="preserve"> model”. Herefter udvælges roden af </w:t>
       </w:r>
       <w:r>
         <w:t>LPR Databehandleren,</w:t>
@@ -3393,7 +4114,31 @@
     <w:p/>
     <w:p>
       <w:r>
-        <w:t>Det anbefales i den sammenhæng, at man krydser af i ”Import Maven projects automatically”, hvorefter IntelliJ selv detekterer nye moduler i projektet.</w:t>
+        <w:t xml:space="preserve">Det anbefales i den sammenhæng, at man krydser af i ”Import Maven </w:t>
+      </w:r>
+      <w:proofErr w:type="spellStart"/>
+      <w:r>
+        <w:t>projects</w:t>
+      </w:r>
+      <w:proofErr w:type="spellEnd"/>
+      <w:r>
+        <w:t xml:space="preserve"> </w:t>
+      </w:r>
+      <w:proofErr w:type="spellStart"/>
+      <w:r>
+        <w:t>automatically</w:t>
+      </w:r>
+      <w:proofErr w:type="spellEnd"/>
+      <w:r>
+        <w:t xml:space="preserve">”, hvorefter </w:t>
+      </w:r>
+      <w:proofErr w:type="spellStart"/>
+      <w:r>
+        <w:t>IntelliJ</w:t>
+      </w:r>
+      <w:proofErr w:type="spellEnd"/>
+      <w:r>
+        <w:t xml:space="preserve"> selv detekterer nye moduler i projektet.</w:t>
       </w:r>
     </w:p>
     <w:p>
@@ -3433,12 +4178,28 @@
           <w:rFonts w:ascii="Courier New" w:hAnsi="Courier New" w:cs="Courier New"/>
         </w:rPr>
       </w:pPr>
+      <w:proofErr w:type="spellStart"/>
       <w:r>
         <w:rPr>
           <w:rFonts w:ascii="Courier New" w:hAnsi="Courier New" w:cs="Courier New"/>
         </w:rPr>
-        <w:t>mvn idea:idea</w:t>
-      </w:r>
+        <w:t>mvn</w:t>
+      </w:r>
+      <w:proofErr w:type="spellEnd"/>
+      <w:r>
+        <w:rPr>
+          <w:rFonts w:ascii="Courier New" w:hAnsi="Courier New" w:cs="Courier New"/>
+        </w:rPr>
+        <w:t xml:space="preserve"> </w:t>
+      </w:r>
+      <w:proofErr w:type="spellStart"/>
+      <w:r>
+        <w:rPr>
+          <w:rFonts w:ascii="Courier New" w:hAnsi="Courier New" w:cs="Courier New"/>
+        </w:rPr>
+        <w:t>idea:idea</w:t>
+      </w:r>
+      <w:proofErr w:type="spellEnd"/>
     </w:p>
     <w:p>
       <w:pPr>
@@ -3457,7 +4218,15 @@
         <w:jc w:val="left"/>
       </w:pPr>
       <w:r>
-        <w:t>Herefter kan projektet importeres på normal vis i IntelliJ.</w:t>
+        <w:t xml:space="preserve">Herefter kan projektet importeres på normal vis i </w:t>
+      </w:r>
+      <w:proofErr w:type="spellStart"/>
+      <w:r>
+        <w:t>IntelliJ</w:t>
+      </w:r>
+      <w:proofErr w:type="spellEnd"/>
+      <w:r>
+        <w:t>.</w:t>
       </w:r>
     </w:p>
     <w:p>
@@ -3491,22 +4260,30 @@
         </w:rPr>
         <w:t xml:space="preserve"> udføres hver gang man ændrer i </w:t>
       </w:r>
+      <w:proofErr w:type="spellStart"/>
       <w:r>
         <w:rPr>
           <w:i/>
         </w:rPr>
-        <w:t>pom filerne.</w:t>
+        <w:t>pom</w:t>
+      </w:r>
+      <w:proofErr w:type="spellEnd"/>
+      <w:r>
+        <w:rPr>
+          <w:i/>
+        </w:rPr>
+        <w:t xml:space="preserve"> filerne.</w:t>
       </w:r>
     </w:p>
     <w:p>
       <w:pPr>
         <w:pStyle w:val="Overskrift2"/>
       </w:pPr>
-      <w:bookmarkStart w:id="19" w:name="_Toc218842363"/>
+      <w:bookmarkStart w:id="18" w:name="_Toc218842363"/>
       <w:r>
         <w:t>Distribution</w:t>
       </w:r>
-      <w:bookmarkEnd w:id="19"/>
+      <w:bookmarkEnd w:id="18"/>
     </w:p>
     <w:p>
       <w:pPr>
@@ -3540,12 +4317,28 @@
           <w:rFonts w:ascii="Courier New" w:hAnsi="Courier New" w:cs="Courier New"/>
         </w:rPr>
       </w:pPr>
+      <w:proofErr w:type="spellStart"/>
       <w:r>
         <w:rPr>
           <w:rFonts w:ascii="Courier New" w:hAnsi="Courier New" w:cs="Courier New"/>
         </w:rPr>
-        <w:t>mvn package</w:t>
-      </w:r>
+        <w:t>mvn</w:t>
+      </w:r>
+      <w:proofErr w:type="spellEnd"/>
+      <w:r>
+        <w:rPr>
+          <w:rFonts w:ascii="Courier New" w:hAnsi="Courier New" w:cs="Courier New"/>
+        </w:rPr>
+        <w:t xml:space="preserve"> </w:t>
+      </w:r>
+      <w:proofErr w:type="spellStart"/>
+      <w:r>
+        <w:rPr>
+          <w:rFonts w:ascii="Courier New" w:hAnsi="Courier New" w:cs="Courier New"/>
+        </w:rPr>
+        <w:t>package</w:t>
+      </w:r>
+      <w:proofErr w:type="spellEnd"/>
     </w:p>
     <w:p>
       <w:pPr>
@@ -3569,7 +4362,21 @@
         <w:rPr>
           <w:rFonts w:cs="Arial"/>
         </w:rPr>
-        <w:t xml:space="preserve">Dette generer en WAR fil, der efterfølgende kan deployeres lokalt eller </w:t>
+        <w:t>Dette generer en WAR fil, der efterfølgende kan deploye</w:t>
+      </w:r>
+      <w:r>
+        <w:rPr>
+          <w:rFonts w:cs="Arial"/>
+        </w:rPr>
+        <w:t>'</w:t>
+      </w:r>
+      <w:bookmarkStart w:id="19" w:name="_GoBack"/>
+      <w:bookmarkEnd w:id="19"/>
+      <w:r>
+        <w:rPr>
+          <w:rFonts w:cs="Arial"/>
+        </w:rPr>
+        <w:t xml:space="preserve">s lokalt eller </w:t>
       </w:r>
       <w:r>
         <w:rPr>
@@ -3609,7 +4416,49 @@
         <w:rPr>
           <w:rFonts w:cs="Arial"/>
         </w:rPr>
-        <w:t>Til produktion bør Maven release plugin bruges, da det får tag'et bygget og automatisk får opdateret versionsnumre m.v.</w:t>
+        <w:t xml:space="preserve">Til produktion bør Maven </w:t>
+      </w:r>
+      <w:proofErr w:type="spellStart"/>
+      <w:r>
+        <w:rPr>
+          <w:rFonts w:cs="Arial"/>
+        </w:rPr>
+        <w:t>release</w:t>
+      </w:r>
+      <w:proofErr w:type="spellEnd"/>
+      <w:r>
+        <w:rPr>
+          <w:rFonts w:cs="Arial"/>
+        </w:rPr>
+        <w:t xml:space="preserve"> </w:t>
+      </w:r>
+      <w:proofErr w:type="spellStart"/>
+      <w:r>
+        <w:rPr>
+          <w:rFonts w:cs="Arial"/>
+        </w:rPr>
+        <w:t>plugin</w:t>
+      </w:r>
+      <w:proofErr w:type="spellEnd"/>
+      <w:r>
+        <w:rPr>
+          <w:rFonts w:cs="Arial"/>
+        </w:rPr>
+        <w:t xml:space="preserve"> bruges, da det får </w:t>
+      </w:r>
+      <w:proofErr w:type="spellStart"/>
+      <w:r>
+        <w:rPr>
+          <w:rFonts w:cs="Arial"/>
+        </w:rPr>
+        <w:t>tag'et</w:t>
+      </w:r>
+      <w:proofErr w:type="spellEnd"/>
+      <w:r>
+        <w:rPr>
+          <w:rFonts w:cs="Arial"/>
+        </w:rPr>
+        <w:t xml:space="preserve"> bygget og automatisk får opdateret versionsnumre m.v.</w:t>
       </w:r>
     </w:p>
     <w:p>
@@ -3650,12 +4499,28 @@
           <w:rFonts w:ascii="Courier New" w:hAnsi="Courier New" w:cs="Courier New"/>
         </w:rPr>
       </w:pPr>
+      <w:proofErr w:type="spellStart"/>
       <w:r>
         <w:rPr>
           <w:rFonts w:ascii="Courier New" w:hAnsi="Courier New" w:cs="Courier New"/>
         </w:rPr>
-        <w:t>mvn release:prepare</w:t>
-      </w:r>
+        <w:t>mvn</w:t>
+      </w:r>
+      <w:proofErr w:type="spellEnd"/>
+      <w:r>
+        <w:rPr>
+          <w:rFonts w:ascii="Courier New" w:hAnsi="Courier New" w:cs="Courier New"/>
+        </w:rPr>
+        <w:t xml:space="preserve"> </w:t>
+      </w:r>
+      <w:proofErr w:type="spellStart"/>
+      <w:r>
+        <w:rPr>
+          <w:rFonts w:ascii="Courier New" w:hAnsi="Courier New" w:cs="Courier New"/>
+        </w:rPr>
+        <w:t>release:prepare</w:t>
+      </w:r>
+      <w:proofErr w:type="spellEnd"/>
     </w:p>
     <w:p>
       <w:pPr>
@@ -3706,12 +4571,28 @@
           <w:rFonts w:ascii="Courier New" w:hAnsi="Courier New" w:cs="Courier New"/>
         </w:rPr>
       </w:pPr>
+      <w:proofErr w:type="spellStart"/>
       <w:r>
         <w:rPr>
           <w:rFonts w:ascii="Courier New" w:hAnsi="Courier New" w:cs="Courier New"/>
         </w:rPr>
-        <w:t>mvn release:perform</w:t>
-      </w:r>
+        <w:t>mvn</w:t>
+      </w:r>
+      <w:proofErr w:type="spellEnd"/>
+      <w:r>
+        <w:rPr>
+          <w:rFonts w:ascii="Courier New" w:hAnsi="Courier New" w:cs="Courier New"/>
+        </w:rPr>
+        <w:t xml:space="preserve"> </w:t>
+      </w:r>
+      <w:proofErr w:type="spellStart"/>
+      <w:r>
+        <w:rPr>
+          <w:rFonts w:ascii="Courier New" w:hAnsi="Courier New" w:cs="Courier New"/>
+        </w:rPr>
+        <w:t>release:perform</w:t>
+      </w:r>
+      <w:proofErr w:type="spellEnd"/>
     </w:p>
     <w:p>
       <w:pPr>
@@ -3776,13 +4657,20 @@
         <w:jc w:val="left"/>
       </w:pPr>
       <w:bookmarkStart w:id="21" w:name="_Toc218842365"/>
+      <w:proofErr w:type="spellStart"/>
       <w:r>
         <w:t>Tomcat</w:t>
       </w:r>
-      <w:r>
-        <w:t xml:space="preserve"> out of memory</w:t>
+      <w:proofErr w:type="spellEnd"/>
+      <w:r>
+        <w:t xml:space="preserve"> out of </w:t>
+      </w:r>
+      <w:proofErr w:type="spellStart"/>
+      <w:r>
+        <w:t>memory</w:t>
       </w:r>
       <w:bookmarkEnd w:id="21"/>
+      <w:proofErr w:type="spellEnd"/>
     </w:p>
     <w:p>
       <w:pPr>
@@ -3808,8 +4696,13 @@
       <w:r>
         <w:t xml:space="preserve">I </w:t>
       </w:r>
-      <w:r>
-        <w:t>Tomcats log, l</w:t>
+      <w:proofErr w:type="spellStart"/>
+      <w:r>
+        <w:t>Tomcats</w:t>
+      </w:r>
+      <w:proofErr w:type="spellEnd"/>
+      <w:r>
+        <w:t xml:space="preserve"> log, l</w:t>
       </w:r>
       <w:r>
         <w:t xml:space="preserve">ogger </w:t>
@@ -3818,10 +4711,34 @@
         <w:t>den</w:t>
       </w:r>
       <w:r>
-        <w:t xml:space="preserve"> noget i stil med ”out of memory” og nævner “permgenspace”</w:t>
-      </w:r>
-      <w:r>
-        <w:t>, dette kan ske ved at der hot-deployes ofte, som man typisk gør under udvikling</w:t>
+        <w:t xml:space="preserve"> noget i stil med ”out of </w:t>
+      </w:r>
+      <w:proofErr w:type="spellStart"/>
+      <w:r>
+        <w:t>memory</w:t>
+      </w:r>
+      <w:proofErr w:type="spellEnd"/>
+      <w:r>
+        <w:t>” og nævner “</w:t>
+      </w:r>
+      <w:proofErr w:type="spellStart"/>
+      <w:r>
+        <w:t>permgenspace</w:t>
+      </w:r>
+      <w:proofErr w:type="spellEnd"/>
+      <w:r>
+        <w:t>”</w:t>
+      </w:r>
+      <w:r>
+        <w:t>, dette kan ske ved at der hot-</w:t>
+      </w:r>
+      <w:proofErr w:type="spellStart"/>
+      <w:r>
+        <w:t>deployes</w:t>
+      </w:r>
+      <w:proofErr w:type="spellEnd"/>
+      <w:r>
+        <w:t xml:space="preserve"> ofte, som man typisk gør under udvikling</w:t>
       </w:r>
     </w:p>
     <w:p>
@@ -3842,11 +4759,21 @@
       <w:r>
         <w:t xml:space="preserve">Forøg </w:t>
       </w:r>
+      <w:proofErr w:type="spellStart"/>
       <w:r>
         <w:t>Tomcat</w:t>
       </w:r>
-      <w:r>
-        <w:t xml:space="preserve"> permgen space ved at</w:t>
+      <w:proofErr w:type="spellEnd"/>
+      <w:r>
+        <w:t xml:space="preserve"> permgen </w:t>
+      </w:r>
+      <w:proofErr w:type="spellStart"/>
+      <w:r>
+        <w:t>space</w:t>
+      </w:r>
+      <w:proofErr w:type="spellEnd"/>
+      <w:r>
+        <w:t xml:space="preserve"> ved at</w:t>
       </w:r>
       <w:r>
         <w:t xml:space="preserve"> sætte følgende miljø variabel</w:t>
@@ -3874,7 +4801,25 @@
           <w:sz w:val="20"/>
           <w:szCs w:val="20"/>
         </w:rPr>
-        <w:t>JAVA_OPTS="-Xms2048m -Xmx2048m -XX:MaxPermSize=</w:t>
+        <w:t>JAVA_OPTS="-Xms2048m -Xmx2048m -</w:t>
+      </w:r>
+      <w:proofErr w:type="spellStart"/>
+      <w:r>
+        <w:rPr>
+          <w:rFonts w:ascii="Courier" w:hAnsi="Courier" w:cs="Courier New"/>
+          <w:sz w:val="20"/>
+          <w:szCs w:val="20"/>
+        </w:rPr>
+        <w:t>XX:MaxPermSize</w:t>
+      </w:r>
+      <w:proofErr w:type="spellEnd"/>
+      <w:r>
+        <w:rPr>
+          <w:rFonts w:ascii="Courier" w:hAnsi="Courier" w:cs="Courier New"/>
+          <w:sz w:val="20"/>
+          <w:szCs w:val="20"/>
+        </w:rPr>
+        <w:t>=</w:t>
       </w:r>
       <w:r>
         <w:rPr>
@@ -3943,7 +4888,21 @@
           <w:rPr>
             <w:rStyle w:val="Llink"/>
           </w:rPr>
-          <w:t>https://github.com/trifork/HAIBA-LPRimporter/blob/master/doc/Guide til Udviklere.docx</w:t>
+          <w:t xml:space="preserve">https://github.com/trifork/HAIBA-LPRimporter/blob/master/doc/Guide </w:t>
+        </w:r>
+        <w:proofErr w:type="spellStart"/>
+        <w:r>
+          <w:rPr>
+            <w:rStyle w:val="Llink"/>
+          </w:rPr>
+          <w:t>til</w:t>
+        </w:r>
+        <w:proofErr w:type="spellEnd"/>
+        <w:r>
+          <w:rPr>
+            <w:rStyle w:val="Llink"/>
+          </w:rPr>
+          <w:t xml:space="preserve"> Udviklere.docx</w:t>
         </w:r>
       </w:hyperlink>
     </w:p>
@@ -4097,8 +5056,13 @@
             <w:tcW w:w="4070" w:type="dxa"/>
           </w:tcPr>
           <w:p>
+            <w:proofErr w:type="spellStart"/>
             <w:r>
-              <w:t>Initielt Dokument</w:t>
+              <w:t>Initielt</w:t>
+            </w:r>
+            <w:proofErr w:type="spellEnd"/>
+            <w:r>
+              <w:t xml:space="preserve"> Dokument</w:t>
             </w:r>
           </w:p>
         </w:tc>
@@ -4296,8 +5260,13 @@
             <w:tcW w:w="2409" w:type="dxa"/>
           </w:tcPr>
           <w:p>
+            <w:proofErr w:type="spellStart"/>
             <w:r>
-              <w:t>Welcome to Apache Maven</w:t>
+              <w:t>Welcome</w:t>
+            </w:r>
+            <w:proofErr w:type="spellEnd"/>
+            <w:r>
+              <w:t xml:space="preserve"> to Apache Maven</w:t>
             </w:r>
           </w:p>
         </w:tc>
@@ -4483,7 +5452,7 @@
         <w:rPr>
           <w:noProof/>
         </w:rPr>
-        <w:t>11</w:t>
+        <w:t>12</w:t>
       </w:r>
     </w:fldSimple>
   </w:p>
@@ -13869,7 +14838,7 @@
 </file>
 
 <file path=customXml/itemProps1.xml><?xml version="1.0" encoding="utf-8"?>
-<ds:datastoreItem xmlns:ds="http://schemas.openxmlformats.org/officeDocument/2006/customXml" ds:itemID="{DDE550C0-C8FD-414B-8243-D6D4726EC176}">
+<ds:datastoreItem xmlns:ds="http://schemas.openxmlformats.org/officeDocument/2006/customXml" ds:itemID="{4C61AE8E-E6C1-014A-92DF-E8FF8FDCB570}">
   <ds:schemaRefs>
     <ds:schemaRef ds:uri="http://schemas.openxmlformats.org/officeDocument/2006/bibliography"/>
   </ds:schemaRefs>

--- a/doc/Guide til Udviklere.docx
+++ b/doc/Guide til Udviklere.docx
@@ -3158,17 +3158,70 @@
     </w:p>
     <w:p>
       <w:pPr>
+        <w:spacing w:line="240" w:lineRule="auto"/>
+        <w:jc w:val="left"/>
+      </w:pPr>
+      <w:r>
+        <w:t xml:space="preserve">Projektet indeholder udover unittests også integrationstests, der kræver en kørende database, for at undlade udførelsen af integrationstests kan parameteren </w:t>
+      </w:r>
+      <w:r>
+        <w:rPr>
+          <w:rFonts w:ascii="Courier New" w:hAnsi="Courier New" w:cs="Courier New"/>
+        </w:rPr>
+        <w:t>-</w:t>
+      </w:r>
+      <w:proofErr w:type="spellStart"/>
+      <w:r>
+        <w:rPr>
+          <w:rFonts w:ascii="Courier New" w:hAnsi="Courier New" w:cs="Courier New"/>
+        </w:rPr>
+        <w:t>DskipITs</w:t>
+      </w:r>
+      <w:proofErr w:type="spellEnd"/>
+      <w:r>
+        <w:t xml:space="preserve"> tilføjes </w:t>
+      </w:r>
+      <w:proofErr w:type="spellStart"/>
+      <w:r>
+        <w:rPr>
+          <w:rFonts w:ascii="Courier New" w:hAnsi="Courier New" w:cs="Courier New"/>
+        </w:rPr>
+        <w:t>mvn</w:t>
+      </w:r>
+      <w:proofErr w:type="spellEnd"/>
+      <w:r>
+        <w:rPr>
+          <w:rFonts w:ascii="Courier New" w:hAnsi="Courier New" w:cs="Courier New"/>
+        </w:rPr>
+        <w:t xml:space="preserve"> </w:t>
+      </w:r>
+      <w:proofErr w:type="spellStart"/>
+      <w:r>
+        <w:rPr>
+          <w:rFonts w:ascii="Courier New" w:hAnsi="Courier New" w:cs="Courier New"/>
+        </w:rPr>
+        <w:t>install</w:t>
+      </w:r>
+      <w:proofErr w:type="spellEnd"/>
+      <w:r>
+        <w:t xml:space="preserve"> kommandoen.</w:t>
+      </w:r>
+      <w:bookmarkStart w:id="10" w:name="_GoBack"/>
+      <w:bookmarkEnd w:id="10"/>
+    </w:p>
+    <w:p>
+      <w:pPr>
         <w:pStyle w:val="Overskrift3"/>
         <w:rPr>
           <w:color w:val="auto"/>
         </w:rPr>
       </w:pPr>
-      <w:bookmarkStart w:id="10" w:name="_Toc218842355"/>
+      <w:bookmarkStart w:id="11" w:name="_Toc218842355"/>
       <w:proofErr w:type="spellStart"/>
       <w:r>
         <w:t>Dependencies</w:t>
       </w:r>
-      <w:bookmarkEnd w:id="10"/>
+      <w:bookmarkEnd w:id="11"/>
       <w:proofErr w:type="spellEnd"/>
     </w:p>
     <w:p>
@@ -3302,7 +3355,7 @@
       <w:pPr>
         <w:pStyle w:val="Overskrift2"/>
       </w:pPr>
-      <w:bookmarkStart w:id="11" w:name="_Toc218842356"/>
+      <w:bookmarkStart w:id="12" w:name="_Toc218842356"/>
       <w:r>
         <w:lastRenderedPageBreak/>
         <w:t xml:space="preserve">Database </w:t>
@@ -3311,18 +3364,18 @@
       <w:r>
         <w:t>setup</w:t>
       </w:r>
-      <w:bookmarkEnd w:id="11"/>
+      <w:bookmarkEnd w:id="12"/>
       <w:proofErr w:type="spellEnd"/>
     </w:p>
     <w:p>
       <w:pPr>
         <w:pStyle w:val="Overskrift3"/>
       </w:pPr>
-      <w:bookmarkStart w:id="12" w:name="_Toc218842357"/>
+      <w:bookmarkStart w:id="13" w:name="_Toc218842357"/>
       <w:r>
         <w:t>Indlæggelsesdatabase</w:t>
       </w:r>
-      <w:bookmarkEnd w:id="12"/>
+      <w:bookmarkEnd w:id="13"/>
     </w:p>
     <w:p>
       <w:pPr>
@@ -3367,14 +3420,14 @@
       <w:pPr>
         <w:pStyle w:val="Overskrift3"/>
       </w:pPr>
-      <w:bookmarkStart w:id="13" w:name="_Toc218842358"/>
+      <w:bookmarkStart w:id="14" w:name="_Toc218842358"/>
       <w:r>
         <w:t>LPR d</w:t>
       </w:r>
       <w:r>
         <w:t>atabase</w:t>
       </w:r>
-      <w:bookmarkEnd w:id="13"/>
+      <w:bookmarkEnd w:id="14"/>
     </w:p>
     <w:p>
       <w:pPr>
@@ -3481,11 +3534,11 @@
       <w:pPr>
         <w:pStyle w:val="Overskrift2"/>
       </w:pPr>
-      <w:bookmarkStart w:id="14" w:name="_Toc218842359"/>
+      <w:bookmarkStart w:id="15" w:name="_Toc218842359"/>
       <w:r>
         <w:t>Test</w:t>
       </w:r>
-      <w:bookmarkEnd w:id="14"/>
+      <w:bookmarkEnd w:id="15"/>
     </w:p>
     <w:p>
       <w:pPr>
@@ -3696,11 +3749,11 @@
       <w:pPr>
         <w:pStyle w:val="Overskrift2"/>
       </w:pPr>
-      <w:bookmarkStart w:id="15" w:name="_Toc218842360"/>
+      <w:bookmarkStart w:id="16" w:name="_Toc218842360"/>
       <w:r>
         <w:t>IDE</w:t>
       </w:r>
-      <w:bookmarkEnd w:id="15"/>
+      <w:bookmarkEnd w:id="16"/>
     </w:p>
     <w:p>
       <w:pPr>
@@ -3747,12 +3800,12 @@
       <w:pPr>
         <w:pStyle w:val="Overskrift3"/>
       </w:pPr>
-      <w:bookmarkStart w:id="16" w:name="_Toc218842361"/>
+      <w:bookmarkStart w:id="17" w:name="_Toc218842361"/>
       <w:proofErr w:type="spellStart"/>
       <w:r>
         <w:t>Eclipse</w:t>
       </w:r>
-      <w:bookmarkEnd w:id="16"/>
+      <w:bookmarkEnd w:id="17"/>
       <w:proofErr w:type="spellEnd"/>
     </w:p>
     <w:p>
@@ -4035,7 +4088,7 @@
       <w:pPr>
         <w:pStyle w:val="Overskrift2"/>
       </w:pPr>
-      <w:bookmarkStart w:id="17" w:name="_Toc218842362"/>
+      <w:bookmarkStart w:id="18" w:name="_Toc218842362"/>
       <w:proofErr w:type="spellStart"/>
       <w:r>
         <w:t>IntelliJ</w:t>
@@ -4044,7 +4097,7 @@
       <w:r>
         <w:t xml:space="preserve"> Idea IDE</w:t>
       </w:r>
-      <w:bookmarkEnd w:id="17"/>
+      <w:bookmarkEnd w:id="18"/>
     </w:p>
     <w:p>
       <w:pPr>
@@ -4279,11 +4332,11 @@
       <w:pPr>
         <w:pStyle w:val="Overskrift2"/>
       </w:pPr>
-      <w:bookmarkStart w:id="18" w:name="_Toc218842363"/>
+      <w:bookmarkStart w:id="19" w:name="_Toc218842363"/>
       <w:r>
         <w:t>Distribution</w:t>
       </w:r>
-      <w:bookmarkEnd w:id="18"/>
+      <w:bookmarkEnd w:id="19"/>
     </w:p>
     <w:p>
       <w:pPr>
@@ -4370,8 +4423,6 @@
         </w:rPr>
         <w:t>'</w:t>
       </w:r>
-      <w:bookmarkStart w:id="19" w:name="_GoBack"/>
-      <w:bookmarkEnd w:id="19"/>
       <w:r>
         <w:rPr>
           <w:rFonts w:cs="Arial"/>
@@ -5364,7 +5415,7 @@
         <w:rStyle w:val="Sidetal1"/>
         <w:noProof/>
       </w:rPr>
-      <w:t>10</w:t>
+      <w:t>7</w:t>
     </w:r>
     <w:r>
       <w:rPr>
@@ -5447,14 +5498,27 @@
     <w:r>
       <w:t xml:space="preserve"> af </w:t>
     </w:r>
-    <w:fldSimple w:instr=" NUMPAGES ">
-      <w:r>
-        <w:rPr>
-          <w:noProof/>
-        </w:rPr>
-        <w:t>12</w:t>
-      </w:r>
-    </w:fldSimple>
+    <w:r>
+      <w:fldChar w:fldCharType="begin"/>
+    </w:r>
+    <w:r>
+      <w:instrText xml:space="preserve"> NUMPAGES </w:instrText>
+    </w:r>
+    <w:r>
+      <w:fldChar w:fldCharType="separate"/>
+    </w:r>
+    <w:r>
+      <w:rPr>
+        <w:noProof/>
+      </w:rPr>
+      <w:t>1</w:t>
+    </w:r>
+    <w:r>
+      <w:rPr>
+        <w:noProof/>
+      </w:rPr>
+      <w:fldChar w:fldCharType="end"/>
+    </w:r>
   </w:p>
   <w:p/>
 </w:ftr>
@@ -14838,7 +14902,7 @@
 </file>
 
 <file path=customXml/itemProps1.xml><?xml version="1.0" encoding="utf-8"?>
-<ds:datastoreItem xmlns:ds="http://schemas.openxmlformats.org/officeDocument/2006/customXml" ds:itemID="{4C61AE8E-E6C1-014A-92DF-E8FF8FDCB570}">
+<ds:datastoreItem xmlns:ds="http://schemas.openxmlformats.org/officeDocument/2006/customXml" ds:itemID="{5572E3DD-5873-3445-AF38-93DAE0DCD99A}">
   <ds:schemaRefs>
     <ds:schemaRef ds:uri="http://schemas.openxmlformats.org/officeDocument/2006/bibliography"/>
   </ds:schemaRefs>
